--- a/TeamUzawa_Sharing_ProjectFile/Design/[PRGDE004]03_要件定義書(変更・追加分)_1.0.0.docx
+++ b/TeamUzawa_Sharing_ProjectFile/Design/[PRGDE004]03_要件定義書(変更・追加分)_1.0.0.docx
@@ -1335,12 +1335,12 @@
         <w:ind w:firstLine="180" w:right="180"/>
         <w:rPr/>
       </w:pPr>
-      <w:bookmarkStart w:id="7" w:name="_Toc445992718"/>
+      <w:bookmarkStart w:id="7" w:name="_Toc100560657"/>
       <w:bookmarkStart w:id="8" w:name="_Toc477244811"/>
-      <w:bookmarkStart w:id="9" w:name="_Toc100560657"/>
-      <w:bookmarkStart w:id="10" w:name="_Toc412801076"/>
+      <w:bookmarkStart w:id="9" w:name="_Toc445992718"/>
+      <w:bookmarkStart w:id="10" w:name="_Toc413412756"/>
       <w:bookmarkStart w:id="11" w:name="_Toc412819990"/>
-      <w:bookmarkStart w:id="12" w:name="_Toc413412756"/>
+      <w:bookmarkStart w:id="12" w:name="_Toc412801076"/>
       <w:bookmarkEnd w:id="10"/>
       <w:bookmarkEnd w:id="11"/>
       <w:bookmarkEnd w:id="12"/>
@@ -1439,6 +1439,64 @@
       </w:pPr>
       <w:r>
         <w:rPr/>
+        <mc:AlternateContent>
+          <mc:Choice Requires="wps">
+            <w:drawing>
+              <wp:anchor behindDoc="0" distT="41275" distB="41275" distL="41910" distR="40640" simplePos="0" locked="0" layoutInCell="1" allowOverlap="1" relativeHeight="37">
+                <wp:simplePos x="0" y="0"/>
+                <wp:positionH relativeFrom="column">
+                  <wp:posOffset>-1011555</wp:posOffset>
+                </wp:positionH>
+                <wp:positionV relativeFrom="paragraph">
+                  <wp:posOffset>124460</wp:posOffset>
+                </wp:positionV>
+                <wp:extent cx="809625" cy="332740"/>
+                <wp:effectExtent l="41910" t="41275" r="40640" b="41275"/>
+                <wp:wrapNone/>
+                <wp:docPr id="2" name="Text Box 1"/>
+                <a:graphic xmlns:a="http://schemas.openxmlformats.org/drawingml/2006/main">
+                  <a:graphicData uri="http://schemas.microsoft.com/office/word/2010/wordprocessingShape">
+                    <wps:wsp>
+                      <wps:cNvSpPr/>
+                      <wps:spPr>
+                        <a:xfrm>
+                          <a:off x="0" y="0"/>
+                          <a:ext cx="809640" cy="332640"/>
+                        </a:xfrm>
+                        <a:prstGeom prst="rect">
+                          <a:avLst/>
+                        </a:prstGeom>
+                        <a:noFill/>
+                        <a:ln w="82440">
+                          <a:solidFill>
+                            <a:srgbClr val="fcd5b5"/>
+                          </a:solidFill>
+                          <a:miter/>
+                        </a:ln>
+                      </wps:spPr>
+                      <wps:style>
+                        <a:lnRef idx="0"/>
+                        <a:fillRef idx="0"/>
+                        <a:effectRef idx="0"/>
+                        <a:fontRef idx="minor"/>
+                      </wps:style>
+                      <wps:bodyPr/>
+                    </wps:wsp>
+                  </a:graphicData>
+                </a:graphic>
+              </wp:anchor>
+            </w:drawing>
+          </mc:Choice>
+          <mc:Fallback>
+            <w:pict>
+              <v:rect id="shape_0" ID="Text Box 1" path="m0,0l-2147483645,0l-2147483645,-2147483646l0,-2147483646xe" stroked="t" o:allowincell="f" style="position:absolute;margin-left:-79.65pt;margin-top:9.8pt;width:63.7pt;height:26.15pt;mso-wrap-style:none;v-text-anchor:middle">
+                <v:fill o:detectmouseclick="t" on="false"/>
+                <v:stroke color="#fcd5b5" weight="82440" joinstyle="miter" endcap="flat"/>
+                <w10:wrap type="none"/>
+              </v:rect>
+            </w:pict>
+          </mc:Fallback>
+        </mc:AlternateContent>
       </w:r>
     </w:p>
     <w:p>
@@ -1477,7 +1535,7 @@
                 <wp:lineTo x="11252" y="-537"/>
               </wp:wrapPolygon>
             </wp:wrapTight>
-            <wp:docPr id="2" name="Diagram2"/>
+            <wp:docPr id="3" name="Diagram3"/>
             <wp:cNvGraphicFramePr/>
             <a:graphic xmlns:a="http://schemas.openxmlformats.org/drawingml/2006/main">
               <a:graphicData uri="http://schemas.openxmlformats.org/drawingml/2006/diagram">
@@ -1506,7 +1564,7 @@
                 <wp:lineTo x="-804" y="6480"/>
               </wp:wrapPolygon>
             </wp:wrapTight>
-            <wp:docPr id="3" name="Diagram3"/>
+            <wp:docPr id="4" name="Diagram4"/>
             <wp:cNvGraphicFramePr/>
             <a:graphic xmlns:a="http://schemas.openxmlformats.org/drawingml/2006/main">
               <a:graphicData uri="http://schemas.openxmlformats.org/drawingml/2006/diagram">
@@ -1542,7 +1600,7 @@
                 <wp:lineTo x="11051" y="-537"/>
               </wp:wrapPolygon>
             </wp:wrapTight>
-            <wp:docPr id="4" name="Diagram4"/>
+            <wp:docPr id="5" name="Diagram5"/>
             <wp:cNvGraphicFramePr/>
             <a:graphic xmlns:a="http://schemas.openxmlformats.org/drawingml/2006/main">
               <a:graphicData uri="http://schemas.openxmlformats.org/drawingml/2006/diagram">
@@ -1685,7 +1743,7 @@
                 <wp:extent cx="944880" cy="1714500"/>
                 <wp:effectExtent l="3175" t="3175" r="3175" b="3175"/>
                 <wp:wrapNone/>
-                <wp:docPr id="5" name="テキスト ボックス 43"/>
+                <wp:docPr id="6" name="テキスト ボックス 43"/>
                 <a:graphic xmlns:a="http://schemas.openxmlformats.org/drawingml/2006/main">
                   <a:graphicData uri="http://schemas.microsoft.com/office/word/2010/wordprocessingShape">
                     <wps:wsp>
@@ -1782,7 +1840,7 @@
                 <wp:extent cx="2276475" cy="3000375"/>
                 <wp:effectExtent l="13970" t="13970" r="12700" b="12700"/>
                 <wp:wrapNone/>
-                <wp:docPr id="6" name="角丸四角形 35"/>
+                <wp:docPr id="7" name="角丸四角形 35"/>
                 <a:graphic xmlns:a="http://schemas.openxmlformats.org/drawingml/2006/main">
                   <a:graphicData uri="http://schemas.microsoft.com/office/word/2010/wordprocessingShape">
                     <wps:wsp>
@@ -1860,7 +1918,7 @@
                 <wp:extent cx="2828925" cy="3019425"/>
                 <wp:effectExtent l="13970" t="13970" r="12700" b="12700"/>
                 <wp:wrapNone/>
-                <wp:docPr id="7" name="角丸四角形 36"/>
+                <wp:docPr id="8" name="角丸四角形 36"/>
                 <a:graphic xmlns:a="http://schemas.openxmlformats.org/drawingml/2006/main">
                   <a:graphicData uri="http://schemas.microsoft.com/office/word/2010/wordprocessingShape">
                     <wps:wsp>
@@ -1938,7 +1996,7 @@
                 <wp:extent cx="647700" cy="333375"/>
                 <wp:effectExtent l="14605" t="14605" r="14605" b="14605"/>
                 <wp:wrapNone/>
-                <wp:docPr id="8" name="正方形/長方形 38"/>
+                <wp:docPr id="9" name="正方形/長方形 38"/>
                 <a:graphic xmlns:a="http://schemas.openxmlformats.org/drawingml/2006/main">
                   <a:graphicData uri="http://schemas.microsoft.com/office/word/2010/wordprocessingShape">
                     <wps:wsp>
@@ -2030,7 +2088,7 @@
                 <wp:extent cx="647700" cy="333375"/>
                 <wp:effectExtent l="5080" t="5080" r="5080" b="5080"/>
                 <wp:wrapNone/>
-                <wp:docPr id="9" name="正方形/長方形 41"/>
+                <wp:docPr id="10" name="正方形/長方形 41"/>
                 <a:graphic xmlns:a="http://schemas.openxmlformats.org/drawingml/2006/main">
                   <a:graphicData uri="http://schemas.microsoft.com/office/word/2010/wordprocessingShape">
                     <wps:wsp>
@@ -2133,7 +2191,7 @@
                 <wp:extent cx="733425" cy="342900"/>
                 <wp:effectExtent l="41910" t="41275" r="40640" b="41275"/>
                 <wp:wrapNone/>
-                <wp:docPr id="10" name="Text Box 14"/>
+                <wp:docPr id="11" name="Text Box 14"/>
                 <a:graphic xmlns:a="http://schemas.openxmlformats.org/drawingml/2006/main">
                   <a:graphicData uri="http://schemas.microsoft.com/office/word/2010/wordprocessingShape">
                     <wps:wsp>
@@ -2333,9 +2391,9 @@
         <w:tblLook w:firstRow="1" w:noVBand="1" w:lastRow="0" w:firstColumn="1" w:lastColumn="0" w:noHBand="0" w:val="04a0"/>
       </w:tblPr>
       <w:tblGrid>
-        <w:gridCol w:w="416"/>
+        <w:gridCol w:w="415"/>
         <w:gridCol w:w="1384"/>
-        <w:gridCol w:w="329"/>
+        <w:gridCol w:w="330"/>
         <w:gridCol w:w="2117"/>
         <w:gridCol w:w="6096"/>
       </w:tblGrid>
@@ -2412,7 +2470,7 @@
         </w:trPr>
         <w:tc>
           <w:tcPr>
-            <w:tcW w:w="1800" w:type="dxa"/>
+            <w:tcW w:w="1799" w:type="dxa"/>
             <w:gridSpan w:val="2"/>
             <w:cnfStyle w:val="001000000000" w:firstRow="0" w:lastRow="0" w:firstColumn="1" w:lastColumn="0" w:oddVBand="0" w:evenVBand="0" w:oddHBand="0" w:evenHBand="0" w:firstRowFirstColumn="0" w:firstRowLastColumn="0" w:lastRowFirstColumn="0" w:lastRowLastColumn="0"/>
             <w:tcBorders/>
@@ -2442,7 +2500,7 @@
         </w:tc>
         <w:tc>
           <w:tcPr>
-            <w:tcW w:w="2446" w:type="dxa"/>
+            <w:tcW w:w="2447" w:type="dxa"/>
             <w:gridSpan w:val="2"/>
             <w:tcBorders/>
             <w:shd w:color="auto" w:fill="DAEEF3" w:themeFill="accent5" w:themeFillTint="33" w:val="clear"/>
@@ -2498,7 +2556,7 @@
         <w:trPr/>
         <w:tc>
           <w:tcPr>
-            <w:tcW w:w="416" w:type="dxa"/>
+            <w:tcW w:w="415" w:type="dxa"/>
             <w:vMerge w:val="restart"/>
             <w:cnfStyle w:val="001000000000" w:firstRow="0" w:lastRow="0" w:firstColumn="1" w:lastColumn="0" w:oddVBand="0" w:evenVBand="0" w:oddHBand="0" w:evenHBand="0" w:firstRowFirstColumn="0" w:firstRowLastColumn="0" w:lastRowFirstColumn="0" w:lastRowLastColumn="0"/>
             <w:tcBorders/>
@@ -2552,7 +2610,7 @@
         </w:tc>
         <w:tc>
           <w:tcPr>
-            <w:tcW w:w="329" w:type="dxa"/>
+            <w:tcW w:w="330" w:type="dxa"/>
             <w:tcBorders/>
           </w:tcPr>
           <w:p>
@@ -2770,7 +2828,7 @@
         </w:trPr>
         <w:tc>
           <w:tcPr>
-            <w:tcW w:w="416" w:type="dxa"/>
+            <w:tcW w:w="415" w:type="dxa"/>
             <w:vMerge w:val="continue"/>
             <w:cnfStyle w:val="001000000000" w:firstRow="0" w:lastRow="0" w:firstColumn="1" w:lastColumn="0" w:oddVBand="0" w:evenVBand="0" w:oddHBand="0" w:evenHBand="0" w:firstRowFirstColumn="0" w:firstRowLastColumn="0" w:lastRowFirstColumn="0" w:lastRowLastColumn="0"/>
             <w:tcBorders/>
@@ -2820,7 +2878,7 @@
         </w:tc>
         <w:tc>
           <w:tcPr>
-            <w:tcW w:w="329" w:type="dxa"/>
+            <w:tcW w:w="330" w:type="dxa"/>
             <w:tcBorders/>
             <w:shd w:color="auto" w:fill="DAEEF3" w:themeFill="accent5" w:themeFillTint="33" w:val="clear"/>
           </w:tcPr>
@@ -2996,12 +3054,12 @@
           <w:bCs/>
         </w:rPr>
       </w:r>
-      <w:bookmarkStart w:id="16" w:name="_Toc412801076_Copy_1"/>
+      <w:bookmarkStart w:id="16" w:name="_Toc413412756_Copy_1"/>
       <w:bookmarkStart w:id="17" w:name="_Toc412819990_Copy_1"/>
-      <w:bookmarkStart w:id="18" w:name="_Toc413412756_Copy_1"/>
-      <w:bookmarkStart w:id="19" w:name="_Toc412801076_Copy_1"/>
+      <w:bookmarkStart w:id="18" w:name="_Toc412801076_Copy_1"/>
+      <w:bookmarkStart w:id="19" w:name="_Toc413412756_Copy_1"/>
       <w:bookmarkStart w:id="20" w:name="_Toc412819990_Copy_1"/>
-      <w:bookmarkStart w:id="21" w:name="_Toc413412756_Copy_1"/>
+      <w:bookmarkStart w:id="21" w:name="_Toc412801076_Copy_1"/>
       <w:bookmarkEnd w:id="19"/>
       <w:bookmarkEnd w:id="20"/>
       <w:bookmarkEnd w:id="21"/>
@@ -3229,7 +3287,7 @@
             <w:sz w:val="44"/>
             <w:szCs w:val="44"/>
           </w:rPr>
-          <w:t>4</w:t>
+          <w:t>6</w:t>
         </w:r>
         <w:r>
           <w:rPr>
@@ -3416,7 +3474,7 @@
           <wp:extent cx="2409825" cy="442595"/>
           <wp:effectExtent l="0" t="0" r="0" b="0"/>
           <wp:wrapNone/>
-          <wp:docPr id="11" name="図 1" descr=""/>
+          <wp:docPr id="12" name="図 1" descr=""/>
           <wp:cNvGraphicFramePr>
             <a:graphicFrameLocks xmlns:a="http://schemas.openxmlformats.org/drawingml/2006/main" noChangeAspect="1"/>
           </wp:cNvGraphicFramePr>
@@ -3424,7 +3482,7 @@
             <a:graphicData uri="http://schemas.openxmlformats.org/drawingml/2006/picture">
               <pic:pic xmlns:pic="http://schemas.openxmlformats.org/drawingml/2006/picture">
                 <pic:nvPicPr>
-                  <pic:cNvPr id="11" name="図 1" descr=""/>
+                  <pic:cNvPr id="12" name="図 1" descr=""/>
                   <pic:cNvPicPr>
                     <a:picLocks noChangeAspect="1" noChangeArrowheads="1"/>
                   </pic:cNvPicPr>
@@ -3461,7 +3519,7 @@
           <wp:extent cx="1120775" cy="1120775"/>
           <wp:effectExtent l="0" t="0" r="0" b="0"/>
           <wp:wrapNone/>
-          <wp:docPr id="12" name="図 5" descr="C:\Users\user\Pictures\Web素材\テクスチャ\ウェーブ\テンプレート用\bg_sircle.png"/>
+          <wp:docPr id="13" name="図 5" descr="C:\Users\user\Pictures\Web素材\テクスチャ\ウェーブ\テンプレート用\bg_sircle.png"/>
           <wp:cNvGraphicFramePr>
             <a:graphicFrameLocks xmlns:a="http://schemas.openxmlformats.org/drawingml/2006/main" noChangeAspect="1"/>
           </wp:cNvGraphicFramePr>
@@ -3469,7 +3527,7 @@
             <a:graphicData uri="http://schemas.openxmlformats.org/drawingml/2006/picture">
               <pic:pic xmlns:pic="http://schemas.openxmlformats.org/drawingml/2006/picture">
                 <pic:nvPicPr>
-                  <pic:cNvPr id="12" name="図 5" descr="C:\Users\user\Pictures\Web素材\テクスチャ\ウェーブ\テンプレート用\bg_sircle.png"/>
+                  <pic:cNvPr id="13" name="図 5" descr="C:\Users\user\Pictures\Web素材\テクスチャ\ウェーブ\テンプレート用\bg_sircle.png"/>
                   <pic:cNvPicPr>
                     <a:picLocks noChangeAspect="1" noChangeArrowheads="1"/>
                   </pic:cNvPicPr>
@@ -3506,7 +3564,7 @@
           <wp:extent cx="2242185" cy="2242185"/>
           <wp:effectExtent l="0" t="0" r="0" b="0"/>
           <wp:wrapNone/>
-          <wp:docPr id="13" name="図 6" descr="C:\Users\user\Pictures\Web素材\テクスチャ\ウェーブ\テンプレート用\bg_sircle.png"/>
+          <wp:docPr id="14" name="図 6" descr="C:\Users\user\Pictures\Web素材\テクスチャ\ウェーブ\テンプレート用\bg_sircle.png"/>
           <wp:cNvGraphicFramePr>
             <a:graphicFrameLocks xmlns:a="http://schemas.openxmlformats.org/drawingml/2006/main" noChangeAspect="1"/>
           </wp:cNvGraphicFramePr>
@@ -3514,7 +3572,7 @@
             <a:graphicData uri="http://schemas.openxmlformats.org/drawingml/2006/picture">
               <pic:pic xmlns:pic="http://schemas.openxmlformats.org/drawingml/2006/picture">
                 <pic:nvPicPr>
-                  <pic:cNvPr id="13" name="図 6" descr="C:\Users\user\Pictures\Web素材\テクスチャ\ウェーブ\テンプレート用\bg_sircle.png"/>
+                  <pic:cNvPr id="14" name="図 6" descr="C:\Users\user\Pictures\Web素材\テクスチャ\ウェーブ\テンプレート用\bg_sircle.png"/>
                   <pic:cNvPicPr>
                     <a:picLocks noChangeAspect="1" noChangeArrowheads="1"/>
                   </pic:cNvPicPr>
@@ -3564,7 +3622,7 @@
           <wp:extent cx="7608570" cy="5706745"/>
           <wp:effectExtent l="0" t="0" r="0" b="0"/>
           <wp:wrapNone/>
-          <wp:docPr id="14" name="図 7" descr="C:\Users\user\Pictures\Web素材\テクスチャ\ウェーブ\テンプレート用\bg2.jpg"/>
+          <wp:docPr id="15" name="図 7" descr="C:\Users\user\Pictures\Web素材\テクスチャ\ウェーブ\テンプレート用\bg2.jpg"/>
           <wp:cNvGraphicFramePr>
             <a:graphicFrameLocks xmlns:a="http://schemas.openxmlformats.org/drawingml/2006/main" noChangeAspect="1"/>
           </wp:cNvGraphicFramePr>
@@ -3572,7 +3630,7 @@
             <a:graphicData uri="http://schemas.openxmlformats.org/drawingml/2006/picture">
               <pic:pic xmlns:pic="http://schemas.openxmlformats.org/drawingml/2006/picture">
                 <pic:nvPicPr>
-                  <pic:cNvPr id="14" name="図 7" descr="C:\Users\user\Pictures\Web素材\テクスチャ\ウェーブ\テンプレート用\bg2.jpg"/>
+                  <pic:cNvPr id="15" name="図 7" descr="C:\Users\user\Pictures\Web素材\テクスチャ\ウェーブ\テンプレート用\bg2.jpg"/>
                   <pic:cNvPicPr>
                     <a:picLocks noChangeAspect="1" noChangeArrowheads="1"/>
                   </pic:cNvPicPr>
@@ -7176,813 +7234,6 @@
 </w:styles>
 </file>
 
-<file path=word/diagrams/colors2.xml><?xml version="1.0" encoding="utf-8"?>
-<dgm:colorsDef xmlns:dgm="http://schemas.openxmlformats.org/drawingml/2006/diagram" xmlns:a="http://schemas.openxmlformats.org/drawingml/2006/main" uniqueId="urn:microsoft.com/office/officeart/2005/8/colors/accent0_2">
-  <dgm:title val=""/>
-  <dgm:desc val=""/>
-  <dgm:catLst>
-    <dgm:cat type="mainScheme" pri="10200"/>
-  </dgm:catLst>
-  <dgm:styleLbl name="node0">
-    <dgm:fillClrLst meth="repeat">
-      <a:schemeClr val="lt1"/>
-    </dgm:fillClrLst>
-    <dgm:linClrLst meth="repeat">
-      <a:schemeClr val="dk2">
-        <a:shade val="80000"/>
-      </a:schemeClr>
-    </dgm:linClrLst>
-    <dgm:effectClrLst/>
-    <dgm:txLinClrLst/>
-    <dgm:txFillClrLst meth="repeat">
-      <a:schemeClr val="dk2"/>
-    </dgm:txFillClrLst>
-    <dgm:txEffectClrLst/>
-  </dgm:styleLbl>
-  <dgm:styleLbl name="node1">
-    <dgm:fillClrLst meth="repeat">
-      <a:schemeClr val="lt1"/>
-    </dgm:fillClrLst>
-    <dgm:linClrLst meth="repeat">
-      <a:schemeClr val="dk2">
-        <a:shade val="80000"/>
-      </a:schemeClr>
-    </dgm:linClrLst>
-    <dgm:effectClrLst/>
-    <dgm:txLinClrLst/>
-    <dgm:txFillClrLst meth="repeat">
-      <a:schemeClr val="dk2"/>
-    </dgm:txFillClrLst>
-    <dgm:txEffectClrLst/>
-  </dgm:styleLbl>
-  <dgm:styleLbl name="alignNode1">
-    <dgm:fillClrLst meth="repeat">
-      <a:schemeClr val="lt1"/>
-    </dgm:fillClrLst>
-    <dgm:linClrLst meth="repeat">
-      <a:schemeClr val="dk2">
-        <a:shade val="80000"/>
-      </a:schemeClr>
-    </dgm:linClrLst>
-    <dgm:effectClrLst/>
-    <dgm:txLinClrLst/>
-    <dgm:txFillClrLst meth="repeat">
-      <a:schemeClr val="dk2"/>
-    </dgm:txFillClrLst>
-    <dgm:txEffectClrLst/>
-  </dgm:styleLbl>
-  <dgm:styleLbl name="lnNode1">
-    <dgm:fillClrLst meth="repeat">
-      <a:schemeClr val="lt1"/>
-    </dgm:fillClrLst>
-    <dgm:linClrLst meth="repeat">
-      <a:schemeClr val="dk2">
-        <a:shade val="80000"/>
-      </a:schemeClr>
-    </dgm:linClrLst>
-    <dgm:effectClrLst/>
-    <dgm:txLinClrLst/>
-    <dgm:txFillClrLst meth="repeat">
-      <a:schemeClr val="dk2"/>
-    </dgm:txFillClrLst>
-    <dgm:txEffectClrLst/>
-  </dgm:styleLbl>
-  <dgm:styleLbl name="vennNode1">
-    <dgm:fillClrLst meth="repeat">
-      <a:schemeClr val="lt1">
-        <a:alpha val="50000"/>
-      </a:schemeClr>
-    </dgm:fillClrLst>
-    <dgm:linClrLst meth="repeat">
-      <a:schemeClr val="dk2">
-        <a:shade val="80000"/>
-      </a:schemeClr>
-    </dgm:linClrLst>
-    <dgm:effectClrLst/>
-    <dgm:txLinClrLst/>
-    <dgm:txFillClrLst/>
-    <dgm:txEffectClrLst/>
-  </dgm:styleLbl>
-  <dgm:styleLbl name="node2">
-    <dgm:fillClrLst meth="repeat">
-      <a:schemeClr val="lt1"/>
-    </dgm:fillClrLst>
-    <dgm:linClrLst meth="repeat">
-      <a:schemeClr val="dk2">
-        <a:shade val="80000"/>
-      </a:schemeClr>
-    </dgm:linClrLst>
-    <dgm:effectClrLst/>
-    <dgm:txLinClrLst/>
-    <dgm:txFillClrLst meth="repeat">
-      <a:schemeClr val="dk2"/>
-    </dgm:txFillClrLst>
-    <dgm:txEffectClrLst/>
-  </dgm:styleLbl>
-  <dgm:styleLbl name="node3">
-    <dgm:fillClrLst meth="repeat">
-      <a:schemeClr val="lt1"/>
-    </dgm:fillClrLst>
-    <dgm:linClrLst meth="repeat">
-      <a:schemeClr val="dk2">
-        <a:shade val="80000"/>
-      </a:schemeClr>
-    </dgm:linClrLst>
-    <dgm:effectClrLst/>
-    <dgm:txLinClrLst/>
-    <dgm:txFillClrLst meth="repeat">
-      <a:schemeClr val="dk2"/>
-    </dgm:txFillClrLst>
-    <dgm:txEffectClrLst/>
-  </dgm:styleLbl>
-  <dgm:styleLbl name="node4">
-    <dgm:fillClrLst meth="repeat">
-      <a:schemeClr val="lt1"/>
-    </dgm:fillClrLst>
-    <dgm:linClrLst meth="repeat">
-      <a:schemeClr val="dk2">
-        <a:shade val="80000"/>
-      </a:schemeClr>
-    </dgm:linClrLst>
-    <dgm:effectClrLst/>
-    <dgm:txLinClrLst/>
-    <dgm:txFillClrLst meth="repeat">
-      <a:schemeClr val="dk2"/>
-    </dgm:txFillClrLst>
-    <dgm:txEffectClrLst/>
-  </dgm:styleLbl>
-  <dgm:styleLbl name="fgImgPlace1">
-    <dgm:fillClrLst meth="repeat">
-      <a:schemeClr val="dk2">
-        <a:tint val="40000"/>
-      </a:schemeClr>
-    </dgm:fillClrLst>
-    <dgm:linClrLst meth="repeat">
-      <a:schemeClr val="dk2">
-        <a:shade val="80000"/>
-      </a:schemeClr>
-    </dgm:linClrLst>
-    <dgm:effectClrLst/>
-    <dgm:txLinClrLst/>
-    <dgm:txFillClrLst meth="repeat">
-      <a:schemeClr val="lt1"/>
-    </dgm:txFillClrLst>
-    <dgm:txEffectClrLst/>
-  </dgm:styleLbl>
-  <dgm:styleLbl name="alignImgPlace1">
-    <dgm:fillClrLst meth="repeat">
-      <a:schemeClr val="dk2">
-        <a:tint val="40000"/>
-      </a:schemeClr>
-    </dgm:fillClrLst>
-    <dgm:linClrLst meth="repeat">
-      <a:schemeClr val="dk2">
-        <a:shade val="80000"/>
-      </a:schemeClr>
-    </dgm:linClrLst>
-    <dgm:effectClrLst/>
-    <dgm:txLinClrLst/>
-    <dgm:txFillClrLst meth="repeat">
-      <a:schemeClr val="lt1"/>
-    </dgm:txFillClrLst>
-    <dgm:txEffectClrLst/>
-  </dgm:styleLbl>
-  <dgm:styleLbl name="bgImgPlace1">
-    <dgm:fillClrLst meth="repeat">
-      <a:schemeClr val="dk2">
-        <a:tint val="40000"/>
-      </a:schemeClr>
-    </dgm:fillClrLst>
-    <dgm:linClrLst meth="repeat">
-      <a:schemeClr val="dk2">
-        <a:shade val="80000"/>
-      </a:schemeClr>
-    </dgm:linClrLst>
-    <dgm:effectClrLst/>
-    <dgm:txLinClrLst/>
-    <dgm:txFillClrLst meth="repeat">
-      <a:schemeClr val="lt1"/>
-    </dgm:txFillClrLst>
-    <dgm:txEffectClrLst/>
-  </dgm:styleLbl>
-  <dgm:styleLbl name="sibTrans2D1">
-    <dgm:fillClrLst meth="repeat">
-      <a:schemeClr val="dk2">
-        <a:tint val="60000"/>
-      </a:schemeClr>
-    </dgm:fillClrLst>
-    <dgm:linClrLst meth="repeat">
-      <a:schemeClr val="dk2">
-        <a:tint val="60000"/>
-      </a:schemeClr>
-    </dgm:linClrLst>
-    <dgm:effectClrLst/>
-    <dgm:txLinClrLst/>
-    <dgm:txFillClrLst meth="repeat">
-      <a:schemeClr val="dk2"/>
-    </dgm:txFillClrLst>
-    <dgm:txEffectClrLst/>
-  </dgm:styleLbl>
-  <dgm:styleLbl name="fgSibTrans2D1">
-    <dgm:fillClrLst meth="repeat">
-      <a:schemeClr val="dk2">
-        <a:tint val="60000"/>
-      </a:schemeClr>
-    </dgm:fillClrLst>
-    <dgm:linClrLst meth="repeat">
-      <a:schemeClr val="dk2">
-        <a:tint val="60000"/>
-      </a:schemeClr>
-    </dgm:linClrLst>
-    <dgm:effectClrLst/>
-    <dgm:txLinClrLst/>
-    <dgm:txFillClrLst meth="repeat">
-      <a:schemeClr val="dk2"/>
-    </dgm:txFillClrLst>
-    <dgm:txEffectClrLst/>
-  </dgm:styleLbl>
-  <dgm:styleLbl name="bgSibTrans2D1">
-    <dgm:fillClrLst meth="repeat">
-      <a:schemeClr val="dk2">
-        <a:tint val="60000"/>
-      </a:schemeClr>
-    </dgm:fillClrLst>
-    <dgm:linClrLst meth="repeat">
-      <a:schemeClr val="dk2">
-        <a:tint val="60000"/>
-      </a:schemeClr>
-    </dgm:linClrLst>
-    <dgm:effectClrLst/>
-    <dgm:txLinClrLst/>
-    <dgm:txFillClrLst meth="repeat">
-      <a:schemeClr val="dk2"/>
-    </dgm:txFillClrLst>
-    <dgm:txEffectClrLst/>
-  </dgm:styleLbl>
-  <dgm:styleLbl name="sibTrans1D1">
-    <dgm:fillClrLst meth="repeat">
-      <a:schemeClr val="dk2"/>
-    </dgm:fillClrLst>
-    <dgm:linClrLst meth="repeat">
-      <a:schemeClr val="dk2"/>
-    </dgm:linClrLst>
-    <dgm:effectClrLst/>
-    <dgm:txLinClrLst/>
-    <dgm:txFillClrLst meth="repeat">
-      <a:schemeClr val="tx1"/>
-    </dgm:txFillClrLst>
-    <dgm:txEffectClrLst/>
-  </dgm:styleLbl>
-  <dgm:styleLbl name="callout">
-    <dgm:fillClrLst meth="repeat">
-      <a:schemeClr val="dk2"/>
-    </dgm:fillClrLst>
-    <dgm:linClrLst meth="repeat">
-      <a:schemeClr val="dk2"/>
-    </dgm:linClrLst>
-    <dgm:effectClrLst/>
-    <dgm:txLinClrLst/>
-    <dgm:txFillClrLst meth="repeat">
-      <a:schemeClr val="tx1"/>
-    </dgm:txFillClrLst>
-    <dgm:txEffectClrLst/>
-  </dgm:styleLbl>
-  <dgm:styleLbl name="asst0">
-    <dgm:fillClrLst meth="repeat">
-      <a:schemeClr val="lt1"/>
-    </dgm:fillClrLst>
-    <dgm:linClrLst meth="repeat">
-      <a:schemeClr val="dk2">
-        <a:shade val="80000"/>
-      </a:schemeClr>
-    </dgm:linClrLst>
-    <dgm:effectClrLst/>
-    <dgm:txLinClrLst/>
-    <dgm:txFillClrLst meth="repeat">
-      <a:schemeClr val="dk2"/>
-    </dgm:txFillClrLst>
-    <dgm:txEffectClrLst/>
-  </dgm:styleLbl>
-  <dgm:styleLbl name="asst1">
-    <dgm:fillClrLst meth="repeat">
-      <a:schemeClr val="lt1"/>
-    </dgm:fillClrLst>
-    <dgm:linClrLst meth="repeat">
-      <a:schemeClr val="dk2">
-        <a:shade val="80000"/>
-      </a:schemeClr>
-    </dgm:linClrLst>
-    <dgm:effectClrLst/>
-    <dgm:txLinClrLst/>
-    <dgm:txFillClrLst meth="repeat">
-      <a:schemeClr val="dk2"/>
-    </dgm:txFillClrLst>
-    <dgm:txEffectClrLst/>
-  </dgm:styleLbl>
-  <dgm:styleLbl name="asst2">
-    <dgm:fillClrLst meth="repeat">
-      <a:schemeClr val="lt1"/>
-    </dgm:fillClrLst>
-    <dgm:linClrLst meth="repeat">
-      <a:schemeClr val="dk2">
-        <a:shade val="80000"/>
-      </a:schemeClr>
-    </dgm:linClrLst>
-    <dgm:effectClrLst/>
-    <dgm:txLinClrLst/>
-    <dgm:txFillClrLst meth="repeat">
-      <a:schemeClr val="dk2"/>
-    </dgm:txFillClrLst>
-    <dgm:txEffectClrLst/>
-  </dgm:styleLbl>
-  <dgm:styleLbl name="asst3">
-    <dgm:fillClrLst meth="repeat">
-      <a:schemeClr val="lt1"/>
-    </dgm:fillClrLst>
-    <dgm:linClrLst meth="repeat">
-      <a:schemeClr val="dk2">
-        <a:shade val="80000"/>
-      </a:schemeClr>
-    </dgm:linClrLst>
-    <dgm:effectClrLst/>
-    <dgm:txLinClrLst/>
-    <dgm:txFillClrLst meth="repeat">
-      <a:schemeClr val="dk2"/>
-    </dgm:txFillClrLst>
-    <dgm:txEffectClrLst/>
-  </dgm:styleLbl>
-  <dgm:styleLbl name="asst4">
-    <dgm:fillClrLst meth="repeat">
-      <a:schemeClr val="lt1"/>
-    </dgm:fillClrLst>
-    <dgm:linClrLst meth="repeat">
-      <a:schemeClr val="dk2">
-        <a:shade val="80000"/>
-      </a:schemeClr>
-    </dgm:linClrLst>
-    <dgm:effectClrLst/>
-    <dgm:txLinClrLst/>
-    <dgm:txFillClrLst meth="repeat">
-      <a:schemeClr val="dk2"/>
-    </dgm:txFillClrLst>
-    <dgm:txEffectClrLst/>
-  </dgm:styleLbl>
-  <dgm:styleLbl name="parChTrans2D1">
-    <dgm:fillClrLst meth="repeat">
-      <a:schemeClr val="dk2">
-        <a:tint val="60000"/>
-      </a:schemeClr>
-    </dgm:fillClrLst>
-    <dgm:linClrLst meth="repeat">
-      <a:schemeClr val="dk2">
-        <a:tint val="60000"/>
-      </a:schemeClr>
-    </dgm:linClrLst>
-    <dgm:effectClrLst/>
-    <dgm:txLinClrLst/>
-    <dgm:txFillClrLst/>
-    <dgm:txEffectClrLst/>
-  </dgm:styleLbl>
-  <dgm:styleLbl name="parChTrans2D2">
-    <dgm:fillClrLst meth="repeat">
-      <a:schemeClr val="dk2"/>
-    </dgm:fillClrLst>
-    <dgm:linClrLst meth="repeat">
-      <a:schemeClr val="dk2"/>
-    </dgm:linClrLst>
-    <dgm:effectClrLst/>
-    <dgm:txLinClrLst/>
-    <dgm:txFillClrLst/>
-    <dgm:txEffectClrLst/>
-  </dgm:styleLbl>
-  <dgm:styleLbl name="parChTrans2D3">
-    <dgm:fillClrLst meth="repeat">
-      <a:schemeClr val="dk2"/>
-    </dgm:fillClrLst>
-    <dgm:linClrLst meth="repeat">
-      <a:schemeClr val="dk2"/>
-    </dgm:linClrLst>
-    <dgm:effectClrLst/>
-    <dgm:txLinClrLst/>
-    <dgm:txFillClrLst/>
-    <dgm:txEffectClrLst/>
-  </dgm:styleLbl>
-  <dgm:styleLbl name="parChTrans2D4">
-    <dgm:fillClrLst meth="repeat">
-      <a:schemeClr val="dk2"/>
-    </dgm:fillClrLst>
-    <dgm:linClrLst meth="repeat">
-      <a:schemeClr val="dk2"/>
-    </dgm:linClrLst>
-    <dgm:effectClrLst/>
-    <dgm:txLinClrLst/>
-    <dgm:txFillClrLst meth="repeat">
-      <a:schemeClr val="lt1"/>
-    </dgm:txFillClrLst>
-    <dgm:txEffectClrLst/>
-  </dgm:styleLbl>
-  <dgm:styleLbl name="parChTrans1D1">
-    <dgm:fillClrLst meth="repeat">
-      <a:schemeClr val="dk2"/>
-    </dgm:fillClrLst>
-    <dgm:linClrLst meth="repeat">
-      <a:schemeClr val="dk2">
-        <a:shade val="60000"/>
-      </a:schemeClr>
-    </dgm:linClrLst>
-    <dgm:effectClrLst/>
-    <dgm:txLinClrLst/>
-    <dgm:txFillClrLst meth="repeat">
-      <a:schemeClr val="tx1"/>
-    </dgm:txFillClrLst>
-    <dgm:txEffectClrLst/>
-  </dgm:styleLbl>
-  <dgm:styleLbl name="parChTrans1D2">
-    <dgm:fillClrLst meth="repeat">
-      <a:schemeClr val="dk2"/>
-    </dgm:fillClrLst>
-    <dgm:linClrLst meth="repeat">
-      <a:schemeClr val="dk2">
-        <a:shade val="60000"/>
-      </a:schemeClr>
-    </dgm:linClrLst>
-    <dgm:effectClrLst/>
-    <dgm:txLinClrLst/>
-    <dgm:txFillClrLst meth="repeat">
-      <a:schemeClr val="tx1"/>
-    </dgm:txFillClrLst>
-    <dgm:txEffectClrLst/>
-  </dgm:styleLbl>
-  <dgm:styleLbl name="parChTrans1D3">
-    <dgm:fillClrLst meth="repeat">
-      <a:schemeClr val="dk2"/>
-    </dgm:fillClrLst>
-    <dgm:linClrLst meth="repeat">
-      <a:schemeClr val="dk2">
-        <a:shade val="80000"/>
-      </a:schemeClr>
-    </dgm:linClrLst>
-    <dgm:effectClrLst/>
-    <dgm:txLinClrLst/>
-    <dgm:txFillClrLst meth="repeat">
-      <a:schemeClr val="tx1"/>
-    </dgm:txFillClrLst>
-    <dgm:txEffectClrLst/>
-  </dgm:styleLbl>
-  <dgm:styleLbl name="parChTrans1D4">
-    <dgm:fillClrLst meth="repeat">
-      <a:schemeClr val="dk2"/>
-    </dgm:fillClrLst>
-    <dgm:linClrLst meth="repeat">
-      <a:schemeClr val="dk2">
-        <a:shade val="80000"/>
-      </a:schemeClr>
-    </dgm:linClrLst>
-    <dgm:effectClrLst/>
-    <dgm:txLinClrLst/>
-    <dgm:txFillClrLst meth="repeat">
-      <a:schemeClr val="tx1"/>
-    </dgm:txFillClrLst>
-    <dgm:txEffectClrLst/>
-  </dgm:styleLbl>
-  <dgm:styleLbl name="fgAcc1">
-    <dgm:fillClrLst meth="repeat">
-      <a:schemeClr val="dk2">
-        <a:alpha val="90000"/>
-        <a:tint val="40000"/>
-      </a:schemeClr>
-    </dgm:fillClrLst>
-    <dgm:linClrLst meth="repeat">
-      <a:schemeClr val="dk2"/>
-    </dgm:linClrLst>
-    <dgm:effectClrLst/>
-    <dgm:txLinClrLst/>
-    <dgm:txFillClrLst meth="repeat">
-      <a:schemeClr val="dk2"/>
-    </dgm:txFillClrLst>
-    <dgm:txEffectClrLst/>
-  </dgm:styleLbl>
-  <dgm:styleLbl name="conFgAcc1">
-    <dgm:fillClrLst meth="repeat">
-      <a:schemeClr val="dk2">
-        <a:alpha val="90000"/>
-        <a:tint val="40000"/>
-      </a:schemeClr>
-    </dgm:fillClrLst>
-    <dgm:linClrLst meth="repeat">
-      <a:schemeClr val="dk2"/>
-    </dgm:linClrLst>
-    <dgm:effectClrLst/>
-    <dgm:txLinClrLst/>
-    <dgm:txFillClrLst meth="repeat">
-      <a:schemeClr val="dk2"/>
-    </dgm:txFillClrLst>
-    <dgm:txEffectClrLst/>
-  </dgm:styleLbl>
-  <dgm:styleLbl name="alignAcc1">
-    <dgm:fillClrLst meth="repeat">
-      <a:schemeClr val="dk2">
-        <a:alpha val="90000"/>
-        <a:tint val="40000"/>
-      </a:schemeClr>
-    </dgm:fillClrLst>
-    <dgm:linClrLst meth="repeat">
-      <a:schemeClr val="dk2"/>
-    </dgm:linClrLst>
-    <dgm:effectClrLst/>
-    <dgm:txLinClrLst/>
-    <dgm:txFillClrLst meth="repeat">
-      <a:schemeClr val="dk2"/>
-    </dgm:txFillClrLst>
-    <dgm:txEffectClrLst/>
-  </dgm:styleLbl>
-  <dgm:styleLbl name="trAlignAcc1">
-    <dgm:fillClrLst meth="repeat">
-      <a:schemeClr val="dk2">
-        <a:alpha val="40000"/>
-        <a:tint val="40000"/>
-      </a:schemeClr>
-    </dgm:fillClrLst>
-    <dgm:linClrLst meth="repeat">
-      <a:schemeClr val="dk2"/>
-    </dgm:linClrLst>
-    <dgm:effectClrLst/>
-    <dgm:txLinClrLst/>
-    <dgm:txFillClrLst meth="repeat">
-      <a:schemeClr val="dk2"/>
-    </dgm:txFillClrLst>
-    <dgm:txEffectClrLst/>
-  </dgm:styleLbl>
-  <dgm:styleLbl name="bgAcc1">
-    <dgm:fillClrLst meth="repeat">
-      <a:schemeClr val="dk2">
-        <a:alpha val="90000"/>
-        <a:tint val="40000"/>
-      </a:schemeClr>
-    </dgm:fillClrLst>
-    <dgm:linClrLst meth="repeat">
-      <a:schemeClr val="dk2"/>
-    </dgm:linClrLst>
-    <dgm:effectClrLst/>
-    <dgm:txLinClrLst/>
-    <dgm:txFillClrLst meth="repeat">
-      <a:schemeClr val="dk2"/>
-    </dgm:txFillClrLst>
-    <dgm:txEffectClrLst/>
-  </dgm:styleLbl>
-  <dgm:styleLbl name="solidFgAcc1">
-    <dgm:fillClrLst meth="repeat">
-      <a:schemeClr val="lt1"/>
-    </dgm:fillClrLst>
-    <dgm:linClrLst meth="repeat">
-      <a:schemeClr val="dk2"/>
-    </dgm:linClrLst>
-    <dgm:effectClrLst/>
-    <dgm:txLinClrLst/>
-    <dgm:txFillClrLst meth="repeat">
-      <a:schemeClr val="dk2"/>
-    </dgm:txFillClrLst>
-    <dgm:txEffectClrLst/>
-  </dgm:styleLbl>
-  <dgm:styleLbl name="solidAlignAcc1">
-    <dgm:fillClrLst meth="repeat">
-      <a:schemeClr val="lt1"/>
-    </dgm:fillClrLst>
-    <dgm:linClrLst meth="repeat">
-      <a:schemeClr val="dk2"/>
-    </dgm:linClrLst>
-    <dgm:effectClrLst/>
-    <dgm:txLinClrLst/>
-    <dgm:txFillClrLst meth="repeat">
-      <a:schemeClr val="dk2"/>
-    </dgm:txFillClrLst>
-    <dgm:txEffectClrLst/>
-  </dgm:styleLbl>
-  <dgm:styleLbl name="solidBgAcc1">
-    <dgm:fillClrLst meth="repeat">
-      <a:schemeClr val="lt1"/>
-    </dgm:fillClrLst>
-    <dgm:linClrLst meth="repeat">
-      <a:schemeClr val="dk2"/>
-    </dgm:linClrLst>
-    <dgm:effectClrLst/>
-    <dgm:txLinClrLst/>
-    <dgm:txFillClrLst meth="repeat">
-      <a:schemeClr val="dk2"/>
-    </dgm:txFillClrLst>
-    <dgm:txEffectClrLst/>
-  </dgm:styleLbl>
-  <dgm:styleLbl name="fgAccFollowNode1">
-    <dgm:fillClrLst meth="repeat">
-      <a:schemeClr val="lt1">
-        <a:alpha val="90000"/>
-        <a:tint val="40000"/>
-      </a:schemeClr>
-    </dgm:fillClrLst>
-    <dgm:linClrLst meth="repeat">
-      <a:schemeClr val="dk2">
-        <a:alpha val="90000"/>
-      </a:schemeClr>
-    </dgm:linClrLst>
-    <dgm:effectClrLst/>
-    <dgm:txLinClrLst/>
-    <dgm:txFillClrLst meth="repeat">
-      <a:schemeClr val="dk2"/>
-    </dgm:txFillClrLst>
-    <dgm:txEffectClrLst/>
-  </dgm:styleLbl>
-  <dgm:styleLbl name="alignAccFollowNode1">
-    <dgm:fillClrLst meth="repeat">
-      <a:schemeClr val="lt1">
-        <a:alpha val="90000"/>
-        <a:tint val="40000"/>
-      </a:schemeClr>
-    </dgm:fillClrLst>
-    <dgm:linClrLst meth="repeat">
-      <a:schemeClr val="dk2">
-        <a:alpha val="90000"/>
-      </a:schemeClr>
-    </dgm:linClrLst>
-    <dgm:effectClrLst/>
-    <dgm:txLinClrLst/>
-    <dgm:txFillClrLst meth="repeat">
-      <a:schemeClr val="dk2"/>
-    </dgm:txFillClrLst>
-    <dgm:txEffectClrLst/>
-  </dgm:styleLbl>
-  <dgm:styleLbl name="bgAccFollowNode1">
-    <dgm:fillClrLst meth="repeat">
-      <a:schemeClr val="lt1">
-        <a:alpha val="90000"/>
-        <a:tint val="40000"/>
-      </a:schemeClr>
-    </dgm:fillClrLst>
-    <dgm:linClrLst meth="repeat">
-      <a:schemeClr val="dk2">
-        <a:alpha val="90000"/>
-      </a:schemeClr>
-    </dgm:linClrLst>
-    <dgm:effectClrLst/>
-    <dgm:txLinClrLst/>
-    <dgm:txFillClrLst meth="repeat">
-      <a:schemeClr val="dk2"/>
-    </dgm:txFillClrLst>
-    <dgm:txEffectClrLst/>
-  </dgm:styleLbl>
-  <dgm:styleLbl name="fgAcc0">
-    <dgm:fillClrLst meth="repeat">
-      <a:schemeClr val="dk2">
-        <a:alpha val="90000"/>
-        <a:tint val="40000"/>
-      </a:schemeClr>
-    </dgm:fillClrLst>
-    <dgm:linClrLst meth="repeat">
-      <a:schemeClr val="dk2"/>
-    </dgm:linClrLst>
-    <dgm:effectClrLst/>
-    <dgm:txLinClrLst/>
-    <dgm:txFillClrLst meth="repeat">
-      <a:schemeClr val="dk2"/>
-    </dgm:txFillClrLst>
-    <dgm:txEffectClrLst/>
-  </dgm:styleLbl>
-  <dgm:styleLbl name="fgAcc2">
-    <dgm:fillClrLst meth="repeat">
-      <a:schemeClr val="dk2">
-        <a:alpha val="90000"/>
-        <a:tint val="40000"/>
-      </a:schemeClr>
-    </dgm:fillClrLst>
-    <dgm:linClrLst meth="repeat">
-      <a:schemeClr val="dk2"/>
-    </dgm:linClrLst>
-    <dgm:effectClrLst/>
-    <dgm:txLinClrLst/>
-    <dgm:txFillClrLst meth="repeat">
-      <a:schemeClr val="dk2"/>
-    </dgm:txFillClrLst>
-    <dgm:txEffectClrLst/>
-  </dgm:styleLbl>
-  <dgm:styleLbl name="fgAcc3">
-    <dgm:fillClrLst meth="repeat">
-      <a:schemeClr val="dk2">
-        <a:alpha val="90000"/>
-        <a:tint val="40000"/>
-      </a:schemeClr>
-    </dgm:fillClrLst>
-    <dgm:linClrLst meth="repeat">
-      <a:schemeClr val="dk2"/>
-    </dgm:linClrLst>
-    <dgm:effectClrLst/>
-    <dgm:txLinClrLst/>
-    <dgm:txFillClrLst meth="repeat">
-      <a:schemeClr val="dk2"/>
-    </dgm:txFillClrLst>
-    <dgm:txEffectClrLst/>
-  </dgm:styleLbl>
-  <dgm:styleLbl name="fgAcc4">
-    <dgm:fillClrLst meth="repeat">
-      <a:schemeClr val="dk2">
-        <a:alpha val="90000"/>
-        <a:tint val="40000"/>
-      </a:schemeClr>
-    </dgm:fillClrLst>
-    <dgm:linClrLst meth="repeat">
-      <a:schemeClr val="dk2"/>
-    </dgm:linClrLst>
-    <dgm:effectClrLst/>
-    <dgm:txLinClrLst/>
-    <dgm:txFillClrLst meth="repeat">
-      <a:schemeClr val="dk2"/>
-    </dgm:txFillClrLst>
-    <dgm:txEffectClrLst/>
-  </dgm:styleLbl>
-  <dgm:styleLbl name="bgShp">
-    <dgm:fillClrLst meth="repeat">
-      <a:schemeClr val="dk2">
-        <a:tint val="40000"/>
-      </a:schemeClr>
-    </dgm:fillClrLst>
-    <dgm:linClrLst meth="repeat">
-      <a:schemeClr val="dk2"/>
-    </dgm:linClrLst>
-    <dgm:effectClrLst/>
-    <dgm:txLinClrLst/>
-    <dgm:txFillClrLst meth="repeat">
-      <a:schemeClr val="dk1"/>
-    </dgm:txFillClrLst>
-    <dgm:txEffectClrLst/>
-  </dgm:styleLbl>
-  <dgm:styleLbl name="dkBgShp">
-    <dgm:fillClrLst meth="repeat">
-      <a:schemeClr val="dk2">
-        <a:shade val="80000"/>
-      </a:schemeClr>
-    </dgm:fillClrLst>
-    <dgm:linClrLst meth="repeat">
-      <a:schemeClr val="dk2"/>
-    </dgm:linClrLst>
-    <dgm:effectClrLst/>
-    <dgm:txLinClrLst/>
-    <dgm:txFillClrLst meth="repeat">
-      <a:schemeClr val="lt2"/>
-    </dgm:txFillClrLst>
-    <dgm:txEffectClrLst/>
-  </dgm:styleLbl>
-  <dgm:styleLbl name="trBgShp">
-    <dgm:fillClrLst meth="repeat">
-      <a:schemeClr val="dk2">
-        <a:tint val="50000"/>
-        <a:alpha val="40000"/>
-      </a:schemeClr>
-    </dgm:fillClrLst>
-    <dgm:linClrLst meth="repeat">
-      <a:schemeClr val="dk2"/>
-    </dgm:linClrLst>
-    <dgm:effectClrLst/>
-    <dgm:txLinClrLst/>
-    <dgm:txFillClrLst meth="repeat">
-      <a:schemeClr val="lt2"/>
-    </dgm:txFillClrLst>
-    <dgm:txEffectClrLst/>
-  </dgm:styleLbl>
-  <dgm:styleLbl name="fgShp">
-    <dgm:fillClrLst meth="repeat">
-      <a:schemeClr val="dk2">
-        <a:tint val="60000"/>
-      </a:schemeClr>
-    </dgm:fillClrLst>
-    <dgm:linClrLst meth="repeat">
-      <a:schemeClr val="lt1"/>
-    </dgm:linClrLst>
-    <dgm:effectClrLst/>
-    <dgm:txLinClrLst/>
-    <dgm:txFillClrLst meth="repeat">
-      <a:schemeClr val="dk2"/>
-    </dgm:txFillClrLst>
-    <dgm:txEffectClrLst/>
-  </dgm:styleLbl>
-  <dgm:styleLbl name="revTx">
-    <dgm:fillClrLst meth="repeat">
-      <a:schemeClr val="lt1">
-        <a:alpha val="0"/>
-      </a:schemeClr>
-    </dgm:fillClrLst>
-    <dgm:linClrLst meth="repeat">
-      <a:schemeClr val="dk2">
-        <a:alpha val="0"/>
-      </a:schemeClr>
-    </dgm:linClrLst>
-    <dgm:effectClrLst/>
-    <dgm:txLinClrLst/>
-    <dgm:txFillClrLst meth="repeat">
-      <a:schemeClr val="tx1"/>
-    </dgm:txFillClrLst>
-    <dgm:txEffectClrLst/>
-  </dgm:styleLbl>
-</dgm:colorsDef>
-</file>
-
 <file path=word/diagrams/colors3.xml><?xml version="1.0" encoding="utf-8"?>
 <dgm:colorsDef xmlns:dgm="http://schemas.openxmlformats.org/drawingml/2006/diagram" xmlns:a="http://schemas.openxmlformats.org/drawingml/2006/main" uniqueId="urn:microsoft.com/office/officeart/2005/8/colors/accent0_2">
   <dgm:title val=""/>
@@ -9597,7 +8848,814 @@
 </dgm:colorsDef>
 </file>
 
-<file path=word/diagrams/data2.xml><?xml version="1.0" encoding="utf-8"?>
+<file path=word/diagrams/colors5.xml><?xml version="1.0" encoding="utf-8"?>
+<dgm:colorsDef xmlns:dgm="http://schemas.openxmlformats.org/drawingml/2006/diagram" xmlns:a="http://schemas.openxmlformats.org/drawingml/2006/main" uniqueId="urn:microsoft.com/office/officeart/2005/8/colors/accent0_2">
+  <dgm:title val=""/>
+  <dgm:desc val=""/>
+  <dgm:catLst>
+    <dgm:cat type="mainScheme" pri="10200"/>
+  </dgm:catLst>
+  <dgm:styleLbl name="node0">
+    <dgm:fillClrLst meth="repeat">
+      <a:schemeClr val="lt1"/>
+    </dgm:fillClrLst>
+    <dgm:linClrLst meth="repeat">
+      <a:schemeClr val="dk2">
+        <a:shade val="80000"/>
+      </a:schemeClr>
+    </dgm:linClrLst>
+    <dgm:effectClrLst/>
+    <dgm:txLinClrLst/>
+    <dgm:txFillClrLst meth="repeat">
+      <a:schemeClr val="dk2"/>
+    </dgm:txFillClrLst>
+    <dgm:txEffectClrLst/>
+  </dgm:styleLbl>
+  <dgm:styleLbl name="node1">
+    <dgm:fillClrLst meth="repeat">
+      <a:schemeClr val="lt1"/>
+    </dgm:fillClrLst>
+    <dgm:linClrLst meth="repeat">
+      <a:schemeClr val="dk2">
+        <a:shade val="80000"/>
+      </a:schemeClr>
+    </dgm:linClrLst>
+    <dgm:effectClrLst/>
+    <dgm:txLinClrLst/>
+    <dgm:txFillClrLst meth="repeat">
+      <a:schemeClr val="dk2"/>
+    </dgm:txFillClrLst>
+    <dgm:txEffectClrLst/>
+  </dgm:styleLbl>
+  <dgm:styleLbl name="alignNode1">
+    <dgm:fillClrLst meth="repeat">
+      <a:schemeClr val="lt1"/>
+    </dgm:fillClrLst>
+    <dgm:linClrLst meth="repeat">
+      <a:schemeClr val="dk2">
+        <a:shade val="80000"/>
+      </a:schemeClr>
+    </dgm:linClrLst>
+    <dgm:effectClrLst/>
+    <dgm:txLinClrLst/>
+    <dgm:txFillClrLst meth="repeat">
+      <a:schemeClr val="dk2"/>
+    </dgm:txFillClrLst>
+    <dgm:txEffectClrLst/>
+  </dgm:styleLbl>
+  <dgm:styleLbl name="lnNode1">
+    <dgm:fillClrLst meth="repeat">
+      <a:schemeClr val="lt1"/>
+    </dgm:fillClrLst>
+    <dgm:linClrLst meth="repeat">
+      <a:schemeClr val="dk2">
+        <a:shade val="80000"/>
+      </a:schemeClr>
+    </dgm:linClrLst>
+    <dgm:effectClrLst/>
+    <dgm:txLinClrLst/>
+    <dgm:txFillClrLst meth="repeat">
+      <a:schemeClr val="dk2"/>
+    </dgm:txFillClrLst>
+    <dgm:txEffectClrLst/>
+  </dgm:styleLbl>
+  <dgm:styleLbl name="vennNode1">
+    <dgm:fillClrLst meth="repeat">
+      <a:schemeClr val="lt1">
+        <a:alpha val="50000"/>
+      </a:schemeClr>
+    </dgm:fillClrLst>
+    <dgm:linClrLst meth="repeat">
+      <a:schemeClr val="dk2">
+        <a:shade val="80000"/>
+      </a:schemeClr>
+    </dgm:linClrLst>
+    <dgm:effectClrLst/>
+    <dgm:txLinClrLst/>
+    <dgm:txFillClrLst/>
+    <dgm:txEffectClrLst/>
+  </dgm:styleLbl>
+  <dgm:styleLbl name="node2">
+    <dgm:fillClrLst meth="repeat">
+      <a:schemeClr val="lt1"/>
+    </dgm:fillClrLst>
+    <dgm:linClrLst meth="repeat">
+      <a:schemeClr val="dk2">
+        <a:shade val="80000"/>
+      </a:schemeClr>
+    </dgm:linClrLst>
+    <dgm:effectClrLst/>
+    <dgm:txLinClrLst/>
+    <dgm:txFillClrLst meth="repeat">
+      <a:schemeClr val="dk2"/>
+    </dgm:txFillClrLst>
+    <dgm:txEffectClrLst/>
+  </dgm:styleLbl>
+  <dgm:styleLbl name="node3">
+    <dgm:fillClrLst meth="repeat">
+      <a:schemeClr val="lt1"/>
+    </dgm:fillClrLst>
+    <dgm:linClrLst meth="repeat">
+      <a:schemeClr val="dk2">
+        <a:shade val="80000"/>
+      </a:schemeClr>
+    </dgm:linClrLst>
+    <dgm:effectClrLst/>
+    <dgm:txLinClrLst/>
+    <dgm:txFillClrLst meth="repeat">
+      <a:schemeClr val="dk2"/>
+    </dgm:txFillClrLst>
+    <dgm:txEffectClrLst/>
+  </dgm:styleLbl>
+  <dgm:styleLbl name="node4">
+    <dgm:fillClrLst meth="repeat">
+      <a:schemeClr val="lt1"/>
+    </dgm:fillClrLst>
+    <dgm:linClrLst meth="repeat">
+      <a:schemeClr val="dk2">
+        <a:shade val="80000"/>
+      </a:schemeClr>
+    </dgm:linClrLst>
+    <dgm:effectClrLst/>
+    <dgm:txLinClrLst/>
+    <dgm:txFillClrLst meth="repeat">
+      <a:schemeClr val="dk2"/>
+    </dgm:txFillClrLst>
+    <dgm:txEffectClrLst/>
+  </dgm:styleLbl>
+  <dgm:styleLbl name="fgImgPlace1">
+    <dgm:fillClrLst meth="repeat">
+      <a:schemeClr val="dk2">
+        <a:tint val="40000"/>
+      </a:schemeClr>
+    </dgm:fillClrLst>
+    <dgm:linClrLst meth="repeat">
+      <a:schemeClr val="dk2">
+        <a:shade val="80000"/>
+      </a:schemeClr>
+    </dgm:linClrLst>
+    <dgm:effectClrLst/>
+    <dgm:txLinClrLst/>
+    <dgm:txFillClrLst meth="repeat">
+      <a:schemeClr val="lt1"/>
+    </dgm:txFillClrLst>
+    <dgm:txEffectClrLst/>
+  </dgm:styleLbl>
+  <dgm:styleLbl name="alignImgPlace1">
+    <dgm:fillClrLst meth="repeat">
+      <a:schemeClr val="dk2">
+        <a:tint val="40000"/>
+      </a:schemeClr>
+    </dgm:fillClrLst>
+    <dgm:linClrLst meth="repeat">
+      <a:schemeClr val="dk2">
+        <a:shade val="80000"/>
+      </a:schemeClr>
+    </dgm:linClrLst>
+    <dgm:effectClrLst/>
+    <dgm:txLinClrLst/>
+    <dgm:txFillClrLst meth="repeat">
+      <a:schemeClr val="lt1"/>
+    </dgm:txFillClrLst>
+    <dgm:txEffectClrLst/>
+  </dgm:styleLbl>
+  <dgm:styleLbl name="bgImgPlace1">
+    <dgm:fillClrLst meth="repeat">
+      <a:schemeClr val="dk2">
+        <a:tint val="40000"/>
+      </a:schemeClr>
+    </dgm:fillClrLst>
+    <dgm:linClrLst meth="repeat">
+      <a:schemeClr val="dk2">
+        <a:shade val="80000"/>
+      </a:schemeClr>
+    </dgm:linClrLst>
+    <dgm:effectClrLst/>
+    <dgm:txLinClrLst/>
+    <dgm:txFillClrLst meth="repeat">
+      <a:schemeClr val="lt1"/>
+    </dgm:txFillClrLst>
+    <dgm:txEffectClrLst/>
+  </dgm:styleLbl>
+  <dgm:styleLbl name="sibTrans2D1">
+    <dgm:fillClrLst meth="repeat">
+      <a:schemeClr val="dk2">
+        <a:tint val="60000"/>
+      </a:schemeClr>
+    </dgm:fillClrLst>
+    <dgm:linClrLst meth="repeat">
+      <a:schemeClr val="dk2">
+        <a:tint val="60000"/>
+      </a:schemeClr>
+    </dgm:linClrLst>
+    <dgm:effectClrLst/>
+    <dgm:txLinClrLst/>
+    <dgm:txFillClrLst meth="repeat">
+      <a:schemeClr val="dk2"/>
+    </dgm:txFillClrLst>
+    <dgm:txEffectClrLst/>
+  </dgm:styleLbl>
+  <dgm:styleLbl name="fgSibTrans2D1">
+    <dgm:fillClrLst meth="repeat">
+      <a:schemeClr val="dk2">
+        <a:tint val="60000"/>
+      </a:schemeClr>
+    </dgm:fillClrLst>
+    <dgm:linClrLst meth="repeat">
+      <a:schemeClr val="dk2">
+        <a:tint val="60000"/>
+      </a:schemeClr>
+    </dgm:linClrLst>
+    <dgm:effectClrLst/>
+    <dgm:txLinClrLst/>
+    <dgm:txFillClrLst meth="repeat">
+      <a:schemeClr val="dk2"/>
+    </dgm:txFillClrLst>
+    <dgm:txEffectClrLst/>
+  </dgm:styleLbl>
+  <dgm:styleLbl name="bgSibTrans2D1">
+    <dgm:fillClrLst meth="repeat">
+      <a:schemeClr val="dk2">
+        <a:tint val="60000"/>
+      </a:schemeClr>
+    </dgm:fillClrLst>
+    <dgm:linClrLst meth="repeat">
+      <a:schemeClr val="dk2">
+        <a:tint val="60000"/>
+      </a:schemeClr>
+    </dgm:linClrLst>
+    <dgm:effectClrLst/>
+    <dgm:txLinClrLst/>
+    <dgm:txFillClrLst meth="repeat">
+      <a:schemeClr val="dk2"/>
+    </dgm:txFillClrLst>
+    <dgm:txEffectClrLst/>
+  </dgm:styleLbl>
+  <dgm:styleLbl name="sibTrans1D1">
+    <dgm:fillClrLst meth="repeat">
+      <a:schemeClr val="dk2"/>
+    </dgm:fillClrLst>
+    <dgm:linClrLst meth="repeat">
+      <a:schemeClr val="dk2"/>
+    </dgm:linClrLst>
+    <dgm:effectClrLst/>
+    <dgm:txLinClrLst/>
+    <dgm:txFillClrLst meth="repeat">
+      <a:schemeClr val="tx1"/>
+    </dgm:txFillClrLst>
+    <dgm:txEffectClrLst/>
+  </dgm:styleLbl>
+  <dgm:styleLbl name="callout">
+    <dgm:fillClrLst meth="repeat">
+      <a:schemeClr val="dk2"/>
+    </dgm:fillClrLst>
+    <dgm:linClrLst meth="repeat">
+      <a:schemeClr val="dk2"/>
+    </dgm:linClrLst>
+    <dgm:effectClrLst/>
+    <dgm:txLinClrLst/>
+    <dgm:txFillClrLst meth="repeat">
+      <a:schemeClr val="tx1"/>
+    </dgm:txFillClrLst>
+    <dgm:txEffectClrLst/>
+  </dgm:styleLbl>
+  <dgm:styleLbl name="asst0">
+    <dgm:fillClrLst meth="repeat">
+      <a:schemeClr val="lt1"/>
+    </dgm:fillClrLst>
+    <dgm:linClrLst meth="repeat">
+      <a:schemeClr val="dk2">
+        <a:shade val="80000"/>
+      </a:schemeClr>
+    </dgm:linClrLst>
+    <dgm:effectClrLst/>
+    <dgm:txLinClrLst/>
+    <dgm:txFillClrLst meth="repeat">
+      <a:schemeClr val="dk2"/>
+    </dgm:txFillClrLst>
+    <dgm:txEffectClrLst/>
+  </dgm:styleLbl>
+  <dgm:styleLbl name="asst1">
+    <dgm:fillClrLst meth="repeat">
+      <a:schemeClr val="lt1"/>
+    </dgm:fillClrLst>
+    <dgm:linClrLst meth="repeat">
+      <a:schemeClr val="dk2">
+        <a:shade val="80000"/>
+      </a:schemeClr>
+    </dgm:linClrLst>
+    <dgm:effectClrLst/>
+    <dgm:txLinClrLst/>
+    <dgm:txFillClrLst meth="repeat">
+      <a:schemeClr val="dk2"/>
+    </dgm:txFillClrLst>
+    <dgm:txEffectClrLst/>
+  </dgm:styleLbl>
+  <dgm:styleLbl name="asst2">
+    <dgm:fillClrLst meth="repeat">
+      <a:schemeClr val="lt1"/>
+    </dgm:fillClrLst>
+    <dgm:linClrLst meth="repeat">
+      <a:schemeClr val="dk2">
+        <a:shade val="80000"/>
+      </a:schemeClr>
+    </dgm:linClrLst>
+    <dgm:effectClrLst/>
+    <dgm:txLinClrLst/>
+    <dgm:txFillClrLst meth="repeat">
+      <a:schemeClr val="dk2"/>
+    </dgm:txFillClrLst>
+    <dgm:txEffectClrLst/>
+  </dgm:styleLbl>
+  <dgm:styleLbl name="asst3">
+    <dgm:fillClrLst meth="repeat">
+      <a:schemeClr val="lt1"/>
+    </dgm:fillClrLst>
+    <dgm:linClrLst meth="repeat">
+      <a:schemeClr val="dk2">
+        <a:shade val="80000"/>
+      </a:schemeClr>
+    </dgm:linClrLst>
+    <dgm:effectClrLst/>
+    <dgm:txLinClrLst/>
+    <dgm:txFillClrLst meth="repeat">
+      <a:schemeClr val="dk2"/>
+    </dgm:txFillClrLst>
+    <dgm:txEffectClrLst/>
+  </dgm:styleLbl>
+  <dgm:styleLbl name="asst4">
+    <dgm:fillClrLst meth="repeat">
+      <a:schemeClr val="lt1"/>
+    </dgm:fillClrLst>
+    <dgm:linClrLst meth="repeat">
+      <a:schemeClr val="dk2">
+        <a:shade val="80000"/>
+      </a:schemeClr>
+    </dgm:linClrLst>
+    <dgm:effectClrLst/>
+    <dgm:txLinClrLst/>
+    <dgm:txFillClrLst meth="repeat">
+      <a:schemeClr val="dk2"/>
+    </dgm:txFillClrLst>
+    <dgm:txEffectClrLst/>
+  </dgm:styleLbl>
+  <dgm:styleLbl name="parChTrans2D1">
+    <dgm:fillClrLst meth="repeat">
+      <a:schemeClr val="dk2">
+        <a:tint val="60000"/>
+      </a:schemeClr>
+    </dgm:fillClrLst>
+    <dgm:linClrLst meth="repeat">
+      <a:schemeClr val="dk2">
+        <a:tint val="60000"/>
+      </a:schemeClr>
+    </dgm:linClrLst>
+    <dgm:effectClrLst/>
+    <dgm:txLinClrLst/>
+    <dgm:txFillClrLst/>
+    <dgm:txEffectClrLst/>
+  </dgm:styleLbl>
+  <dgm:styleLbl name="parChTrans2D2">
+    <dgm:fillClrLst meth="repeat">
+      <a:schemeClr val="dk2"/>
+    </dgm:fillClrLst>
+    <dgm:linClrLst meth="repeat">
+      <a:schemeClr val="dk2"/>
+    </dgm:linClrLst>
+    <dgm:effectClrLst/>
+    <dgm:txLinClrLst/>
+    <dgm:txFillClrLst/>
+    <dgm:txEffectClrLst/>
+  </dgm:styleLbl>
+  <dgm:styleLbl name="parChTrans2D3">
+    <dgm:fillClrLst meth="repeat">
+      <a:schemeClr val="dk2"/>
+    </dgm:fillClrLst>
+    <dgm:linClrLst meth="repeat">
+      <a:schemeClr val="dk2"/>
+    </dgm:linClrLst>
+    <dgm:effectClrLst/>
+    <dgm:txLinClrLst/>
+    <dgm:txFillClrLst/>
+    <dgm:txEffectClrLst/>
+  </dgm:styleLbl>
+  <dgm:styleLbl name="parChTrans2D4">
+    <dgm:fillClrLst meth="repeat">
+      <a:schemeClr val="dk2"/>
+    </dgm:fillClrLst>
+    <dgm:linClrLst meth="repeat">
+      <a:schemeClr val="dk2"/>
+    </dgm:linClrLst>
+    <dgm:effectClrLst/>
+    <dgm:txLinClrLst/>
+    <dgm:txFillClrLst meth="repeat">
+      <a:schemeClr val="lt1"/>
+    </dgm:txFillClrLst>
+    <dgm:txEffectClrLst/>
+  </dgm:styleLbl>
+  <dgm:styleLbl name="parChTrans1D1">
+    <dgm:fillClrLst meth="repeat">
+      <a:schemeClr val="dk2"/>
+    </dgm:fillClrLst>
+    <dgm:linClrLst meth="repeat">
+      <a:schemeClr val="dk2">
+        <a:shade val="60000"/>
+      </a:schemeClr>
+    </dgm:linClrLst>
+    <dgm:effectClrLst/>
+    <dgm:txLinClrLst/>
+    <dgm:txFillClrLst meth="repeat">
+      <a:schemeClr val="tx1"/>
+    </dgm:txFillClrLst>
+    <dgm:txEffectClrLst/>
+  </dgm:styleLbl>
+  <dgm:styleLbl name="parChTrans1D2">
+    <dgm:fillClrLst meth="repeat">
+      <a:schemeClr val="dk2"/>
+    </dgm:fillClrLst>
+    <dgm:linClrLst meth="repeat">
+      <a:schemeClr val="dk2">
+        <a:shade val="60000"/>
+      </a:schemeClr>
+    </dgm:linClrLst>
+    <dgm:effectClrLst/>
+    <dgm:txLinClrLst/>
+    <dgm:txFillClrLst meth="repeat">
+      <a:schemeClr val="tx1"/>
+    </dgm:txFillClrLst>
+    <dgm:txEffectClrLst/>
+  </dgm:styleLbl>
+  <dgm:styleLbl name="parChTrans1D3">
+    <dgm:fillClrLst meth="repeat">
+      <a:schemeClr val="dk2"/>
+    </dgm:fillClrLst>
+    <dgm:linClrLst meth="repeat">
+      <a:schemeClr val="dk2">
+        <a:shade val="80000"/>
+      </a:schemeClr>
+    </dgm:linClrLst>
+    <dgm:effectClrLst/>
+    <dgm:txLinClrLst/>
+    <dgm:txFillClrLst meth="repeat">
+      <a:schemeClr val="tx1"/>
+    </dgm:txFillClrLst>
+    <dgm:txEffectClrLst/>
+  </dgm:styleLbl>
+  <dgm:styleLbl name="parChTrans1D4">
+    <dgm:fillClrLst meth="repeat">
+      <a:schemeClr val="dk2"/>
+    </dgm:fillClrLst>
+    <dgm:linClrLst meth="repeat">
+      <a:schemeClr val="dk2">
+        <a:shade val="80000"/>
+      </a:schemeClr>
+    </dgm:linClrLst>
+    <dgm:effectClrLst/>
+    <dgm:txLinClrLst/>
+    <dgm:txFillClrLst meth="repeat">
+      <a:schemeClr val="tx1"/>
+    </dgm:txFillClrLst>
+    <dgm:txEffectClrLst/>
+  </dgm:styleLbl>
+  <dgm:styleLbl name="fgAcc1">
+    <dgm:fillClrLst meth="repeat">
+      <a:schemeClr val="dk2">
+        <a:alpha val="90000"/>
+        <a:tint val="40000"/>
+      </a:schemeClr>
+    </dgm:fillClrLst>
+    <dgm:linClrLst meth="repeat">
+      <a:schemeClr val="dk2"/>
+    </dgm:linClrLst>
+    <dgm:effectClrLst/>
+    <dgm:txLinClrLst/>
+    <dgm:txFillClrLst meth="repeat">
+      <a:schemeClr val="dk2"/>
+    </dgm:txFillClrLst>
+    <dgm:txEffectClrLst/>
+  </dgm:styleLbl>
+  <dgm:styleLbl name="conFgAcc1">
+    <dgm:fillClrLst meth="repeat">
+      <a:schemeClr val="dk2">
+        <a:alpha val="90000"/>
+        <a:tint val="40000"/>
+      </a:schemeClr>
+    </dgm:fillClrLst>
+    <dgm:linClrLst meth="repeat">
+      <a:schemeClr val="dk2"/>
+    </dgm:linClrLst>
+    <dgm:effectClrLst/>
+    <dgm:txLinClrLst/>
+    <dgm:txFillClrLst meth="repeat">
+      <a:schemeClr val="dk2"/>
+    </dgm:txFillClrLst>
+    <dgm:txEffectClrLst/>
+  </dgm:styleLbl>
+  <dgm:styleLbl name="alignAcc1">
+    <dgm:fillClrLst meth="repeat">
+      <a:schemeClr val="dk2">
+        <a:alpha val="90000"/>
+        <a:tint val="40000"/>
+      </a:schemeClr>
+    </dgm:fillClrLst>
+    <dgm:linClrLst meth="repeat">
+      <a:schemeClr val="dk2"/>
+    </dgm:linClrLst>
+    <dgm:effectClrLst/>
+    <dgm:txLinClrLst/>
+    <dgm:txFillClrLst meth="repeat">
+      <a:schemeClr val="dk2"/>
+    </dgm:txFillClrLst>
+    <dgm:txEffectClrLst/>
+  </dgm:styleLbl>
+  <dgm:styleLbl name="trAlignAcc1">
+    <dgm:fillClrLst meth="repeat">
+      <a:schemeClr val="dk2">
+        <a:alpha val="40000"/>
+        <a:tint val="40000"/>
+      </a:schemeClr>
+    </dgm:fillClrLst>
+    <dgm:linClrLst meth="repeat">
+      <a:schemeClr val="dk2"/>
+    </dgm:linClrLst>
+    <dgm:effectClrLst/>
+    <dgm:txLinClrLst/>
+    <dgm:txFillClrLst meth="repeat">
+      <a:schemeClr val="dk2"/>
+    </dgm:txFillClrLst>
+    <dgm:txEffectClrLst/>
+  </dgm:styleLbl>
+  <dgm:styleLbl name="bgAcc1">
+    <dgm:fillClrLst meth="repeat">
+      <a:schemeClr val="dk2">
+        <a:alpha val="90000"/>
+        <a:tint val="40000"/>
+      </a:schemeClr>
+    </dgm:fillClrLst>
+    <dgm:linClrLst meth="repeat">
+      <a:schemeClr val="dk2"/>
+    </dgm:linClrLst>
+    <dgm:effectClrLst/>
+    <dgm:txLinClrLst/>
+    <dgm:txFillClrLst meth="repeat">
+      <a:schemeClr val="dk2"/>
+    </dgm:txFillClrLst>
+    <dgm:txEffectClrLst/>
+  </dgm:styleLbl>
+  <dgm:styleLbl name="solidFgAcc1">
+    <dgm:fillClrLst meth="repeat">
+      <a:schemeClr val="lt1"/>
+    </dgm:fillClrLst>
+    <dgm:linClrLst meth="repeat">
+      <a:schemeClr val="dk2"/>
+    </dgm:linClrLst>
+    <dgm:effectClrLst/>
+    <dgm:txLinClrLst/>
+    <dgm:txFillClrLst meth="repeat">
+      <a:schemeClr val="dk2"/>
+    </dgm:txFillClrLst>
+    <dgm:txEffectClrLst/>
+  </dgm:styleLbl>
+  <dgm:styleLbl name="solidAlignAcc1">
+    <dgm:fillClrLst meth="repeat">
+      <a:schemeClr val="lt1"/>
+    </dgm:fillClrLst>
+    <dgm:linClrLst meth="repeat">
+      <a:schemeClr val="dk2"/>
+    </dgm:linClrLst>
+    <dgm:effectClrLst/>
+    <dgm:txLinClrLst/>
+    <dgm:txFillClrLst meth="repeat">
+      <a:schemeClr val="dk2"/>
+    </dgm:txFillClrLst>
+    <dgm:txEffectClrLst/>
+  </dgm:styleLbl>
+  <dgm:styleLbl name="solidBgAcc1">
+    <dgm:fillClrLst meth="repeat">
+      <a:schemeClr val="lt1"/>
+    </dgm:fillClrLst>
+    <dgm:linClrLst meth="repeat">
+      <a:schemeClr val="dk2"/>
+    </dgm:linClrLst>
+    <dgm:effectClrLst/>
+    <dgm:txLinClrLst/>
+    <dgm:txFillClrLst meth="repeat">
+      <a:schemeClr val="dk2"/>
+    </dgm:txFillClrLst>
+    <dgm:txEffectClrLst/>
+  </dgm:styleLbl>
+  <dgm:styleLbl name="fgAccFollowNode1">
+    <dgm:fillClrLst meth="repeat">
+      <a:schemeClr val="lt1">
+        <a:alpha val="90000"/>
+        <a:tint val="40000"/>
+      </a:schemeClr>
+    </dgm:fillClrLst>
+    <dgm:linClrLst meth="repeat">
+      <a:schemeClr val="dk2">
+        <a:alpha val="90000"/>
+      </a:schemeClr>
+    </dgm:linClrLst>
+    <dgm:effectClrLst/>
+    <dgm:txLinClrLst/>
+    <dgm:txFillClrLst meth="repeat">
+      <a:schemeClr val="dk2"/>
+    </dgm:txFillClrLst>
+    <dgm:txEffectClrLst/>
+  </dgm:styleLbl>
+  <dgm:styleLbl name="alignAccFollowNode1">
+    <dgm:fillClrLst meth="repeat">
+      <a:schemeClr val="lt1">
+        <a:alpha val="90000"/>
+        <a:tint val="40000"/>
+      </a:schemeClr>
+    </dgm:fillClrLst>
+    <dgm:linClrLst meth="repeat">
+      <a:schemeClr val="dk2">
+        <a:alpha val="90000"/>
+      </a:schemeClr>
+    </dgm:linClrLst>
+    <dgm:effectClrLst/>
+    <dgm:txLinClrLst/>
+    <dgm:txFillClrLst meth="repeat">
+      <a:schemeClr val="dk2"/>
+    </dgm:txFillClrLst>
+    <dgm:txEffectClrLst/>
+  </dgm:styleLbl>
+  <dgm:styleLbl name="bgAccFollowNode1">
+    <dgm:fillClrLst meth="repeat">
+      <a:schemeClr val="lt1">
+        <a:alpha val="90000"/>
+        <a:tint val="40000"/>
+      </a:schemeClr>
+    </dgm:fillClrLst>
+    <dgm:linClrLst meth="repeat">
+      <a:schemeClr val="dk2">
+        <a:alpha val="90000"/>
+      </a:schemeClr>
+    </dgm:linClrLst>
+    <dgm:effectClrLst/>
+    <dgm:txLinClrLst/>
+    <dgm:txFillClrLst meth="repeat">
+      <a:schemeClr val="dk2"/>
+    </dgm:txFillClrLst>
+    <dgm:txEffectClrLst/>
+  </dgm:styleLbl>
+  <dgm:styleLbl name="fgAcc0">
+    <dgm:fillClrLst meth="repeat">
+      <a:schemeClr val="dk2">
+        <a:alpha val="90000"/>
+        <a:tint val="40000"/>
+      </a:schemeClr>
+    </dgm:fillClrLst>
+    <dgm:linClrLst meth="repeat">
+      <a:schemeClr val="dk2"/>
+    </dgm:linClrLst>
+    <dgm:effectClrLst/>
+    <dgm:txLinClrLst/>
+    <dgm:txFillClrLst meth="repeat">
+      <a:schemeClr val="dk2"/>
+    </dgm:txFillClrLst>
+    <dgm:txEffectClrLst/>
+  </dgm:styleLbl>
+  <dgm:styleLbl name="fgAcc2">
+    <dgm:fillClrLst meth="repeat">
+      <a:schemeClr val="dk2">
+        <a:alpha val="90000"/>
+        <a:tint val="40000"/>
+      </a:schemeClr>
+    </dgm:fillClrLst>
+    <dgm:linClrLst meth="repeat">
+      <a:schemeClr val="dk2"/>
+    </dgm:linClrLst>
+    <dgm:effectClrLst/>
+    <dgm:txLinClrLst/>
+    <dgm:txFillClrLst meth="repeat">
+      <a:schemeClr val="dk2"/>
+    </dgm:txFillClrLst>
+    <dgm:txEffectClrLst/>
+  </dgm:styleLbl>
+  <dgm:styleLbl name="fgAcc3">
+    <dgm:fillClrLst meth="repeat">
+      <a:schemeClr val="dk2">
+        <a:alpha val="90000"/>
+        <a:tint val="40000"/>
+      </a:schemeClr>
+    </dgm:fillClrLst>
+    <dgm:linClrLst meth="repeat">
+      <a:schemeClr val="dk2"/>
+    </dgm:linClrLst>
+    <dgm:effectClrLst/>
+    <dgm:txLinClrLst/>
+    <dgm:txFillClrLst meth="repeat">
+      <a:schemeClr val="dk2"/>
+    </dgm:txFillClrLst>
+    <dgm:txEffectClrLst/>
+  </dgm:styleLbl>
+  <dgm:styleLbl name="fgAcc4">
+    <dgm:fillClrLst meth="repeat">
+      <a:schemeClr val="dk2">
+        <a:alpha val="90000"/>
+        <a:tint val="40000"/>
+      </a:schemeClr>
+    </dgm:fillClrLst>
+    <dgm:linClrLst meth="repeat">
+      <a:schemeClr val="dk2"/>
+    </dgm:linClrLst>
+    <dgm:effectClrLst/>
+    <dgm:txLinClrLst/>
+    <dgm:txFillClrLst meth="repeat">
+      <a:schemeClr val="dk2"/>
+    </dgm:txFillClrLst>
+    <dgm:txEffectClrLst/>
+  </dgm:styleLbl>
+  <dgm:styleLbl name="bgShp">
+    <dgm:fillClrLst meth="repeat">
+      <a:schemeClr val="dk2">
+        <a:tint val="40000"/>
+      </a:schemeClr>
+    </dgm:fillClrLst>
+    <dgm:linClrLst meth="repeat">
+      <a:schemeClr val="dk2"/>
+    </dgm:linClrLst>
+    <dgm:effectClrLst/>
+    <dgm:txLinClrLst/>
+    <dgm:txFillClrLst meth="repeat">
+      <a:schemeClr val="dk1"/>
+    </dgm:txFillClrLst>
+    <dgm:txEffectClrLst/>
+  </dgm:styleLbl>
+  <dgm:styleLbl name="dkBgShp">
+    <dgm:fillClrLst meth="repeat">
+      <a:schemeClr val="dk2">
+        <a:shade val="80000"/>
+      </a:schemeClr>
+    </dgm:fillClrLst>
+    <dgm:linClrLst meth="repeat">
+      <a:schemeClr val="dk2"/>
+    </dgm:linClrLst>
+    <dgm:effectClrLst/>
+    <dgm:txLinClrLst/>
+    <dgm:txFillClrLst meth="repeat">
+      <a:schemeClr val="lt2"/>
+    </dgm:txFillClrLst>
+    <dgm:txEffectClrLst/>
+  </dgm:styleLbl>
+  <dgm:styleLbl name="trBgShp">
+    <dgm:fillClrLst meth="repeat">
+      <a:schemeClr val="dk2">
+        <a:tint val="50000"/>
+        <a:alpha val="40000"/>
+      </a:schemeClr>
+    </dgm:fillClrLst>
+    <dgm:linClrLst meth="repeat">
+      <a:schemeClr val="dk2"/>
+    </dgm:linClrLst>
+    <dgm:effectClrLst/>
+    <dgm:txLinClrLst/>
+    <dgm:txFillClrLst meth="repeat">
+      <a:schemeClr val="lt2"/>
+    </dgm:txFillClrLst>
+    <dgm:txEffectClrLst/>
+  </dgm:styleLbl>
+  <dgm:styleLbl name="fgShp">
+    <dgm:fillClrLst meth="repeat">
+      <a:schemeClr val="dk2">
+        <a:tint val="60000"/>
+      </a:schemeClr>
+    </dgm:fillClrLst>
+    <dgm:linClrLst meth="repeat">
+      <a:schemeClr val="lt1"/>
+    </dgm:linClrLst>
+    <dgm:effectClrLst/>
+    <dgm:txLinClrLst/>
+    <dgm:txFillClrLst meth="repeat">
+      <a:schemeClr val="dk2"/>
+    </dgm:txFillClrLst>
+    <dgm:txEffectClrLst/>
+  </dgm:styleLbl>
+  <dgm:styleLbl name="revTx">
+    <dgm:fillClrLst meth="repeat">
+      <a:schemeClr val="lt1">
+        <a:alpha val="0"/>
+      </a:schemeClr>
+    </dgm:fillClrLst>
+    <dgm:linClrLst meth="repeat">
+      <a:schemeClr val="dk2">
+        <a:alpha val="0"/>
+      </a:schemeClr>
+    </dgm:linClrLst>
+    <dgm:effectClrLst/>
+    <dgm:txLinClrLst/>
+    <dgm:txFillClrLst meth="repeat">
+      <a:schemeClr val="tx1"/>
+    </dgm:txFillClrLst>
+    <dgm:txEffectClrLst/>
+  </dgm:styleLbl>
+</dgm:colorsDef>
+</file>
+
+<file path=word/diagrams/data3.xml><?xml version="1.0" encoding="utf-8"?>
 <dgm:dataModel xmlns:dgm="http://schemas.openxmlformats.org/drawingml/2006/diagram" xmlns:a="http://schemas.openxmlformats.org/drawingml/2006/main">
   <dgm:ptLst>
     <dgm:pt modelId="{8E71E582-186F-44B9-B80D-E3AD80A45F70}" type="doc">
@@ -10063,7 +10121,7 @@
 </dgm:dataModel>
 </file>
 
-<file path=word/diagrams/data3.xml><?xml version="1.0" encoding="utf-8"?>
+<file path=word/diagrams/data4.xml><?xml version="1.0" encoding="utf-8"?>
 <dgm:dataModel xmlns:dgm="http://schemas.openxmlformats.org/drawingml/2006/diagram" xmlns:a="http://schemas.openxmlformats.org/drawingml/2006/main">
   <dgm:ptLst>
     <dgm:pt modelId="{8E71E582-186F-44B9-B80D-E3AD80A45F70}" type="doc">
@@ -10268,7 +10326,7 @@
 </dgm:dataModel>
 </file>
 
-<file path=word/diagrams/data4.xml><?xml version="1.0" encoding="utf-8"?>
+<file path=word/diagrams/data5.xml><?xml version="1.0" encoding="utf-8"?>
 <dgm:dataModel xmlns:dgm="http://schemas.openxmlformats.org/drawingml/2006/diagram" xmlns:a="http://schemas.openxmlformats.org/drawingml/2006/main">
   <dgm:ptLst>
     <dgm:pt modelId="{8E71E582-186F-44B9-B80D-E3AD80A45F70}" type="doc">
@@ -10757,7 +10815,7 @@
 </dgm:dataModel>
 </file>
 
-<file path=word/diagrams/drawing2.xml><?xml version="1.0" encoding="utf-8"?>
+<file path=word/diagrams/drawing3.xml><?xml version="1.0" encoding="utf-8"?>
 <dsp:drawing xmlns:dgm="http://schemas.openxmlformats.org/drawingml/2006/diagram" xmlns:dsp="http://schemas.microsoft.com/office/drawing/2008/diagram" xmlns:a="http://schemas.openxmlformats.org/drawingml/2006/main">
   <dsp:spTree>
     <dsp:nvGrpSpPr>
@@ -11430,7 +11488,7 @@
 </dsp:drawing>
 </file>
 
-<file path=word/diagrams/drawing3.xml><?xml version="1.0" encoding="utf-8"?>
+<file path=word/diagrams/drawing4.xml><?xml version="1.0" encoding="utf-8"?>
 <dsp:drawing xmlns:dgm="http://schemas.openxmlformats.org/drawingml/2006/diagram" xmlns:dsp="http://schemas.microsoft.com/office/drawing/2008/diagram" xmlns:a="http://schemas.openxmlformats.org/drawingml/2006/main">
   <dsp:spTree>
     <dsp:nvGrpSpPr>
@@ -11683,7 +11741,7 @@
 </dsp:drawing>
 </file>
 
-<file path=word/diagrams/drawing4.xml><?xml version="1.0" encoding="utf-8"?>
+<file path=word/diagrams/drawing5.xml><?xml version="1.0" encoding="utf-8"?>
 <dsp:drawing xmlns:dgm="http://schemas.openxmlformats.org/drawingml/2006/diagram" xmlns:dsp="http://schemas.microsoft.com/office/drawing/2008/diagram" xmlns:a="http://schemas.openxmlformats.org/drawingml/2006/main">
   <dsp:spTree>
     <dsp:nvGrpSpPr>
@@ -12435,1190 +12493,6 @@
     </dsp:sp>
   </dsp:spTree>
 </dsp:drawing>
-</file>
-
-<file path=word/diagrams/layout2.xml><?xml version="1.0" encoding="utf-8"?>
-<dgm:layoutDef xmlns:dgm="http://schemas.openxmlformats.org/drawingml/2006/diagram" xmlns:a="http://schemas.openxmlformats.org/drawingml/2006/main" uniqueId="urn:microsoft.com/office/officeart/2009/3/layout/HorizontalOrganizationChart">
-  <dgm:title val=""/>
-  <dgm:desc val=""/>
-  <dgm:catLst>
-    <dgm:cat type="hierarchy" pri="4300"/>
-  </dgm:catLst>
-  <dgm:sampData>
-    <dgm:dataModel>
-      <dgm:ptLst>
-        <dgm:pt modelId="0" type="doc"/>
-        <dgm:pt modelId="1">
-          <dgm:prSet phldr="1"/>
-        </dgm:pt>
-        <dgm:pt modelId="2" type="asst">
-          <dgm:prSet phldr="1"/>
-        </dgm:pt>
-        <dgm:pt modelId="3">
-          <dgm:prSet phldr="1"/>
-        </dgm:pt>
-        <dgm:pt modelId="4">
-          <dgm:prSet phldr="1"/>
-        </dgm:pt>
-        <dgm:pt modelId="5">
-          <dgm:prSet phldr="1"/>
-        </dgm:pt>
-      </dgm:ptLst>
-      <dgm:cxnLst>
-        <dgm:cxn modelId="5" srcId="0" destId="1" srcOrd="0" destOrd="0"/>
-        <dgm:cxn modelId="6" srcId="1" destId="2" srcOrd="0" destOrd="0"/>
-        <dgm:cxn modelId="7" srcId="1" destId="3" srcOrd="1" destOrd="0"/>
-        <dgm:cxn modelId="8" srcId="1" destId="4" srcOrd="2" destOrd="0"/>
-        <dgm:cxn modelId="9" srcId="1" destId="5" srcOrd="3" destOrd="0"/>
-      </dgm:cxnLst>
-      <dgm:bg/>
-      <dgm:whole/>
-    </dgm:dataModel>
-  </dgm:sampData>
-  <dgm:styleData>
-    <dgm:dataModel>
-      <dgm:ptLst>
-        <dgm:pt modelId="0" type="doc"/>
-        <dgm:pt modelId="1"/>
-        <dgm:pt modelId="12"/>
-        <dgm:pt modelId="13"/>
-      </dgm:ptLst>
-      <dgm:cxnLst>
-        <dgm:cxn modelId="2" srcId="0" destId="1" srcOrd="0" destOrd="0"/>
-        <dgm:cxn modelId="16" srcId="1" destId="12" srcOrd="1" destOrd="0"/>
-        <dgm:cxn modelId="17" srcId="1" destId="13" srcOrd="2" destOrd="0"/>
-      </dgm:cxnLst>
-      <dgm:bg/>
-      <dgm:whole/>
-    </dgm:dataModel>
-  </dgm:styleData>
-  <dgm:clrData>
-    <dgm:dataModel>
-      <dgm:ptLst>
-        <dgm:pt modelId="0" type="doc"/>
-        <dgm:pt modelId="1"/>
-        <dgm:pt modelId="11" type="asst"/>
-        <dgm:pt modelId="12"/>
-        <dgm:pt modelId="13"/>
-        <dgm:pt modelId="14"/>
-      </dgm:ptLst>
-      <dgm:cxnLst>
-        <dgm:cxn modelId="2" srcId="0" destId="1" srcOrd="0" destOrd="0"/>
-        <dgm:cxn modelId="15" srcId="1" destId="11" srcOrd="0" destOrd="0"/>
-        <dgm:cxn modelId="16" srcId="1" destId="12" srcOrd="1" destOrd="0"/>
-        <dgm:cxn modelId="17" srcId="1" destId="13" srcOrd="2" destOrd="0"/>
-        <dgm:cxn modelId="18" srcId="1" destId="14" srcOrd="2" destOrd="0"/>
-      </dgm:cxnLst>
-      <dgm:bg/>
-      <dgm:whole/>
-    </dgm:dataModel>
-  </dgm:clrData>
-  <dgm:layoutNode name="hierChild1">
-    <dgm:varLst>
-      <dgm:orgChart val="1"/>
-      <dgm:chPref val="1"/>
-      <dgm:dir/>
-      <dgm:animOne val="branch"/>
-      <dgm:animLvl val="lvl"/>
-      <dgm:resizeHandles/>
-    </dgm:varLst>
-    <dgm:choose name="Name0">
-      <dgm:if name="Name1" func="var" arg="dir" op="equ" val="norm">
-        <dgm:alg type="hierChild">
-          <dgm:param type="linDir" val="fromT"/>
-          <dgm:param type="chAlign" val="l"/>
-        </dgm:alg>
-      </dgm:if>
-      <dgm:else name="Name2">
-        <dgm:alg type="hierChild">
-          <dgm:param type="linDir" val="fromT"/>
-          <dgm:param type="chAlign" val="r"/>
-        </dgm:alg>
-      </dgm:else>
-    </dgm:choose>
-    <dgm:shape xmlns:r="http://schemas.openxmlformats.org/officeDocument/2006/relationships" r:blip="">
-      <dgm:adjLst/>
-    </dgm:shape>
-    <dgm:presOf/>
-    <dgm:constrLst>
-      <dgm:constr type="w" for="des" forName="rootComposite1" refType="w" fact="10"/>
-      <dgm:constr type="h" for="des" forName="rootComposite1" refType="w" refFor="des" refForName="rootComposite1" fact="0.305"/>
-      <dgm:constr type="w" for="des" forName="rootComposite" refType="w" fact="10"/>
-      <dgm:constr type="h" for="des" forName="rootComposite" refType="w" refFor="des" refForName="rootComposite1" fact="0.305"/>
-      <dgm:constr type="w" for="des" forName="rootComposite3" refType="w" fact="10"/>
-      <dgm:constr type="h" for="des" forName="rootComposite3" refType="w" refFor="des" refForName="rootComposite1" fact="0.305"/>
-      <dgm:constr type="primFontSz" for="des" ptType="node" op="equ"/>
-      <dgm:constr type="sp" for="des" op="equ"/>
-      <dgm:constr type="sp" for="des" forName="hierRoot1" refType="w" refFor="des" refForName="rootComposite1" fact="0.2"/>
-      <dgm:constr type="sp" for="des" forName="hierRoot2" refType="sp" refFor="des" refForName="hierRoot1"/>
-      <dgm:constr type="sp" for="des" forName="hierRoot3" refType="sp" refFor="des" refForName="hierRoot1"/>
-      <dgm:constr type="sibSp" refType="w" refFor="des" refForName="rootComposite1" fact="0.125"/>
-      <dgm:constr type="sibSp" for="des" forName="hierChild2" refType="sibSp"/>
-      <dgm:constr type="sibSp" for="des" forName="hierChild3" refType="sibSp"/>
-      <dgm:constr type="sibSp" for="des" forName="hierChild4" refType="sibSp"/>
-      <dgm:constr type="sibSp" for="des" forName="hierChild5" refType="sibSp"/>
-      <dgm:constr type="sibSp" for="des" forName="hierChild6" refType="sibSp"/>
-      <dgm:constr type="sibSp" for="des" forName="hierChild7" refType="sibSp"/>
-      <dgm:constr type="secSibSp" refType="w" refFor="des" refForName="rootComposite1" fact="0.125"/>
-      <dgm:constr type="secSibSp" for="des" forName="hierChild2" refType="secSibSp"/>
-      <dgm:constr type="secSibSp" for="des" forName="hierChild3" refType="secSibSp"/>
-      <dgm:constr type="secSibSp" for="des" forName="hierChild4" refType="secSibSp"/>
-      <dgm:constr type="secSibSp" for="des" forName="hierChild5" refType="secSibSp"/>
-      <dgm:constr type="secSibSp" for="des" forName="hierChild6" refType="secSibSp"/>
-      <dgm:constr type="secSibSp" for="des" forName="hierChild7" refType="secSibSp"/>
-    </dgm:constrLst>
-    <dgm:ruleLst/>
-    <dgm:forEach name="Name3" axis="ch">
-      <dgm:forEach name="Name4" axis="self" ptType="node">
-        <dgm:layoutNode name="hierRoot1">
-          <dgm:varLst>
-            <dgm:hierBranch val="init"/>
-          </dgm:varLst>
-          <dgm:choose name="Name5">
-            <dgm:if name="Name6" func="var" arg="hierBranch" op="equ" val="l">
-              <dgm:choose name="Name7">
-                <dgm:if name="Name8" func="var" arg="dir" op="equ" val="norm">
-                  <dgm:alg type="hierRoot">
-                    <dgm:param type="hierAlign" val="lT"/>
-                  </dgm:alg>
-                  <dgm:constrLst>
-                    <dgm:constr type="alignOff" val="0.75"/>
-                  </dgm:constrLst>
-                </dgm:if>
-                <dgm:else name="Name9">
-                  <dgm:alg type="hierRoot">
-                    <dgm:param type="hierAlign" val="rT"/>
-                  </dgm:alg>
-                  <dgm:constrLst>
-                    <dgm:constr type="alignOff" val="0.75"/>
-                  </dgm:constrLst>
-                </dgm:else>
-              </dgm:choose>
-            </dgm:if>
-            <dgm:if name="Name10" func="var" arg="hierBranch" op="equ" val="r">
-              <dgm:choose name="Name11">
-                <dgm:if name="Name12" func="var" arg="dir" op="equ" val="norm">
-                  <dgm:alg type="hierRoot">
-                    <dgm:param type="hierAlign" val="lB"/>
-                  </dgm:alg>
-                  <dgm:constrLst>
-                    <dgm:constr type="alignOff" val="0.75"/>
-                  </dgm:constrLst>
-                </dgm:if>
-                <dgm:else name="Name13">
-                  <dgm:alg type="hierRoot">
-                    <dgm:param type="hierAlign" val="rB"/>
-                  </dgm:alg>
-                  <dgm:constrLst>
-                    <dgm:constr type="alignOff" val="0.75"/>
-                  </dgm:constrLst>
-                </dgm:else>
-              </dgm:choose>
-            </dgm:if>
-            <dgm:if name="Name14" func="var" arg="hierBranch" op="equ" val="hang">
-              <dgm:choose name="Name15">
-                <dgm:if name="Name16" func="var" arg="dir" op="equ" val="norm">
-                  <dgm:alg type="hierRoot">
-                    <dgm:param type="hierAlign" val="lCtrCh"/>
-                  </dgm:alg>
-                  <dgm:constrLst>
-                    <dgm:constr type="alignOff" val="0.65"/>
-                  </dgm:constrLst>
-                </dgm:if>
-                <dgm:else name="Name17">
-                  <dgm:alg type="hierRoot">
-                    <dgm:param type="hierAlign" val="rCtrCh"/>
-                  </dgm:alg>
-                  <dgm:constrLst>
-                    <dgm:constr type="alignOff" val="0.65"/>
-                  </dgm:constrLst>
-                </dgm:else>
-              </dgm:choose>
-            </dgm:if>
-            <dgm:else name="Name18">
-              <dgm:choose name="Name19">
-                <dgm:if name="Name20" func="var" arg="dir" op="equ" val="norm">
-                  <dgm:alg type="hierRoot">
-                    <dgm:param type="hierAlign" val="lCtrCh"/>
-                  </dgm:alg>
-                  <dgm:constrLst>
-                    <dgm:constr type="alignOff"/>
-                    <dgm:constr type="bendDist" for="des" ptType="parTrans" refType="sp" fact="0.5"/>
-                  </dgm:constrLst>
-                </dgm:if>
-                <dgm:else name="Name21">
-                  <dgm:alg type="hierRoot">
-                    <dgm:param type="hierAlign" val="rCtrCh"/>
-                  </dgm:alg>
-                  <dgm:constrLst>
-                    <dgm:constr type="alignOff"/>
-                    <dgm:constr type="bendDist" for="des" ptType="parTrans" refType="sp" fact="0.5"/>
-                  </dgm:constrLst>
-                </dgm:else>
-              </dgm:choose>
-            </dgm:else>
-          </dgm:choose>
-          <dgm:shape xmlns:r="http://schemas.openxmlformats.org/officeDocument/2006/relationships" r:blip="">
-            <dgm:adjLst/>
-          </dgm:shape>
-          <dgm:presOf/>
-          <dgm:ruleLst/>
-          <dgm:layoutNode name="rootComposite1">
-            <dgm:alg type="composite"/>
-            <dgm:shape xmlns:r="http://schemas.openxmlformats.org/officeDocument/2006/relationships" r:blip="">
-              <dgm:adjLst/>
-            </dgm:shape>
-            <dgm:presOf axis="self" ptType="node" cnt="1"/>
-            <dgm:choose name="Name22">
-              <dgm:if name="Name23" func="var" arg="hierBranch" op="equ" val="init">
-                <dgm:constrLst>
-                  <dgm:constr type="l" for="ch" forName="rootText1"/>
-                  <dgm:constr type="t" for="ch" forName="rootText1"/>
-                  <dgm:constr type="w" for="ch" forName="rootText1" refType="w"/>
-                  <dgm:constr type="h" for="ch" forName="rootText1" refType="h"/>
-                  <dgm:constr type="l" for="ch" forName="rootConnector1"/>
-                  <dgm:constr type="t" for="ch" forName="rootConnector1"/>
-                  <dgm:constr type="w" for="ch" forName="rootConnector1" refType="w" refFor="ch" refForName="rootText1" fact="0.2"/>
-                  <dgm:constr type="h" for="ch" forName="rootConnector1" refType="h" refFor="ch" refForName="rootText1"/>
-                </dgm:constrLst>
-              </dgm:if>
-              <dgm:if name="Name24" func="var" arg="hierBranch" op="equ" val="l">
-                <dgm:constrLst>
-                  <dgm:constr type="l" for="ch" forName="rootText1"/>
-                  <dgm:constr type="t" for="ch" forName="rootText1"/>
-                  <dgm:constr type="w" for="ch" forName="rootText1" refType="w"/>
-                  <dgm:constr type="h" for="ch" forName="rootText1" refType="h"/>
-                  <dgm:constr type="r" for="ch" forName="rootConnector1" refType="w"/>
-                  <dgm:constr type="t" for="ch" forName="rootConnector1"/>
-                  <dgm:constr type="w" for="ch" forName="rootConnector1" refType="w" refFor="ch" refForName="rootText1" fact="0.2"/>
-                  <dgm:constr type="h" for="ch" forName="rootConnector1" refType="h" refFor="ch" refForName="rootText1"/>
-                </dgm:constrLst>
-              </dgm:if>
-              <dgm:if name="Name25" func="var" arg="hierBranch" op="equ" val="r">
-                <dgm:constrLst>
-                  <dgm:constr type="l" for="ch" forName="rootText1"/>
-                  <dgm:constr type="t" for="ch" forName="rootText1"/>
-                  <dgm:constr type="w" for="ch" forName="rootText1" refType="w"/>
-                  <dgm:constr type="h" for="ch" forName="rootText1" refType="h"/>
-                  <dgm:constr type="l" for="ch" forName="rootConnector1"/>
-                  <dgm:constr type="t" for="ch" forName="rootConnector1"/>
-                  <dgm:constr type="w" for="ch" forName="rootConnector1" refType="w" refFor="ch" refForName="rootText1" fact="0.2"/>
-                  <dgm:constr type="h" for="ch" forName="rootConnector1" refType="h" refFor="ch" refForName="rootText1"/>
-                </dgm:constrLst>
-              </dgm:if>
-              <dgm:else name="Name26">
-                <dgm:constrLst>
-                  <dgm:constr type="l" for="ch" forName="rootText1"/>
-                  <dgm:constr type="t" for="ch" forName="rootText1"/>
-                  <dgm:constr type="w" for="ch" forName="rootText1" refType="w"/>
-                  <dgm:constr type="h" for="ch" forName="rootText1" refType="h"/>
-                  <dgm:constr type="r" for="ch" forName="rootConnector1" refType="w"/>
-                  <dgm:constr type="t" for="ch" forName="rootConnector1"/>
-                  <dgm:constr type="w" for="ch" forName="rootConnector1" refType="w" refFor="ch" refForName="rootText1" fact="0.2"/>
-                  <dgm:constr type="h" for="ch" forName="rootConnector1" refType="h" refFor="ch" refForName="rootText1"/>
-                </dgm:constrLst>
-              </dgm:else>
-            </dgm:choose>
-            <dgm:ruleLst/>
-            <dgm:layoutNode name="rootText1" styleLbl="node0">
-              <dgm:varLst>
-                <dgm:chPref val="3"/>
-              </dgm:varLst>
-              <dgm:alg type="tx"/>
-              <dgm:shape xmlns:r="http://schemas.openxmlformats.org/officeDocument/2006/relationships" type="rect" r:blip="">
-                <dgm:adjLst/>
-              </dgm:shape>
-              <dgm:presOf axis="self" ptType="node" cnt="1"/>
-              <dgm:constrLst>
-                <dgm:constr type="primFontSz" val="65"/>
-                <dgm:constr type="lMarg" refType="primFontSz" fact="0.05"/>
-                <dgm:constr type="rMarg" refType="primFontSz" fact="0.05"/>
-                <dgm:constr type="tMarg" refType="primFontSz" fact="0.05"/>
-                <dgm:constr type="bMarg" refType="primFontSz" fact="0.05"/>
-              </dgm:constrLst>
-              <dgm:ruleLst>
-                <dgm:rule type="primFontSz" val="5" fact="NaN" max="NaN"/>
-              </dgm:ruleLst>
-            </dgm:layoutNode>
-            <dgm:layoutNode name="rootConnector1" moveWith="rootText1">
-              <dgm:alg type="sp"/>
-              <dgm:shape xmlns:r="http://schemas.openxmlformats.org/officeDocument/2006/relationships" type="rect" r:blip="" hideGeom="1">
-                <dgm:adjLst/>
-              </dgm:shape>
-              <dgm:presOf axis="self" ptType="node" cnt="1"/>
-              <dgm:constrLst/>
-              <dgm:ruleLst/>
-            </dgm:layoutNode>
-          </dgm:layoutNode>
-          <dgm:layoutNode name="hierChild2">
-            <dgm:choose name="Name27">
-              <dgm:if name="Name28" func="var" arg="hierBranch" op="equ" val="l">
-                <dgm:choose name="Name29">
-                  <dgm:if name="Name30" func="var" arg="dir" op="equ" val="norm">
-                    <dgm:alg type="hierChild">
-                      <dgm:param type="chAlign" val="t"/>
-                      <dgm:param type="linDir" val="fromL"/>
-                    </dgm:alg>
-                  </dgm:if>
-                  <dgm:else name="Name31">
-                    <dgm:alg type="hierChild">
-                      <dgm:param type="chAlign" val="t"/>
-                      <dgm:param type="linDir" val="fromR"/>
-                    </dgm:alg>
-                  </dgm:else>
-                </dgm:choose>
-              </dgm:if>
-              <dgm:if name="Name32" func="var" arg="hierBranch" op="equ" val="r">
-                <dgm:choose name="Name33">
-                  <dgm:if name="Name34" func="var" arg="dir" op="equ" val="norm">
-                    <dgm:alg type="hierChild">
-                      <dgm:param type="chAlign" val="b"/>
-                      <dgm:param type="linDir" val="fromL"/>
-                    </dgm:alg>
-                  </dgm:if>
-                  <dgm:else name="Name35">
-                    <dgm:alg type="hierChild">
-                      <dgm:param type="chAlign" val="b"/>
-                      <dgm:param type="linDir" val="fromR"/>
-                    </dgm:alg>
-                  </dgm:else>
-                </dgm:choose>
-              </dgm:if>
-              <dgm:if name="Name36" func="var" arg="hierBranch" op="equ" val="hang">
-                <dgm:choose name="Name37">
-                  <dgm:if name="Name38" func="var" arg="dir" op="equ" val="norm">
-                    <dgm:alg type="hierChild">
-                      <dgm:param type="chAlign" val="l"/>
-                      <dgm:param type="linDir" val="fromT"/>
-                      <dgm:param type="secChAlign" val="t"/>
-                      <dgm:param type="secLinDir" val="fromL"/>
-                    </dgm:alg>
-                  </dgm:if>
-                  <dgm:else name="Name39">
-                    <dgm:alg type="hierChild">
-                      <dgm:param type="chAlign" val="r"/>
-                      <dgm:param type="linDir" val="fromT"/>
-                      <dgm:param type="secChAlign" val="t"/>
-                      <dgm:param type="secLinDir" val="fromR"/>
-                    </dgm:alg>
-                  </dgm:else>
-                </dgm:choose>
-              </dgm:if>
-              <dgm:else name="Name40">
-                <dgm:choose name="Name41">
-                  <dgm:if name="Name42" func="var" arg="dir" op="equ" val="norm">
-                    <dgm:alg type="hierChild">
-                      <dgm:param type="linDir" val="fromT"/>
-                      <dgm:param type="chAlign" val="l"/>
-                    </dgm:alg>
-                  </dgm:if>
-                  <dgm:else name="Name43">
-                    <dgm:alg type="hierChild">
-                      <dgm:param type="linDir" val="fromT"/>
-                      <dgm:param type="chAlign" val="r"/>
-                    </dgm:alg>
-                  </dgm:else>
-                </dgm:choose>
-              </dgm:else>
-            </dgm:choose>
-            <dgm:shape xmlns:r="http://schemas.openxmlformats.org/officeDocument/2006/relationships" r:blip="">
-              <dgm:adjLst/>
-            </dgm:shape>
-            <dgm:presOf/>
-            <dgm:constrLst/>
-            <dgm:ruleLst/>
-            <dgm:forEach name="rep2a" axis="ch" ptType="nonAsst">
-              <dgm:forEach name="Name44" axis="precedSib" ptType="parTrans" st="-1" cnt="1">
-                <dgm:choose name="Name45">
-                  <dgm:if name="Name46" func="var" arg="hierBranch" op="equ" val="hang">
-                    <dgm:layoutNode name="Name47">
-                      <dgm:choose name="Name48">
-                        <dgm:if name="Name49" func="var" arg="dir" op="equ" val="norm">
-                          <dgm:alg type="conn">
-                            <dgm:param type="connRout" val="bend"/>
-                            <dgm:param type="dim" val="1D"/>
-                            <dgm:param type="endSty" val="noArr"/>
-                            <dgm:param type="begPts" val="midR"/>
-                            <dgm:param type="endPts" val="bCtr tCtr"/>
-                          </dgm:alg>
-                        </dgm:if>
-                        <dgm:else name="Name50">
-                          <dgm:alg type="conn">
-                            <dgm:param type="connRout" val="bend"/>
-                            <dgm:param type="dim" val="1D"/>
-                            <dgm:param type="endSty" val="noArr"/>
-                            <dgm:param type="begPts" val="midL"/>
-                            <dgm:param type="endPts" val="bCtr tCtr"/>
-                          </dgm:alg>
-                        </dgm:else>
-                      </dgm:choose>
-                      <dgm:shape xmlns:r="http://schemas.openxmlformats.org/officeDocument/2006/relationships" type="conn" r:blip="" zOrderOff="-99999">
-                        <dgm:adjLst/>
-                      </dgm:shape>
-                      <dgm:presOf axis="self"/>
-                      <dgm:constrLst>
-                        <dgm:constr type="begPad"/>
-                        <dgm:constr type="endPad"/>
-                      </dgm:constrLst>
-                      <dgm:ruleLst/>
-                    </dgm:layoutNode>
-                  </dgm:if>
-                  <dgm:if name="Name51" func="var" arg="hierBranch" op="equ" val="l">
-                    <dgm:layoutNode name="Name52">
-                      <dgm:choose name="Name53">
-                        <dgm:if name="Name54" func="var" arg="dir" op="equ" val="norm">
-                          <dgm:alg type="conn">
-                            <dgm:param type="connRout" val="bend"/>
-                            <dgm:param type="dim" val="1D"/>
-                            <dgm:param type="endSty" val="noArr"/>
-                            <dgm:param type="begPts" val="midR"/>
-                            <dgm:param type="endPts" val="tCtr"/>
-                          </dgm:alg>
-                        </dgm:if>
-                        <dgm:else name="Name55">
-                          <dgm:alg type="conn">
-                            <dgm:param type="connRout" val="bend"/>
-                            <dgm:param type="dim" val="1D"/>
-                            <dgm:param type="endSty" val="noArr"/>
-                            <dgm:param type="begPts" val="midL"/>
-                            <dgm:param type="endPts" val="tCtr"/>
-                          </dgm:alg>
-                        </dgm:else>
-                      </dgm:choose>
-                      <dgm:shape xmlns:r="http://schemas.openxmlformats.org/officeDocument/2006/relationships" type="conn" r:blip="" zOrderOff="-99999">
-                        <dgm:adjLst/>
-                      </dgm:shape>
-                      <dgm:presOf axis="self"/>
-                      <dgm:constrLst>
-                        <dgm:constr type="begPad"/>
-                        <dgm:constr type="endPad"/>
-                      </dgm:constrLst>
-                      <dgm:ruleLst/>
-                    </dgm:layoutNode>
-                  </dgm:if>
-                  <dgm:if name="Name56" func="var" arg="hierBranch" op="equ" val="r">
-                    <dgm:layoutNode name="Name57">
-                      <dgm:choose name="Name58">
-                        <dgm:if name="Name59" func="var" arg="dir" op="equ" val="norm">
-                          <dgm:alg type="conn">
-                            <dgm:param type="connRout" val="bend"/>
-                            <dgm:param type="dim" val="1D"/>
-                            <dgm:param type="endSty" val="noArr"/>
-                            <dgm:param type="begPts" val="midR"/>
-                            <dgm:param type="endPts" val="bCtr"/>
-                          </dgm:alg>
-                        </dgm:if>
-                        <dgm:else name="Name60">
-                          <dgm:alg type="conn">
-                            <dgm:param type="connRout" val="bend"/>
-                            <dgm:param type="dim" val="1D"/>
-                            <dgm:param type="endSty" val="noArr"/>
-                            <dgm:param type="begPts" val="midL"/>
-                            <dgm:param type="endPts" val="bCtr"/>
-                          </dgm:alg>
-                        </dgm:else>
-                      </dgm:choose>
-                      <dgm:shape xmlns:r="http://schemas.openxmlformats.org/officeDocument/2006/relationships" type="conn" r:blip="" zOrderOff="-99999">
-                        <dgm:adjLst/>
-                      </dgm:shape>
-                      <dgm:presOf axis="self"/>
-                      <dgm:constrLst>
-                        <dgm:constr type="begPad"/>
-                        <dgm:constr type="endPad"/>
-                      </dgm:constrLst>
-                      <dgm:ruleLst/>
-                    </dgm:layoutNode>
-                  </dgm:if>
-                  <dgm:else name="Name61">
-                    <dgm:choose name="Name62">
-                      <dgm:if name="Name63" func="var" arg="dir" op="equ" val="norm">
-                        <dgm:layoutNode name="Name64">
-                          <dgm:alg type="conn">
-                            <dgm:param type="connRout" val="bend"/>
-                            <dgm:param type="dim" val="1D"/>
-                            <dgm:param type="endSty" val="noArr"/>
-                            <dgm:param type="begPts" val="midR"/>
-                            <dgm:param type="endPts" val="midL"/>
-                            <dgm:param type="bendPt" val="end"/>
-                          </dgm:alg>
-                          <dgm:shape xmlns:r="http://schemas.openxmlformats.org/officeDocument/2006/relationships" type="conn" r:blip="" zOrderOff="-99999">
-                            <dgm:adjLst/>
-                          </dgm:shape>
-                          <dgm:presOf axis="self"/>
-                          <dgm:constrLst>
-                            <dgm:constr type="begPad"/>
-                            <dgm:constr type="endPad"/>
-                          </dgm:constrLst>
-                          <dgm:ruleLst/>
-                        </dgm:layoutNode>
-                      </dgm:if>
-                      <dgm:else name="Name65">
-                        <dgm:layoutNode name="Name66">
-                          <dgm:alg type="conn">
-                            <dgm:param type="connRout" val="bend"/>
-                            <dgm:param type="dim" val="1D"/>
-                            <dgm:param type="endSty" val="noArr"/>
-                            <dgm:param type="begPts" val="midL"/>
-                            <dgm:param type="endPts" val="midR"/>
-                            <dgm:param type="bendPt" val="end"/>
-                          </dgm:alg>
-                          <dgm:shape xmlns:r="http://schemas.openxmlformats.org/officeDocument/2006/relationships" type="conn" r:blip="" zOrderOff="-99999">
-                            <dgm:adjLst/>
-                          </dgm:shape>
-                          <dgm:presOf axis="self"/>
-                          <dgm:constrLst>
-                            <dgm:constr type="begPad"/>
-                            <dgm:constr type="endPad"/>
-                          </dgm:constrLst>
-                          <dgm:ruleLst/>
-                        </dgm:layoutNode>
-                      </dgm:else>
-                    </dgm:choose>
-                  </dgm:else>
-                </dgm:choose>
-              </dgm:forEach>
-              <dgm:layoutNode name="hierRoot2">
-                <dgm:varLst>
-                  <dgm:hierBranch val="init"/>
-                </dgm:varLst>
-                <dgm:choose name="Name67">
-                  <dgm:if name="Name68" func="var" arg="hierBranch" op="equ" val="l">
-                    <dgm:choose name="Name69">
-                      <dgm:if name="Name70" func="var" arg="dir" op="equ" val="norm">
-                        <dgm:alg type="hierRoot">
-                          <dgm:param type="hierAlign" val="lT"/>
-                        </dgm:alg>
-                        <dgm:constrLst>
-                          <dgm:constr type="alignOff" val="0.75"/>
-                        </dgm:constrLst>
-                      </dgm:if>
-                      <dgm:else name="Name71">
-                        <dgm:alg type="hierRoot">
-                          <dgm:param type="hierAlign" val="rT"/>
-                        </dgm:alg>
-                        <dgm:constrLst>
-                          <dgm:constr type="alignOff" val="0.75"/>
-                        </dgm:constrLst>
-                      </dgm:else>
-                    </dgm:choose>
-                  </dgm:if>
-                  <dgm:if name="Name72" func="var" arg="hierBranch" op="equ" val="r">
-                    <dgm:choose name="Name73">
-                      <dgm:if name="Name74" func="var" arg="dir" op="equ" val="norm">
-                        <dgm:alg type="hierRoot">
-                          <dgm:param type="hierAlign" val="lB"/>
-                        </dgm:alg>
-                        <dgm:constrLst>
-                          <dgm:constr type="alignOff" val="0.75"/>
-                        </dgm:constrLst>
-                      </dgm:if>
-                      <dgm:else name="Name75">
-                        <dgm:alg type="hierRoot">
-                          <dgm:param type="hierAlign" val="rB"/>
-                        </dgm:alg>
-                        <dgm:constrLst>
-                          <dgm:constr type="alignOff" val="0.75"/>
-                        </dgm:constrLst>
-                      </dgm:else>
-                    </dgm:choose>
-                  </dgm:if>
-                  <dgm:if name="Name76" func="var" arg="hierBranch" op="equ" val="hang">
-                    <dgm:choose name="Name77">
-                      <dgm:if name="Name78" func="var" arg="dir" op="equ" val="norm">
-                        <dgm:alg type="hierRoot">
-                          <dgm:param type="hierAlign" val="lCtrCh"/>
-                        </dgm:alg>
-                        <dgm:constrLst>
-                          <dgm:constr type="alignOff" val="0.65"/>
-                        </dgm:constrLst>
-                      </dgm:if>
-                      <dgm:else name="Name79">
-                        <dgm:alg type="hierRoot">
-                          <dgm:param type="hierAlign" val="rCtrCh"/>
-                        </dgm:alg>
-                        <dgm:constrLst>
-                          <dgm:constr type="alignOff" val="0.65"/>
-                        </dgm:constrLst>
-                      </dgm:else>
-                    </dgm:choose>
-                  </dgm:if>
-                  <dgm:else name="Name80">
-                    <dgm:choose name="Name81">
-                      <dgm:if name="Name82" func="var" arg="dir" op="equ" val="norm">
-                        <dgm:alg type="hierRoot">
-                          <dgm:param type="hierAlign" val="lCtrCh"/>
-                        </dgm:alg>
-                        <dgm:constrLst>
-                          <dgm:constr type="alignOff"/>
-                          <dgm:constr type="bendDist" for="des" ptType="parTrans" refType="sp" fact="0.5"/>
-                        </dgm:constrLst>
-                      </dgm:if>
-                      <dgm:else name="Name83">
-                        <dgm:alg type="hierRoot">
-                          <dgm:param type="hierAlign" val="rCtrCh"/>
-                        </dgm:alg>
-                        <dgm:constrLst>
-                          <dgm:constr type="alignOff"/>
-                          <dgm:constr type="bendDist" for="des" ptType="parTrans" refType="sp" fact="0.5"/>
-                        </dgm:constrLst>
-                      </dgm:else>
-                    </dgm:choose>
-                  </dgm:else>
-                </dgm:choose>
-                <dgm:shape xmlns:r="http://schemas.openxmlformats.org/officeDocument/2006/relationships" r:blip="">
-                  <dgm:adjLst/>
-                </dgm:shape>
-                <dgm:presOf/>
-                <dgm:ruleLst/>
-                <dgm:layoutNode name="rootComposite">
-                  <dgm:alg type="composite"/>
-                  <dgm:shape xmlns:r="http://schemas.openxmlformats.org/officeDocument/2006/relationships" r:blip="">
-                    <dgm:adjLst/>
-                  </dgm:shape>
-                  <dgm:presOf axis="self" ptType="node" cnt="1"/>
-                  <dgm:choose name="Name84">
-                    <dgm:if name="Name85" func="var" arg="hierBranch" op="equ" val="init">
-                      <dgm:constrLst>
-                        <dgm:constr type="l" for="ch" forName="rootText"/>
-                        <dgm:constr type="t" for="ch" forName="rootText"/>
-                        <dgm:constr type="w" for="ch" forName="rootText" refType="w"/>
-                        <dgm:constr type="h" for="ch" forName="rootText" refType="h"/>
-                        <dgm:constr type="l" for="ch" forName="rootConnector"/>
-                        <dgm:constr type="t" for="ch" forName="rootConnector"/>
-                        <dgm:constr type="w" for="ch" forName="rootConnector" refType="w" refFor="ch" refForName="rootText" fact="0.2"/>
-                        <dgm:constr type="h" for="ch" forName="rootConnector" refType="h" refFor="ch" refForName="rootText"/>
-                      </dgm:constrLst>
-                    </dgm:if>
-                    <dgm:if name="Name86" func="var" arg="hierBranch" op="equ" val="l">
-                      <dgm:constrLst>
-                        <dgm:constr type="l" for="ch" forName="rootText"/>
-                        <dgm:constr type="t" for="ch" forName="rootText"/>
-                        <dgm:constr type="w" for="ch" forName="rootText" refType="w"/>
-                        <dgm:constr type="h" for="ch" forName="rootText" refType="h"/>
-                        <dgm:constr type="r" for="ch" forName="rootConnector" refType="w"/>
-                        <dgm:constr type="t" for="ch" forName="rootConnector"/>
-                        <dgm:constr type="w" for="ch" forName="rootConnector" refType="w" refFor="ch" refForName="rootText" fact="0.2"/>
-                        <dgm:constr type="h" for="ch" forName="rootConnector" refType="h" refFor="ch" refForName="rootText"/>
-                      </dgm:constrLst>
-                    </dgm:if>
-                    <dgm:if name="Name87" func="var" arg="hierBranch" op="equ" val="r">
-                      <dgm:constrLst>
-                        <dgm:constr type="l" for="ch" forName="rootText"/>
-                        <dgm:constr type="t" for="ch" forName="rootText"/>
-                        <dgm:constr type="w" for="ch" forName="rootText" refType="w"/>
-                        <dgm:constr type="h" for="ch" forName="rootText" refType="h"/>
-                        <dgm:constr type="l" for="ch" forName="rootConnector"/>
-                        <dgm:constr type="t" for="ch" forName="rootConnector"/>
-                        <dgm:constr type="w" for="ch" forName="rootConnector" refType="w" refFor="ch" refForName="rootText" fact="0.2"/>
-                        <dgm:constr type="h" for="ch" forName="rootConnector" refType="h" refFor="ch" refForName="rootText"/>
-                      </dgm:constrLst>
-                    </dgm:if>
-                    <dgm:else name="Name88">
-                      <dgm:constrLst>
-                        <dgm:constr type="l" for="ch" forName="rootText"/>
-                        <dgm:constr type="t" for="ch" forName="rootText"/>
-                        <dgm:constr type="w" for="ch" forName="rootText" refType="w"/>
-                        <dgm:constr type="h" for="ch" forName="rootText" refType="h"/>
-                        <dgm:constr type="r" for="ch" forName="rootConnector" refType="w"/>
-                        <dgm:constr type="t" for="ch" forName="rootConnector"/>
-                        <dgm:constr type="w" for="ch" forName="rootConnector" refType="w" refFor="ch" refForName="rootText" fact="0.2"/>
-                        <dgm:constr type="h" for="ch" forName="rootConnector" refType="h" refFor="ch" refForName="rootText"/>
-                      </dgm:constrLst>
-                    </dgm:else>
-                  </dgm:choose>
-                  <dgm:ruleLst/>
-                  <dgm:layoutNode name="rootText">
-                    <dgm:varLst>
-                      <dgm:chPref val="3"/>
-                    </dgm:varLst>
-                    <dgm:alg type="tx"/>
-                    <dgm:shape xmlns:r="http://schemas.openxmlformats.org/officeDocument/2006/relationships" type="rect" r:blip="">
-                      <dgm:adjLst/>
-                    </dgm:shape>
-                    <dgm:presOf axis="self" ptType="node" cnt="1"/>
-                    <dgm:constrLst>
-                      <dgm:constr type="primFontSz" val="65"/>
-                      <dgm:constr type="lMarg" refType="primFontSz" fact="0.05"/>
-                      <dgm:constr type="rMarg" refType="primFontSz" fact="0.05"/>
-                      <dgm:constr type="tMarg" refType="primFontSz" fact="0.05"/>
-                      <dgm:constr type="bMarg" refType="primFontSz" fact="0.05"/>
-                    </dgm:constrLst>
-                    <dgm:ruleLst>
-                      <dgm:rule type="primFontSz" val="5" fact="NaN" max="NaN"/>
-                    </dgm:ruleLst>
-                  </dgm:layoutNode>
-                  <dgm:layoutNode name="rootConnector" moveWith="rootText">
-                    <dgm:alg type="sp"/>
-                    <dgm:shape xmlns:r="http://schemas.openxmlformats.org/officeDocument/2006/relationships" type="rect" r:blip="" hideGeom="1">
-                      <dgm:adjLst/>
-                    </dgm:shape>
-                    <dgm:presOf axis="self" ptType="node" cnt="1"/>
-                    <dgm:constrLst/>
-                    <dgm:ruleLst/>
-                  </dgm:layoutNode>
-                </dgm:layoutNode>
-                <dgm:layoutNode name="hierChild4">
-                  <dgm:choose name="Name89">
-                    <dgm:if name="Name90" func="var" arg="hierBranch" op="equ" val="l">
-                      <dgm:choose name="Name91">
-                        <dgm:if name="Name92" func="var" arg="dir" op="equ" val="norm">
-                          <dgm:alg type="hierChild">
-                            <dgm:param type="chAlign" val="t"/>
-                            <dgm:param type="linDir" val="fromL"/>
-                          </dgm:alg>
-                        </dgm:if>
-                        <dgm:else name="Name93">
-                          <dgm:alg type="hierChild">
-                            <dgm:param type="chAlign" val="t"/>
-                            <dgm:param type="linDir" val="fromR"/>
-                          </dgm:alg>
-                        </dgm:else>
-                      </dgm:choose>
-                    </dgm:if>
-                    <dgm:if name="Name94" func="var" arg="hierBranch" op="equ" val="r">
-                      <dgm:choose name="Name95">
-                        <dgm:if name="Name96" func="var" arg="dir" op="equ" val="norm">
-                          <dgm:alg type="hierChild">
-                            <dgm:param type="chAlign" val="b"/>
-                            <dgm:param type="linDir" val="fromL"/>
-                          </dgm:alg>
-                        </dgm:if>
-                        <dgm:else name="Name97">
-                          <dgm:alg type="hierChild">
-                            <dgm:param type="chAlign" val="b"/>
-                            <dgm:param type="linDir" val="fromR"/>
-                          </dgm:alg>
-                        </dgm:else>
-                      </dgm:choose>
-                    </dgm:if>
-                    <dgm:if name="Name98" func="var" arg="hierBranch" op="equ" val="hang">
-                      <dgm:choose name="Name99">
-                        <dgm:if name="Name100" func="var" arg="dir" op="equ" val="norm">
-                          <dgm:alg type="hierChild">
-                            <dgm:param type="chAlign" val="l"/>
-                            <dgm:param type="linDir" val="fromT"/>
-                            <dgm:param type="secChAlign" val="t"/>
-                            <dgm:param type="secLinDir" val="fromL"/>
-                          </dgm:alg>
-                        </dgm:if>
-                        <dgm:else name="Name101">
-                          <dgm:alg type="hierChild">
-                            <dgm:param type="chAlign" val="r"/>
-                            <dgm:param type="linDir" val="fromT"/>
-                            <dgm:param type="secChAlign" val="t"/>
-                            <dgm:param type="secLinDir" val="fromR"/>
-                          </dgm:alg>
-                        </dgm:else>
-                      </dgm:choose>
-                    </dgm:if>
-                    <dgm:else name="Name102">
-                      <dgm:choose name="Name103">
-                        <dgm:if name="Name104" func="var" arg="dir" op="equ" val="norm">
-                          <dgm:alg type="hierChild">
-                            <dgm:param type="linDir" val="fromT"/>
-                            <dgm:param type="chAlign" val="l"/>
-                          </dgm:alg>
-                        </dgm:if>
-                        <dgm:else name="Name105">
-                          <dgm:alg type="hierChild">
-                            <dgm:param type="linDir" val="fromT"/>
-                            <dgm:param type="chAlign" val="r"/>
-                          </dgm:alg>
-                        </dgm:else>
-                      </dgm:choose>
-                    </dgm:else>
-                  </dgm:choose>
-                  <dgm:shape xmlns:r="http://schemas.openxmlformats.org/officeDocument/2006/relationships" r:blip="">
-                    <dgm:adjLst/>
-                  </dgm:shape>
-                  <dgm:presOf/>
-                  <dgm:constrLst/>
-                  <dgm:ruleLst/>
-                  <dgm:forEach name="Name106" ref="rep2a"/>
-                </dgm:layoutNode>
-                <dgm:layoutNode name="hierChild5">
-                  <dgm:choose name="Name107">
-                    <dgm:if name="Name108" func="var" arg="dir" op="equ" val="norm">
-                      <dgm:alg type="hierChild">
-                        <dgm:param type="chAlign" val="l"/>
-                        <dgm:param type="linDir" val="fromT"/>
-                        <dgm:param type="secChAlign" val="t"/>
-                        <dgm:param type="secLinDir" val="fromL"/>
-                      </dgm:alg>
-                    </dgm:if>
-                    <dgm:else name="Name109">
-                      <dgm:alg type="hierChild">
-                        <dgm:param type="chAlign" val="r"/>
-                        <dgm:param type="linDir" val="fromT"/>
-                        <dgm:param type="secChAlign" val="t"/>
-                        <dgm:param type="secLinDir" val="fromR"/>
-                      </dgm:alg>
-                    </dgm:else>
-                  </dgm:choose>
-                  <dgm:shape xmlns:r="http://schemas.openxmlformats.org/officeDocument/2006/relationships" r:blip="">
-                    <dgm:adjLst/>
-                  </dgm:shape>
-                  <dgm:presOf/>
-                  <dgm:constrLst/>
-                  <dgm:ruleLst/>
-                  <dgm:forEach name="Name110" ref="rep2b"/>
-                </dgm:layoutNode>
-              </dgm:layoutNode>
-            </dgm:forEach>
-          </dgm:layoutNode>
-          <dgm:layoutNode name="hierChild3">
-            <dgm:choose name="Name111">
-              <dgm:if name="Name112" func="var" arg="dir" op="equ" val="norm">
-                <dgm:alg type="hierChild">
-                  <dgm:param type="chAlign" val="l"/>
-                  <dgm:param type="linDir" val="fromT"/>
-                  <dgm:param type="secChAlign" val="t"/>
-                  <dgm:param type="secLinDir" val="fromL"/>
-                </dgm:alg>
-              </dgm:if>
-              <dgm:else name="Name113">
-                <dgm:alg type="hierChild">
-                  <dgm:param type="chAlign" val="r"/>
-                  <dgm:param type="linDir" val="fromT"/>
-                  <dgm:param type="secChAlign" val="t"/>
-                  <dgm:param type="secLinDir" val="fromR"/>
-                </dgm:alg>
-              </dgm:else>
-            </dgm:choose>
-            <dgm:shape xmlns:r="http://schemas.openxmlformats.org/officeDocument/2006/relationships" r:blip="">
-              <dgm:adjLst/>
-            </dgm:shape>
-            <dgm:presOf/>
-            <dgm:constrLst/>
-            <dgm:ruleLst/>
-            <dgm:forEach name="rep2b" axis="ch" ptType="asst">
-              <dgm:forEach name="Name114" axis="precedSib" ptType="parTrans" st="-1" cnt="1">
-                <dgm:layoutNode name="Name115">
-                  <dgm:choose name="Name116">
-                    <dgm:if name="Name117" func="var" arg="dir" op="equ" val="norm">
-                      <dgm:alg type="conn">
-                        <dgm:param type="connRout" val="bend"/>
-                        <dgm:param type="dim" val="1D"/>
-                        <dgm:param type="endSty" val="noArr"/>
-                        <dgm:param type="begPts" val="midR"/>
-                        <dgm:param type="endPts" val="bCtr tCtr"/>
-                      </dgm:alg>
-                    </dgm:if>
-                    <dgm:else name="Name118">
-                      <dgm:alg type="conn">
-                        <dgm:param type="connRout" val="bend"/>
-                        <dgm:param type="dim" val="1D"/>
-                        <dgm:param type="endSty" val="noArr"/>
-                        <dgm:param type="begPts" val="midL"/>
-                        <dgm:param type="endPts" val="bCtr tCtr"/>
-                      </dgm:alg>
-                    </dgm:else>
-                  </dgm:choose>
-                  <dgm:shape xmlns:r="http://schemas.openxmlformats.org/officeDocument/2006/relationships" type="conn" r:blip="" zOrderOff="-99999">
-                    <dgm:adjLst/>
-                  </dgm:shape>
-                  <dgm:presOf axis="self"/>
-                  <dgm:constrLst>
-                    <dgm:constr type="begPad"/>
-                    <dgm:constr type="endPad"/>
-                  </dgm:constrLst>
-                  <dgm:ruleLst/>
-                </dgm:layoutNode>
-              </dgm:forEach>
-              <dgm:layoutNode name="hierRoot3">
-                <dgm:varLst>
-                  <dgm:hierBranch val="init"/>
-                </dgm:varLst>
-                <dgm:choose name="Name119">
-                  <dgm:if name="Name120" func="var" arg="hierBranch" op="equ" val="l">
-                    <dgm:choose name="Name121">
-                      <dgm:if name="Name122" func="var" arg="dir" op="equ" val="norm">
-                        <dgm:alg type="hierRoot">
-                          <dgm:param type="hierAlign" val="lT"/>
-                        </dgm:alg>
-                        <dgm:constrLst>
-                          <dgm:constr type="alignOff" val="0.75"/>
-                        </dgm:constrLst>
-                      </dgm:if>
-                      <dgm:else name="Name123">
-                        <dgm:alg type="hierRoot">
-                          <dgm:param type="hierAlign" val="rT"/>
-                        </dgm:alg>
-                        <dgm:constrLst>
-                          <dgm:constr type="alignOff" val="0.75"/>
-                        </dgm:constrLst>
-                      </dgm:else>
-                    </dgm:choose>
-                  </dgm:if>
-                  <dgm:if name="Name124" func="var" arg="hierBranch" op="equ" val="r">
-                    <dgm:choose name="Name125">
-                      <dgm:if name="Name126" func="var" arg="dir" op="equ" val="norm">
-                        <dgm:alg type="hierRoot">
-                          <dgm:param type="hierAlign" val="lB"/>
-                        </dgm:alg>
-                        <dgm:constrLst>
-                          <dgm:constr type="alignOff" val="0.75"/>
-                        </dgm:constrLst>
-                      </dgm:if>
-                      <dgm:else name="Name127">
-                        <dgm:alg type="hierRoot">
-                          <dgm:param type="hierAlign" val="rB"/>
-                        </dgm:alg>
-                        <dgm:constrLst>
-                          <dgm:constr type="alignOff" val="0.75"/>
-                        </dgm:constrLst>
-                      </dgm:else>
-                    </dgm:choose>
-                  </dgm:if>
-                  <dgm:if name="Name128" func="var" arg="hierBranch" op="equ" val="hang">
-                    <dgm:choose name="Name129">
-                      <dgm:if name="Name130" func="var" arg="dir" op="equ" val="norm">
-                        <dgm:alg type="hierRoot">
-                          <dgm:param type="hierAlign" val="lCtrCh"/>
-                        </dgm:alg>
-                        <dgm:constrLst>
-                          <dgm:constr type="alignOff" val="0.65"/>
-                        </dgm:constrLst>
-                      </dgm:if>
-                      <dgm:else name="Name131">
-                        <dgm:alg type="hierRoot">
-                          <dgm:param type="hierAlign" val="rCtrCh"/>
-                        </dgm:alg>
-                        <dgm:constrLst>
-                          <dgm:constr type="alignOff" val="0.65"/>
-                        </dgm:constrLst>
-                      </dgm:else>
-                    </dgm:choose>
-                  </dgm:if>
-                  <dgm:else name="Name132">
-                    <dgm:choose name="Name133">
-                      <dgm:if name="Name134" func="var" arg="dir" op="equ" val="norm">
-                        <dgm:alg type="hierRoot">
-                          <dgm:param type="hierAlign" val="lCtrCh"/>
-                        </dgm:alg>
-                        <dgm:constrLst>
-                          <dgm:constr type="alignOff"/>
-                          <dgm:constr type="bendDist" for="des" ptType="parTrans" refType="sp" fact="0.5"/>
-                        </dgm:constrLst>
-                      </dgm:if>
-                      <dgm:else name="Name135">
-                        <dgm:alg type="hierRoot">
-                          <dgm:param type="hierAlign" val="rCtrCh"/>
-                        </dgm:alg>
-                        <dgm:constrLst>
-                          <dgm:constr type="alignOff"/>
-                          <dgm:constr type="bendDist" for="des" ptType="parTrans" refType="sp" fact="0.5"/>
-                        </dgm:constrLst>
-                      </dgm:else>
-                    </dgm:choose>
-                  </dgm:else>
-                </dgm:choose>
-                <dgm:shape xmlns:r="http://schemas.openxmlformats.org/officeDocument/2006/relationships" r:blip="">
-                  <dgm:adjLst/>
-                </dgm:shape>
-                <dgm:presOf/>
-                <dgm:ruleLst/>
-                <dgm:layoutNode name="rootComposite3">
-                  <dgm:alg type="composite"/>
-                  <dgm:shape xmlns:r="http://schemas.openxmlformats.org/officeDocument/2006/relationships" r:blip="">
-                    <dgm:adjLst/>
-                  </dgm:shape>
-                  <dgm:presOf axis="self" ptType="node" cnt="1"/>
-                  <dgm:choose name="Name136">
-                    <dgm:if name="Name137" func="var" arg="hierBranch" op="equ" val="init">
-                      <dgm:constrLst>
-                        <dgm:constr type="l" for="ch" forName="rootText3"/>
-                        <dgm:constr type="t" for="ch" forName="rootText3"/>
-                        <dgm:constr type="w" for="ch" forName="rootText3" refType="w"/>
-                        <dgm:constr type="h" for="ch" forName="rootText3" refType="h"/>
-                        <dgm:constr type="l" for="ch" forName="rootConnector3"/>
-                        <dgm:constr type="t" for="ch" forName="rootConnector3"/>
-                        <dgm:constr type="w" for="ch" forName="rootConnector3" refType="w" refFor="ch" refForName="rootText3" fact="0.2"/>
-                        <dgm:constr type="h" for="ch" forName="rootConnector3" refType="h" refFor="ch" refForName="rootText3"/>
-                      </dgm:constrLst>
-                    </dgm:if>
-                    <dgm:if name="Name138" func="var" arg="hierBranch" op="equ" val="l">
-                      <dgm:constrLst>
-                        <dgm:constr type="l" for="ch" forName="rootText3"/>
-                        <dgm:constr type="t" for="ch" forName="rootText3"/>
-                        <dgm:constr type="w" for="ch" forName="rootText3" refType="w"/>
-                        <dgm:constr type="h" for="ch" forName="rootText3" refType="h"/>
-                        <dgm:constr type="r" for="ch" forName="rootConnector3" refType="w"/>
-                        <dgm:constr type="t" for="ch" forName="rootConnector3"/>
-                        <dgm:constr type="w" for="ch" forName="rootConnector3" refType="w" refFor="ch" refForName="rootText3" fact="0.2"/>
-                        <dgm:constr type="h" for="ch" forName="rootConnector3" refType="h" refFor="ch" refForName="rootText3"/>
-                      </dgm:constrLst>
-                    </dgm:if>
-                    <dgm:if name="Name139" func="var" arg="hierBranch" op="equ" val="r">
-                      <dgm:constrLst>
-                        <dgm:constr type="l" for="ch" forName="rootText3"/>
-                        <dgm:constr type="t" for="ch" forName="rootText3"/>
-                        <dgm:constr type="w" for="ch" forName="rootText3" refType="w"/>
-                        <dgm:constr type="h" for="ch" forName="rootText3" refType="h"/>
-                        <dgm:constr type="l" for="ch" forName="rootConnector3"/>
-                        <dgm:constr type="t" for="ch" forName="rootConnector3"/>
-                        <dgm:constr type="w" for="ch" forName="rootConnector3" refType="w" refFor="ch" refForName="rootText3" fact="0.2"/>
-                        <dgm:constr type="h" for="ch" forName="rootConnector3" refType="h" refFor="ch" refForName="rootText3"/>
-                      </dgm:constrLst>
-                    </dgm:if>
-                    <dgm:else name="Name140">
-                      <dgm:constrLst>
-                        <dgm:constr type="l" for="ch" forName="rootText3"/>
-                        <dgm:constr type="t" for="ch" forName="rootText3"/>
-                        <dgm:constr type="w" for="ch" forName="rootText3" refType="w"/>
-                        <dgm:constr type="h" for="ch" forName="rootText3" refType="h"/>
-                        <dgm:constr type="r" for="ch" forName="rootConnector3" refType="w"/>
-                        <dgm:constr type="t" for="ch" forName="rootConnector3"/>
-                        <dgm:constr type="w" for="ch" forName="rootConnector3" refType="w" refFor="ch" refForName="rootText3" fact="0.2"/>
-                        <dgm:constr type="h" for="ch" forName="rootConnector3" refType="h" refFor="ch" refForName="rootText3"/>
-                      </dgm:constrLst>
-                    </dgm:else>
-                  </dgm:choose>
-                  <dgm:ruleLst/>
-                  <dgm:layoutNode name="rootText3">
-                    <dgm:varLst>
-                      <dgm:chPref val="3"/>
-                    </dgm:varLst>
-                    <dgm:alg type="tx"/>
-                    <dgm:shape xmlns:r="http://schemas.openxmlformats.org/officeDocument/2006/relationships" type="rect" r:blip="">
-                      <dgm:adjLst/>
-                    </dgm:shape>
-                    <dgm:presOf axis="self" ptType="node" cnt="1"/>
-                    <dgm:constrLst>
-                      <dgm:constr type="primFontSz" val="65"/>
-                      <dgm:constr type="lMarg" refType="primFontSz" fact="0.05"/>
-                      <dgm:constr type="rMarg" refType="primFontSz" fact="0.05"/>
-                      <dgm:constr type="tMarg" refType="primFontSz" fact="0.05"/>
-                      <dgm:constr type="bMarg" refType="primFontSz" fact="0.05"/>
-                    </dgm:constrLst>
-                    <dgm:ruleLst>
-                      <dgm:rule type="primFontSz" val="5" fact="NaN" max="NaN"/>
-                    </dgm:ruleLst>
-                  </dgm:layoutNode>
-                  <dgm:layoutNode name="rootConnector3" moveWith="rootText1">
-                    <dgm:alg type="sp"/>
-                    <dgm:shape xmlns:r="http://schemas.openxmlformats.org/officeDocument/2006/relationships" type="rect" r:blip="" hideGeom="1">
-                      <dgm:adjLst/>
-                    </dgm:shape>
-                    <dgm:presOf axis="self" ptType="node" cnt="1"/>
-                    <dgm:constrLst/>
-                    <dgm:ruleLst/>
-                  </dgm:layoutNode>
-                </dgm:layoutNode>
-                <dgm:layoutNode name="hierChild6">
-                  <dgm:choose name="Name141">
-                    <dgm:if name="Name142" func="var" arg="hierBranch" op="equ" val="l">
-                      <dgm:choose name="Name143">
-                        <dgm:if name="Name144" func="var" arg="dir" op="equ" val="norm">
-                          <dgm:alg type="hierChild">
-                            <dgm:param type="chAlign" val="t"/>
-                            <dgm:param type="linDir" val="fromL"/>
-                          </dgm:alg>
-                        </dgm:if>
-                        <dgm:else name="Name145">
-                          <dgm:alg type="hierChild">
-                            <dgm:param type="chAlign" val="t"/>
-                            <dgm:param type="linDir" val="fromR"/>
-                          </dgm:alg>
-                        </dgm:else>
-                      </dgm:choose>
-                    </dgm:if>
-                    <dgm:if name="Name146" func="var" arg="hierBranch" op="equ" val="r">
-                      <dgm:choose name="Name147">
-                        <dgm:if name="Name148" func="var" arg="dir" op="equ" val="norm">
-                          <dgm:alg type="hierChild">
-                            <dgm:param type="chAlign" val="b"/>
-                            <dgm:param type="linDir" val="fromL"/>
-                          </dgm:alg>
-                        </dgm:if>
-                        <dgm:else name="Name149">
-                          <dgm:alg type="hierChild">
-                            <dgm:param type="chAlign" val="b"/>
-                            <dgm:param type="linDir" val="fromR"/>
-                          </dgm:alg>
-                        </dgm:else>
-                      </dgm:choose>
-                    </dgm:if>
-                    <dgm:if name="Name150" func="var" arg="hierBranch" op="equ" val="hang">
-                      <dgm:choose name="Name151">
-                        <dgm:if name="Name152" func="var" arg="dir" op="equ" val="norm">
-                          <dgm:alg type="hierChild">
-                            <dgm:param type="chAlign" val="l"/>
-                            <dgm:param type="linDir" val="fromT"/>
-                            <dgm:param type="secChAlign" val="t"/>
-                            <dgm:param type="secLinDir" val="fromL"/>
-                          </dgm:alg>
-                        </dgm:if>
-                        <dgm:else name="Name153">
-                          <dgm:alg type="hierChild">
-                            <dgm:param type="chAlign" val="r"/>
-                            <dgm:param type="linDir" val="fromT"/>
-                            <dgm:param type="secChAlign" val="t"/>
-                            <dgm:param type="secLinDir" val="fromR"/>
-                          </dgm:alg>
-                        </dgm:else>
-                      </dgm:choose>
-                    </dgm:if>
-                    <dgm:else name="Name154">
-                      <dgm:choose name="Name155">
-                        <dgm:if name="Name156" func="var" arg="dir" op="equ" val="norm">
-                          <dgm:alg type="hierChild">
-                            <dgm:param type="linDir" val="fromT"/>
-                            <dgm:param type="chAlign" val="l"/>
-                          </dgm:alg>
-                        </dgm:if>
-                        <dgm:else name="Name157">
-                          <dgm:alg type="hierChild">
-                            <dgm:param type="linDir" val="fromT"/>
-                            <dgm:param type="chAlign" val="r"/>
-                          </dgm:alg>
-                        </dgm:else>
-                      </dgm:choose>
-                    </dgm:else>
-                  </dgm:choose>
-                  <dgm:shape xmlns:r="http://schemas.openxmlformats.org/officeDocument/2006/relationships" r:blip="">
-                    <dgm:adjLst/>
-                  </dgm:shape>
-                  <dgm:presOf/>
-                  <dgm:constrLst/>
-                  <dgm:ruleLst/>
-                  <dgm:forEach name="Name158" ref="rep2a"/>
-                </dgm:layoutNode>
-                <dgm:layoutNode name="hierChild7">
-                  <dgm:choose name="Name159">
-                    <dgm:if name="Name160" func="var" arg="dir" op="equ" val="norm">
-                      <dgm:alg type="hierChild">
-                        <dgm:param type="chAlign" val="l"/>
-                        <dgm:param type="linDir" val="fromT"/>
-                        <dgm:param type="secChAlign" val="t"/>
-                        <dgm:param type="secLinDir" val="fromL"/>
-                      </dgm:alg>
-                    </dgm:if>
-                    <dgm:else name="Name161">
-                      <dgm:alg type="hierChild">
-                        <dgm:param type="chAlign" val="r"/>
-                        <dgm:param type="linDir" val="fromT"/>
-                        <dgm:param type="secChAlign" val="t"/>
-                        <dgm:param type="secLinDir" val="fromR"/>
-                      </dgm:alg>
-                    </dgm:else>
-                  </dgm:choose>
-                  <dgm:shape xmlns:r="http://schemas.openxmlformats.org/officeDocument/2006/relationships" r:blip="">
-                    <dgm:adjLst/>
-                  </dgm:shape>
-                  <dgm:presOf/>
-                  <dgm:constrLst/>
-                  <dgm:ruleLst/>
-                  <dgm:forEach name="Name162" ref="rep2b"/>
-                </dgm:layoutNode>
-              </dgm:layoutNode>
-            </dgm:forEach>
-          </dgm:layoutNode>
-        </dgm:layoutNode>
-      </dgm:forEach>
-    </dgm:forEach>
-  </dgm:layoutNode>
-</dgm:layoutDef>
 </file>
 
 <file path=word/diagrams/layout3.xml><?xml version="1.0" encoding="utf-8"?>
@@ -15989,1064 +14863,1188 @@
 </dgm:layoutDef>
 </file>
 
-<file path=word/diagrams/quickStyle2.xml><?xml version="1.0" encoding="utf-8"?>
-<dgm:styleDef xmlns:dgm="http://schemas.openxmlformats.org/drawingml/2006/diagram" xmlns:a="http://schemas.openxmlformats.org/drawingml/2006/main" uniqueId="urn:microsoft.com/office/officeart/2005/8/quickstyle/simple3">
+<file path=word/diagrams/layout5.xml><?xml version="1.0" encoding="utf-8"?>
+<dgm:layoutDef xmlns:dgm="http://schemas.openxmlformats.org/drawingml/2006/diagram" xmlns:a="http://schemas.openxmlformats.org/drawingml/2006/main" uniqueId="urn:microsoft.com/office/officeart/2009/3/layout/HorizontalOrganizationChart">
   <dgm:title val=""/>
   <dgm:desc val=""/>
   <dgm:catLst>
-    <dgm:cat type="simple" pri="10300"/>
+    <dgm:cat type="hierarchy" pri="4300"/>
   </dgm:catLst>
-  <dgm:scene3d>
-    <a:camera prst="orthographicFront"/>
-    <a:lightRig rig="threePt" dir="t"/>
-  </dgm:scene3d>
-  <dgm:styleLbl name="node0">
-    <dgm:scene3d>
-      <a:camera prst="orthographicFront"/>
-      <a:lightRig rig="flat" dir="t"/>
-    </dgm:scene3d>
-    <dgm:sp3d prstMaterial="dkEdge">
-      <a:bevelT w="8200" h="38100"/>
-    </dgm:sp3d>
-    <dgm:txPr/>
-    <dgm:style>
-      <a:lnRef idx="0">
-        <a:scrgbClr r="0" g="0" b="0"/>
-      </a:lnRef>
-      <a:fillRef idx="2">
-        <a:scrgbClr r="0" g="0" b="0"/>
-      </a:fillRef>
-      <a:effectRef idx="1">
-        <a:scrgbClr r="0" g="0" b="0"/>
-      </a:effectRef>
-      <a:fontRef idx="minor">
-        <a:schemeClr val="dk1"/>
-      </a:fontRef>
-    </dgm:style>
-  </dgm:styleLbl>
-  <dgm:styleLbl name="lnNode1">
-    <dgm:scene3d>
-      <a:camera prst="orthographicFront"/>
-      <a:lightRig rig="flat" dir="t"/>
-    </dgm:scene3d>
-    <dgm:sp3d prstMaterial="dkEdge">
-      <a:bevelT w="8200" h="38100"/>
-    </dgm:sp3d>
-    <dgm:txPr/>
-    <dgm:style>
-      <a:lnRef idx="1">
-        <a:scrgbClr r="0" g="0" b="0"/>
-      </a:lnRef>
-      <a:fillRef idx="2">
-        <a:scrgbClr r="0" g="0" b="0"/>
-      </a:fillRef>
-      <a:effectRef idx="0">
-        <a:scrgbClr r="0" g="0" b="0"/>
-      </a:effectRef>
-      <a:fontRef idx="minor">
-        <a:schemeClr val="dk1"/>
-      </a:fontRef>
-    </dgm:style>
-  </dgm:styleLbl>
-  <dgm:styleLbl name="vennNode1">
-    <dgm:scene3d>
-      <a:camera prst="orthographicFront"/>
-      <a:lightRig rig="flat" dir="t"/>
-    </dgm:scene3d>
-    <dgm:sp3d prstMaterial="dkEdge">
-      <a:bevelT w="8200" h="38100"/>
-    </dgm:sp3d>
-    <dgm:txPr/>
-    <dgm:style>
-      <a:lnRef idx="0">
-        <a:scrgbClr r="0" g="0" b="0"/>
-      </a:lnRef>
-      <a:fillRef idx="2">
-        <a:scrgbClr r="0" g="0" b="0"/>
-      </a:fillRef>
-      <a:effectRef idx="0">
-        <a:scrgbClr r="0" g="0" b="0"/>
-      </a:effectRef>
-      <a:fontRef idx="minor">
-        <a:schemeClr val="tx1"/>
-      </a:fontRef>
-    </dgm:style>
-  </dgm:styleLbl>
-  <dgm:styleLbl name="alignNode1">
-    <dgm:scene3d>
-      <a:camera prst="orthographicFront"/>
-      <a:lightRig rig="threePt" dir="t"/>
-    </dgm:scene3d>
-    <dgm:sp3d/>
-    <dgm:txPr/>
-    <dgm:style>
-      <a:lnRef idx="1">
-        <a:scrgbClr r="0" g="0" b="0"/>
-      </a:lnRef>
-      <a:fillRef idx="2">
-        <a:scrgbClr r="0" g="0" b="0"/>
-      </a:fillRef>
-      <a:effectRef idx="1">
-        <a:scrgbClr r="0" g="0" b="0"/>
-      </a:effectRef>
-      <a:fontRef idx="minor">
-        <a:schemeClr val="dk1"/>
-      </a:fontRef>
-    </dgm:style>
-  </dgm:styleLbl>
-  <dgm:styleLbl name="node1">
-    <dgm:scene3d>
-      <a:camera prst="orthographicFront"/>
-      <a:lightRig rig="flat" dir="t"/>
-    </dgm:scene3d>
-    <dgm:sp3d prstMaterial="dkEdge">
-      <a:bevelT w="8200" h="38100"/>
-    </dgm:sp3d>
-    <dgm:txPr/>
-    <dgm:style>
-      <a:lnRef idx="0">
-        <a:scrgbClr r="0" g="0" b="0"/>
-      </a:lnRef>
-      <a:fillRef idx="2">
-        <a:scrgbClr r="0" g="0" b="0"/>
-      </a:fillRef>
-      <a:effectRef idx="1">
-        <a:scrgbClr r="0" g="0" b="0"/>
-      </a:effectRef>
-      <a:fontRef idx="minor">
-        <a:schemeClr val="dk1"/>
-      </a:fontRef>
-    </dgm:style>
-  </dgm:styleLbl>
-  <dgm:styleLbl name="node2">
-    <dgm:scene3d>
-      <a:camera prst="orthographicFront"/>
-      <a:lightRig rig="flat" dir="t"/>
-    </dgm:scene3d>
-    <dgm:sp3d prstMaterial="dkEdge">
-      <a:bevelT w="8200" h="38100"/>
-    </dgm:sp3d>
-    <dgm:txPr/>
-    <dgm:style>
-      <a:lnRef idx="0">
-        <a:scrgbClr r="0" g="0" b="0"/>
-      </a:lnRef>
-      <a:fillRef idx="2">
-        <a:scrgbClr r="0" g="0" b="0"/>
-      </a:fillRef>
-      <a:effectRef idx="1">
-        <a:scrgbClr r="0" g="0" b="0"/>
-      </a:effectRef>
-      <a:fontRef idx="minor">
-        <a:schemeClr val="dk1"/>
-      </a:fontRef>
-    </dgm:style>
-  </dgm:styleLbl>
-  <dgm:styleLbl name="node3">
-    <dgm:scene3d>
-      <a:camera prst="orthographicFront"/>
-      <a:lightRig rig="flat" dir="t"/>
-    </dgm:scene3d>
-    <dgm:sp3d prstMaterial="dkEdge">
-      <a:bevelT w="8200" h="38100"/>
-    </dgm:sp3d>
-    <dgm:txPr/>
-    <dgm:style>
-      <a:lnRef idx="0">
-        <a:scrgbClr r="0" g="0" b="0"/>
-      </a:lnRef>
-      <a:fillRef idx="2">
-        <a:scrgbClr r="0" g="0" b="0"/>
-      </a:fillRef>
-      <a:effectRef idx="1">
-        <a:scrgbClr r="0" g="0" b="0"/>
-      </a:effectRef>
-      <a:fontRef idx="minor">
-        <a:schemeClr val="dk1"/>
-      </a:fontRef>
-    </dgm:style>
-  </dgm:styleLbl>
-  <dgm:styleLbl name="node4">
-    <dgm:scene3d>
-      <a:camera prst="orthographicFront"/>
-      <a:lightRig rig="flat" dir="t"/>
-    </dgm:scene3d>
-    <dgm:sp3d prstMaterial="dkEdge">
-      <a:bevelT w="8200" h="38100"/>
-    </dgm:sp3d>
-    <dgm:txPr/>
-    <dgm:style>
-      <a:lnRef idx="0">
-        <a:scrgbClr r="0" g="0" b="0"/>
-      </a:lnRef>
-      <a:fillRef idx="2">
-        <a:scrgbClr r="0" g="0" b="0"/>
-      </a:fillRef>
-      <a:effectRef idx="1">
-        <a:scrgbClr r="0" g="0" b="0"/>
-      </a:effectRef>
-      <a:fontRef idx="minor">
-        <a:schemeClr val="dk1"/>
-      </a:fontRef>
-    </dgm:style>
-  </dgm:styleLbl>
-  <dgm:styleLbl name="fgImgPlace1">
-    <dgm:scene3d>
-      <a:camera prst="orthographicFront"/>
-      <a:lightRig rig="threePt" dir="t"/>
-    </dgm:scene3d>
-    <dgm:sp3d/>
-    <dgm:txPr/>
-    <dgm:style>
-      <a:lnRef idx="1">
-        <a:scrgbClr r="0" g="0" b="0"/>
-      </a:lnRef>
-      <a:fillRef idx="1">
-        <a:scrgbClr r="0" g="0" b="0"/>
-      </a:fillRef>
-      <a:effectRef idx="1">
-        <a:scrgbClr r="0" g="0" b="0"/>
-      </a:effectRef>
-      <a:fontRef idx="minor"/>
-    </dgm:style>
-  </dgm:styleLbl>
-  <dgm:styleLbl name="alignImgPlace1">
-    <dgm:scene3d>
-      <a:camera prst="orthographicFront"/>
-      <a:lightRig rig="threePt" dir="t"/>
-    </dgm:scene3d>
-    <dgm:sp3d/>
-    <dgm:txPr/>
-    <dgm:style>
-      <a:lnRef idx="1">
-        <a:scrgbClr r="0" g="0" b="0"/>
-      </a:lnRef>
-      <a:fillRef idx="1">
-        <a:scrgbClr r="0" g="0" b="0"/>
-      </a:fillRef>
-      <a:effectRef idx="1">
-        <a:scrgbClr r="0" g="0" b="0"/>
-      </a:effectRef>
-      <a:fontRef idx="minor"/>
-    </dgm:style>
-  </dgm:styleLbl>
-  <dgm:styleLbl name="bgImgPlace1">
-    <dgm:scene3d>
-      <a:camera prst="orthographicFront"/>
-      <a:lightRig rig="threePt" dir="t"/>
-    </dgm:scene3d>
-    <dgm:sp3d/>
-    <dgm:txPr/>
-    <dgm:style>
-      <a:lnRef idx="1">
-        <a:scrgbClr r="0" g="0" b="0"/>
-      </a:lnRef>
-      <a:fillRef idx="1">
-        <a:scrgbClr r="0" g="0" b="0"/>
-      </a:fillRef>
-      <a:effectRef idx="1">
-        <a:scrgbClr r="0" g="0" b="0"/>
-      </a:effectRef>
-      <a:fontRef idx="minor"/>
-    </dgm:style>
-  </dgm:styleLbl>
-  <dgm:styleLbl name="sibTrans2D1">
-    <dgm:scene3d>
-      <a:camera prst="orthographicFront"/>
-      <a:lightRig rig="threePt" dir="t"/>
-    </dgm:scene3d>
-    <dgm:sp3d/>
-    <dgm:txPr/>
-    <dgm:style>
-      <a:lnRef idx="0">
-        <a:scrgbClr r="0" g="0" b="0"/>
-      </a:lnRef>
-      <a:fillRef idx="2">
-        <a:scrgbClr r="0" g="0" b="0"/>
-      </a:fillRef>
-      <a:effectRef idx="1">
-        <a:scrgbClr r="0" g="0" b="0"/>
-      </a:effectRef>
-      <a:fontRef idx="minor">
-        <a:schemeClr val="dk1"/>
-      </a:fontRef>
-    </dgm:style>
-  </dgm:styleLbl>
-  <dgm:styleLbl name="fgSibTrans2D1">
-    <dgm:scene3d>
-      <a:camera prst="orthographicFront"/>
-      <a:lightRig rig="threePt" dir="t"/>
-    </dgm:scene3d>
-    <dgm:sp3d/>
-    <dgm:txPr/>
-    <dgm:style>
-      <a:lnRef idx="0">
-        <a:scrgbClr r="0" g="0" b="0"/>
-      </a:lnRef>
-      <a:fillRef idx="2">
-        <a:scrgbClr r="0" g="0" b="0"/>
-      </a:fillRef>
-      <a:effectRef idx="1">
-        <a:scrgbClr r="0" g="0" b="0"/>
-      </a:effectRef>
-      <a:fontRef idx="minor">
-        <a:schemeClr val="dk1"/>
-      </a:fontRef>
-    </dgm:style>
-  </dgm:styleLbl>
-  <dgm:styleLbl name="bgSibTrans2D1">
-    <dgm:scene3d>
-      <a:camera prst="orthographicFront"/>
-      <a:lightRig rig="threePt" dir="t"/>
-    </dgm:scene3d>
-    <dgm:sp3d/>
-    <dgm:txPr/>
-    <dgm:style>
-      <a:lnRef idx="0">
-        <a:scrgbClr r="0" g="0" b="0"/>
-      </a:lnRef>
-      <a:fillRef idx="2">
-        <a:scrgbClr r="0" g="0" b="0"/>
-      </a:fillRef>
-      <a:effectRef idx="1">
-        <a:scrgbClr r="0" g="0" b="0"/>
-      </a:effectRef>
-      <a:fontRef idx="minor">
-        <a:schemeClr val="dk1"/>
-      </a:fontRef>
-    </dgm:style>
-  </dgm:styleLbl>
-  <dgm:styleLbl name="sibTrans1D1">
-    <dgm:scene3d>
-      <a:camera prst="orthographicFront"/>
-      <a:lightRig rig="threePt" dir="t"/>
-    </dgm:scene3d>
-    <dgm:sp3d/>
-    <dgm:txPr/>
-    <dgm:style>
-      <a:lnRef idx="1">
-        <a:scrgbClr r="0" g="0" b="0"/>
-      </a:lnRef>
-      <a:fillRef idx="0">
-        <a:scrgbClr r="0" g="0" b="0"/>
-      </a:fillRef>
-      <a:effectRef idx="0">
-        <a:scrgbClr r="0" g="0" b="0"/>
-      </a:effectRef>
-      <a:fontRef idx="minor"/>
-    </dgm:style>
-  </dgm:styleLbl>
-  <dgm:styleLbl name="callout">
-    <dgm:scene3d>
-      <a:camera prst="orthographicFront"/>
-      <a:lightRig rig="threePt" dir="t"/>
-    </dgm:scene3d>
-    <dgm:sp3d/>
-    <dgm:txPr/>
-    <dgm:style>
-      <a:lnRef idx="1">
-        <a:scrgbClr r="0" g="0" b="0"/>
-      </a:lnRef>
-      <a:fillRef idx="2">
-        <a:scrgbClr r="0" g="0" b="0"/>
-      </a:fillRef>
-      <a:effectRef idx="1">
-        <a:scrgbClr r="0" g="0" b="0"/>
-      </a:effectRef>
-      <a:fontRef idx="minor"/>
-    </dgm:style>
-  </dgm:styleLbl>
-  <dgm:styleLbl name="asst0">
-    <dgm:scene3d>
-      <a:camera prst="orthographicFront"/>
-      <a:lightRig rig="flat" dir="t"/>
-    </dgm:scene3d>
-    <dgm:sp3d prstMaterial="dkEdge">
-      <a:bevelT w="8200" h="38100"/>
-    </dgm:sp3d>
-    <dgm:txPr/>
-    <dgm:style>
-      <a:lnRef idx="0">
-        <a:scrgbClr r="0" g="0" b="0"/>
-      </a:lnRef>
-      <a:fillRef idx="2">
-        <a:scrgbClr r="0" g="0" b="0"/>
-      </a:fillRef>
-      <a:effectRef idx="1">
-        <a:scrgbClr r="0" g="0" b="0"/>
-      </a:effectRef>
-      <a:fontRef idx="minor">
-        <a:schemeClr val="dk1"/>
-      </a:fontRef>
-    </dgm:style>
-  </dgm:styleLbl>
-  <dgm:styleLbl name="asst1">
-    <dgm:scene3d>
-      <a:camera prst="orthographicFront"/>
-      <a:lightRig rig="flat" dir="t"/>
-    </dgm:scene3d>
-    <dgm:sp3d prstMaterial="dkEdge">
-      <a:bevelT w="8200" h="38100"/>
-    </dgm:sp3d>
-    <dgm:txPr/>
-    <dgm:style>
-      <a:lnRef idx="0">
-        <a:scrgbClr r="0" g="0" b="0"/>
-      </a:lnRef>
-      <a:fillRef idx="2">
-        <a:scrgbClr r="0" g="0" b="0"/>
-      </a:fillRef>
-      <a:effectRef idx="1">
-        <a:scrgbClr r="0" g="0" b="0"/>
-      </a:effectRef>
-      <a:fontRef idx="minor">
-        <a:schemeClr val="dk1"/>
-      </a:fontRef>
-    </dgm:style>
-  </dgm:styleLbl>
-  <dgm:styleLbl name="asst2">
-    <dgm:scene3d>
-      <a:camera prst="orthographicFront"/>
-      <a:lightRig rig="flat" dir="t"/>
-    </dgm:scene3d>
-    <dgm:sp3d prstMaterial="dkEdge">
-      <a:bevelT w="8200" h="38100"/>
-    </dgm:sp3d>
-    <dgm:txPr/>
-    <dgm:style>
-      <a:lnRef idx="0">
-        <a:scrgbClr r="0" g="0" b="0"/>
-      </a:lnRef>
-      <a:fillRef idx="2">
-        <a:scrgbClr r="0" g="0" b="0"/>
-      </a:fillRef>
-      <a:effectRef idx="1">
-        <a:scrgbClr r="0" g="0" b="0"/>
-      </a:effectRef>
-      <a:fontRef idx="minor">
-        <a:schemeClr val="dk1"/>
-      </a:fontRef>
-    </dgm:style>
-  </dgm:styleLbl>
-  <dgm:styleLbl name="asst3">
-    <dgm:scene3d>
-      <a:camera prst="orthographicFront"/>
-      <a:lightRig rig="flat" dir="t"/>
-    </dgm:scene3d>
-    <dgm:sp3d prstMaterial="dkEdge">
-      <a:bevelT w="8200" h="38100"/>
-    </dgm:sp3d>
-    <dgm:txPr/>
-    <dgm:style>
-      <a:lnRef idx="0">
-        <a:scrgbClr r="0" g="0" b="0"/>
-      </a:lnRef>
-      <a:fillRef idx="2">
-        <a:scrgbClr r="0" g="0" b="0"/>
-      </a:fillRef>
-      <a:effectRef idx="1">
-        <a:scrgbClr r="0" g="0" b="0"/>
-      </a:effectRef>
-      <a:fontRef idx="minor">
-        <a:schemeClr val="dk1"/>
-      </a:fontRef>
-    </dgm:style>
-  </dgm:styleLbl>
-  <dgm:styleLbl name="asst4">
-    <dgm:scene3d>
-      <a:camera prst="orthographicFront"/>
-      <a:lightRig rig="flat" dir="t"/>
-    </dgm:scene3d>
-    <dgm:sp3d prstMaterial="dkEdge">
-      <a:bevelT w="8200" h="38100"/>
-    </dgm:sp3d>
-    <dgm:txPr/>
-    <dgm:style>
-      <a:lnRef idx="0">
-        <a:scrgbClr r="0" g="0" b="0"/>
-      </a:lnRef>
-      <a:fillRef idx="2">
-        <a:scrgbClr r="0" g="0" b="0"/>
-      </a:fillRef>
-      <a:effectRef idx="1">
-        <a:scrgbClr r="0" g="0" b="0"/>
-      </a:effectRef>
-      <a:fontRef idx="minor">
-        <a:schemeClr val="dk1"/>
-      </a:fontRef>
-    </dgm:style>
-  </dgm:styleLbl>
-  <dgm:styleLbl name="parChTrans2D1">
-    <dgm:scene3d>
-      <a:camera prst="orthographicFront"/>
-      <a:lightRig rig="threePt" dir="t"/>
-    </dgm:scene3d>
-    <dgm:sp3d/>
-    <dgm:txPr/>
-    <dgm:style>
-      <a:lnRef idx="1">
-        <a:scrgbClr r="0" g="0" b="0"/>
-      </a:lnRef>
-      <a:fillRef idx="2">
-        <a:scrgbClr r="0" g="0" b="0"/>
-      </a:fillRef>
-      <a:effectRef idx="1">
-        <a:scrgbClr r="0" g="0" b="0"/>
-      </a:effectRef>
-      <a:fontRef idx="minor">
-        <a:schemeClr val="dk1"/>
-      </a:fontRef>
-    </dgm:style>
-  </dgm:styleLbl>
-  <dgm:styleLbl name="parChTrans2D2">
-    <dgm:scene3d>
-      <a:camera prst="orthographicFront"/>
-      <a:lightRig rig="threePt" dir="t"/>
-    </dgm:scene3d>
-    <dgm:sp3d/>
-    <dgm:txPr/>
-    <dgm:style>
-      <a:lnRef idx="1">
-        <a:scrgbClr r="0" g="0" b="0"/>
-      </a:lnRef>
-      <a:fillRef idx="2">
-        <a:scrgbClr r="0" g="0" b="0"/>
-      </a:fillRef>
-      <a:effectRef idx="1">
-        <a:scrgbClr r="0" g="0" b="0"/>
-      </a:effectRef>
-      <a:fontRef idx="minor">
-        <a:schemeClr val="dk1"/>
-      </a:fontRef>
-    </dgm:style>
-  </dgm:styleLbl>
-  <dgm:styleLbl name="parChTrans2D3">
-    <dgm:scene3d>
-      <a:camera prst="orthographicFront"/>
-      <a:lightRig rig="threePt" dir="t"/>
-    </dgm:scene3d>
-    <dgm:sp3d/>
-    <dgm:txPr/>
-    <dgm:style>
-      <a:lnRef idx="1">
-        <a:scrgbClr r="0" g="0" b="0"/>
-      </a:lnRef>
-      <a:fillRef idx="2">
-        <a:scrgbClr r="0" g="0" b="0"/>
-      </a:fillRef>
-      <a:effectRef idx="1">
-        <a:scrgbClr r="0" g="0" b="0"/>
-      </a:effectRef>
-      <a:fontRef idx="minor">
-        <a:schemeClr val="dk1"/>
-      </a:fontRef>
-    </dgm:style>
-  </dgm:styleLbl>
-  <dgm:styleLbl name="parChTrans2D4">
-    <dgm:scene3d>
-      <a:camera prst="orthographicFront"/>
-      <a:lightRig rig="threePt" dir="t"/>
-    </dgm:scene3d>
-    <dgm:sp3d/>
-    <dgm:txPr/>
-    <dgm:style>
-      <a:lnRef idx="1">
-        <a:scrgbClr r="0" g="0" b="0"/>
-      </a:lnRef>
-      <a:fillRef idx="2">
-        <a:scrgbClr r="0" g="0" b="0"/>
-      </a:fillRef>
-      <a:effectRef idx="1">
-        <a:scrgbClr r="0" g="0" b="0"/>
-      </a:effectRef>
-      <a:fontRef idx="minor">
-        <a:schemeClr val="dk1"/>
-      </a:fontRef>
-    </dgm:style>
-  </dgm:styleLbl>
-  <dgm:styleLbl name="parChTrans1D1">
-    <dgm:scene3d>
-      <a:camera prst="orthographicFront"/>
-      <a:lightRig rig="threePt" dir="t"/>
-    </dgm:scene3d>
-    <dgm:sp3d/>
-    <dgm:txPr/>
-    <dgm:style>
-      <a:lnRef idx="2">
-        <a:scrgbClr r="0" g="0" b="0"/>
-      </a:lnRef>
-      <a:fillRef idx="0">
-        <a:scrgbClr r="0" g="0" b="0"/>
-      </a:fillRef>
-      <a:effectRef idx="0">
-        <a:scrgbClr r="0" g="0" b="0"/>
-      </a:effectRef>
-      <a:fontRef idx="minor"/>
-    </dgm:style>
-  </dgm:styleLbl>
-  <dgm:styleLbl name="parChTrans1D2">
-    <dgm:scene3d>
-      <a:camera prst="orthographicFront"/>
-      <a:lightRig rig="threePt" dir="t"/>
-    </dgm:scene3d>
-    <dgm:sp3d/>
-    <dgm:txPr/>
-    <dgm:style>
-      <a:lnRef idx="2">
-        <a:scrgbClr r="0" g="0" b="0"/>
-      </a:lnRef>
-      <a:fillRef idx="0">
-        <a:scrgbClr r="0" g="0" b="0"/>
-      </a:fillRef>
-      <a:effectRef idx="0">
-        <a:scrgbClr r="0" g="0" b="0"/>
-      </a:effectRef>
-      <a:fontRef idx="minor"/>
-    </dgm:style>
-  </dgm:styleLbl>
-  <dgm:styleLbl name="parChTrans1D3">
-    <dgm:scene3d>
-      <a:camera prst="orthographicFront"/>
-      <a:lightRig rig="threePt" dir="t"/>
-    </dgm:scene3d>
-    <dgm:sp3d/>
-    <dgm:txPr/>
-    <dgm:style>
-      <a:lnRef idx="2">
-        <a:scrgbClr r="0" g="0" b="0"/>
-      </a:lnRef>
-      <a:fillRef idx="0">
-        <a:scrgbClr r="0" g="0" b="0"/>
-      </a:fillRef>
-      <a:effectRef idx="0">
-        <a:scrgbClr r="0" g="0" b="0"/>
-      </a:effectRef>
-      <a:fontRef idx="minor"/>
-    </dgm:style>
-  </dgm:styleLbl>
-  <dgm:styleLbl name="parChTrans1D4">
-    <dgm:scene3d>
-      <a:camera prst="orthographicFront"/>
-      <a:lightRig rig="threePt" dir="t"/>
-    </dgm:scene3d>
-    <dgm:sp3d/>
-    <dgm:txPr/>
-    <dgm:style>
-      <a:lnRef idx="2">
-        <a:scrgbClr r="0" g="0" b="0"/>
-      </a:lnRef>
-      <a:fillRef idx="0">
-        <a:scrgbClr r="0" g="0" b="0"/>
-      </a:fillRef>
-      <a:effectRef idx="0">
-        <a:scrgbClr r="0" g="0" b="0"/>
-      </a:effectRef>
-      <a:fontRef idx="minor"/>
-    </dgm:style>
-  </dgm:styleLbl>
-  <dgm:styleLbl name="fgAcc1">
-    <dgm:scene3d>
-      <a:camera prst="orthographicFront"/>
-      <a:lightRig rig="threePt" dir="t"/>
-    </dgm:scene3d>
-    <dgm:sp3d/>
-    <dgm:txPr/>
-    <dgm:style>
-      <a:lnRef idx="1">
-        <a:scrgbClr r="0" g="0" b="0"/>
-      </a:lnRef>
-      <a:fillRef idx="1">
-        <a:scrgbClr r="0" g="0" b="0"/>
-      </a:fillRef>
-      <a:effectRef idx="0">
-        <a:scrgbClr r="0" g="0" b="0"/>
-      </a:effectRef>
-      <a:fontRef idx="minor"/>
-    </dgm:style>
-  </dgm:styleLbl>
-  <dgm:styleLbl name="conFgAcc1">
-    <dgm:scene3d>
-      <a:camera prst="orthographicFront"/>
-      <a:lightRig rig="threePt" dir="t"/>
-    </dgm:scene3d>
-    <dgm:sp3d/>
-    <dgm:txPr/>
-    <dgm:style>
-      <a:lnRef idx="1">
-        <a:scrgbClr r="0" g="0" b="0"/>
-      </a:lnRef>
-      <a:fillRef idx="1">
-        <a:scrgbClr r="0" g="0" b="0"/>
-      </a:fillRef>
-      <a:effectRef idx="0">
-        <a:scrgbClr r="0" g="0" b="0"/>
-      </a:effectRef>
-      <a:fontRef idx="minor"/>
-    </dgm:style>
-  </dgm:styleLbl>
-  <dgm:styleLbl name="alignAcc1">
-    <dgm:scene3d>
-      <a:camera prst="orthographicFront"/>
-      <a:lightRig rig="threePt" dir="t"/>
-    </dgm:scene3d>
-    <dgm:sp3d/>
-    <dgm:txPr/>
-    <dgm:style>
-      <a:lnRef idx="1">
-        <a:scrgbClr r="0" g="0" b="0"/>
-      </a:lnRef>
-      <a:fillRef idx="1">
-        <a:scrgbClr r="0" g="0" b="0"/>
-      </a:fillRef>
-      <a:effectRef idx="0">
-        <a:scrgbClr r="0" g="0" b="0"/>
-      </a:effectRef>
-      <a:fontRef idx="minor"/>
-    </dgm:style>
-  </dgm:styleLbl>
-  <dgm:styleLbl name="trAlignAcc1">
-    <dgm:scene3d>
-      <a:camera prst="orthographicFront"/>
-      <a:lightRig rig="threePt" dir="t"/>
-    </dgm:scene3d>
-    <dgm:sp3d/>
-    <dgm:txPr/>
-    <dgm:style>
-      <a:lnRef idx="1">
-        <a:scrgbClr r="0" g="0" b="0"/>
-      </a:lnRef>
-      <a:fillRef idx="1">
-        <a:scrgbClr r="0" g="0" b="0"/>
-      </a:fillRef>
-      <a:effectRef idx="0">
-        <a:scrgbClr r="0" g="0" b="0"/>
-      </a:effectRef>
-      <a:fontRef idx="minor"/>
-    </dgm:style>
-  </dgm:styleLbl>
-  <dgm:styleLbl name="bgAcc1">
-    <dgm:scene3d>
-      <a:camera prst="orthographicFront"/>
-      <a:lightRig rig="threePt" dir="t"/>
-    </dgm:scene3d>
-    <dgm:sp3d/>
-    <dgm:txPr/>
-    <dgm:style>
-      <a:lnRef idx="1">
-        <a:scrgbClr r="0" g="0" b="0"/>
-      </a:lnRef>
-      <a:fillRef idx="1">
-        <a:scrgbClr r="0" g="0" b="0"/>
-      </a:fillRef>
-      <a:effectRef idx="0">
-        <a:scrgbClr r="0" g="0" b="0"/>
-      </a:effectRef>
-      <a:fontRef idx="minor"/>
-    </dgm:style>
-  </dgm:styleLbl>
-  <dgm:styleLbl name="solidFgAcc1">
-    <dgm:scene3d>
-      <a:camera prst="orthographicFront"/>
-      <a:lightRig rig="threePt" dir="t"/>
-    </dgm:scene3d>
-    <dgm:sp3d/>
-    <dgm:txPr/>
-    <dgm:style>
-      <a:lnRef idx="1">
-        <a:scrgbClr r="0" g="0" b="0"/>
-      </a:lnRef>
-      <a:fillRef idx="2">
-        <a:scrgbClr r="0" g="0" b="0"/>
-      </a:fillRef>
-      <a:effectRef idx="0">
-        <a:scrgbClr r="0" g="0" b="0"/>
-      </a:effectRef>
-      <a:fontRef idx="minor"/>
-    </dgm:style>
-  </dgm:styleLbl>
-  <dgm:styleLbl name="solidAlignAcc1">
-    <dgm:scene3d>
-      <a:camera prst="orthographicFront"/>
-      <a:lightRig rig="threePt" dir="t"/>
-    </dgm:scene3d>
-    <dgm:sp3d/>
-    <dgm:txPr/>
-    <dgm:style>
-      <a:lnRef idx="1">
-        <a:scrgbClr r="0" g="0" b="0"/>
-      </a:lnRef>
-      <a:fillRef idx="1">
-        <a:scrgbClr r="0" g="0" b="0"/>
-      </a:fillRef>
-      <a:effectRef idx="0">
-        <a:scrgbClr r="0" g="0" b="0"/>
-      </a:effectRef>
-      <a:fontRef idx="minor"/>
-    </dgm:style>
-  </dgm:styleLbl>
-  <dgm:styleLbl name="solidBgAcc1">
-    <dgm:scene3d>
-      <a:camera prst="orthographicFront"/>
-      <a:lightRig rig="threePt" dir="t"/>
-    </dgm:scene3d>
-    <dgm:sp3d/>
-    <dgm:txPr/>
-    <dgm:style>
-      <a:lnRef idx="1">
-        <a:scrgbClr r="0" g="0" b="0"/>
-      </a:lnRef>
-      <a:fillRef idx="1">
-        <a:scrgbClr r="0" g="0" b="0"/>
-      </a:fillRef>
-      <a:effectRef idx="0">
-        <a:scrgbClr r="0" g="0" b="0"/>
-      </a:effectRef>
-      <a:fontRef idx="minor"/>
-    </dgm:style>
-  </dgm:styleLbl>
-  <dgm:styleLbl name="fgAccFollowNode1">
-    <dgm:scene3d>
-      <a:camera prst="orthographicFront"/>
-      <a:lightRig rig="threePt" dir="t"/>
-    </dgm:scene3d>
-    <dgm:sp3d/>
-    <dgm:txPr/>
-    <dgm:style>
-      <a:lnRef idx="1">
-        <a:scrgbClr r="0" g="0" b="0"/>
-      </a:lnRef>
-      <a:fillRef idx="1">
-        <a:scrgbClr r="0" g="0" b="0"/>
-      </a:fillRef>
-      <a:effectRef idx="0">
-        <a:scrgbClr r="0" g="0" b="0"/>
-      </a:effectRef>
-      <a:fontRef idx="minor"/>
-    </dgm:style>
-  </dgm:styleLbl>
-  <dgm:styleLbl name="alignAccFollowNode1">
-    <dgm:scene3d>
-      <a:camera prst="orthographicFront"/>
-      <a:lightRig rig="threePt" dir="t"/>
-    </dgm:scene3d>
-    <dgm:sp3d/>
-    <dgm:txPr/>
-    <dgm:style>
-      <a:lnRef idx="1">
-        <a:scrgbClr r="0" g="0" b="0"/>
-      </a:lnRef>
-      <a:fillRef idx="1">
-        <a:scrgbClr r="0" g="0" b="0"/>
-      </a:fillRef>
-      <a:effectRef idx="0">
-        <a:scrgbClr r="0" g="0" b="0"/>
-      </a:effectRef>
-      <a:fontRef idx="minor"/>
-    </dgm:style>
-  </dgm:styleLbl>
-  <dgm:styleLbl name="bgAccFollowNode1">
-    <dgm:scene3d>
-      <a:camera prst="orthographicFront"/>
-      <a:lightRig rig="threePt" dir="t"/>
-    </dgm:scene3d>
-    <dgm:sp3d/>
-    <dgm:txPr/>
-    <dgm:style>
-      <a:lnRef idx="1">
-        <a:scrgbClr r="0" g="0" b="0"/>
-      </a:lnRef>
-      <a:fillRef idx="1">
-        <a:scrgbClr r="0" g="0" b="0"/>
-      </a:fillRef>
-      <a:effectRef idx="0">
-        <a:scrgbClr r="0" g="0" b="0"/>
-      </a:effectRef>
-      <a:fontRef idx="minor"/>
-    </dgm:style>
-  </dgm:styleLbl>
-  <dgm:styleLbl name="fgAcc0">
-    <dgm:scene3d>
-      <a:camera prst="orthographicFront"/>
-      <a:lightRig rig="threePt" dir="t"/>
-    </dgm:scene3d>
-    <dgm:sp3d/>
-    <dgm:txPr/>
-    <dgm:style>
-      <a:lnRef idx="1">
-        <a:scrgbClr r="0" g="0" b="0"/>
-      </a:lnRef>
-      <a:fillRef idx="1">
-        <a:scrgbClr r="0" g="0" b="0"/>
-      </a:fillRef>
-      <a:effectRef idx="0">
-        <a:scrgbClr r="0" g="0" b="0"/>
-      </a:effectRef>
-      <a:fontRef idx="minor"/>
-    </dgm:style>
-  </dgm:styleLbl>
-  <dgm:styleLbl name="fgAcc2">
-    <dgm:scene3d>
-      <a:camera prst="orthographicFront"/>
-      <a:lightRig rig="threePt" dir="t"/>
-    </dgm:scene3d>
-    <dgm:sp3d/>
-    <dgm:txPr/>
-    <dgm:style>
-      <a:lnRef idx="1">
-        <a:scrgbClr r="0" g="0" b="0"/>
-      </a:lnRef>
-      <a:fillRef idx="1">
-        <a:scrgbClr r="0" g="0" b="0"/>
-      </a:fillRef>
-      <a:effectRef idx="0">
-        <a:scrgbClr r="0" g="0" b="0"/>
-      </a:effectRef>
-      <a:fontRef idx="minor"/>
-    </dgm:style>
-  </dgm:styleLbl>
-  <dgm:styleLbl name="fgAcc3">
-    <dgm:scene3d>
-      <a:camera prst="orthographicFront"/>
-      <a:lightRig rig="threePt" dir="t"/>
-    </dgm:scene3d>
-    <dgm:sp3d/>
-    <dgm:txPr/>
-    <dgm:style>
-      <a:lnRef idx="1">
-        <a:scrgbClr r="0" g="0" b="0"/>
-      </a:lnRef>
-      <a:fillRef idx="1">
-        <a:scrgbClr r="0" g="0" b="0"/>
-      </a:fillRef>
-      <a:effectRef idx="0">
-        <a:scrgbClr r="0" g="0" b="0"/>
-      </a:effectRef>
-      <a:fontRef idx="minor"/>
-    </dgm:style>
-  </dgm:styleLbl>
-  <dgm:styleLbl name="fgAcc4">
-    <dgm:scene3d>
-      <a:camera prst="orthographicFront"/>
-      <a:lightRig rig="threePt" dir="t"/>
-    </dgm:scene3d>
-    <dgm:sp3d/>
-    <dgm:txPr/>
-    <dgm:style>
-      <a:lnRef idx="1">
-        <a:scrgbClr r="0" g="0" b="0"/>
-      </a:lnRef>
-      <a:fillRef idx="1">
-        <a:scrgbClr r="0" g="0" b="0"/>
-      </a:fillRef>
-      <a:effectRef idx="0">
-        <a:scrgbClr r="0" g="0" b="0"/>
-      </a:effectRef>
-      <a:fontRef idx="minor"/>
-    </dgm:style>
-  </dgm:styleLbl>
-  <dgm:styleLbl name="bgShp">
-    <dgm:scene3d>
-      <a:camera prst="orthographicFront"/>
-      <a:lightRig rig="threePt" dir="t"/>
-    </dgm:scene3d>
-    <dgm:sp3d/>
-    <dgm:txPr/>
-    <dgm:style>
-      <a:lnRef idx="0">
-        <a:scrgbClr r="0" g="0" b="0"/>
-      </a:lnRef>
-      <a:fillRef idx="1">
-        <a:scrgbClr r="0" g="0" b="0"/>
-      </a:fillRef>
-      <a:effectRef idx="1">
-        <a:scrgbClr r="0" g="0" b="0"/>
-      </a:effectRef>
-      <a:fontRef idx="minor"/>
-    </dgm:style>
-  </dgm:styleLbl>
-  <dgm:styleLbl name="dkBgShp">
-    <dgm:scene3d>
-      <a:camera prst="orthographicFront"/>
-      <a:lightRig rig="threePt" dir="t"/>
-    </dgm:scene3d>
-    <dgm:sp3d/>
-    <dgm:txPr/>
-    <dgm:style>
-      <a:lnRef idx="0">
-        <a:scrgbClr r="0" g="0" b="0"/>
-      </a:lnRef>
-      <a:fillRef idx="1">
-        <a:scrgbClr r="0" g="0" b="0"/>
-      </a:fillRef>
-      <a:effectRef idx="1">
-        <a:scrgbClr r="0" g="0" b="0"/>
-      </a:effectRef>
-      <a:fontRef idx="minor"/>
-    </dgm:style>
-  </dgm:styleLbl>
-  <dgm:styleLbl name="trBgShp">
-    <dgm:scene3d>
-      <a:camera prst="orthographicFront"/>
-      <a:lightRig rig="threePt" dir="t"/>
-    </dgm:scene3d>
-    <dgm:sp3d/>
-    <dgm:txPr/>
-    <dgm:style>
-      <a:lnRef idx="0">
-        <a:scrgbClr r="0" g="0" b="0"/>
-      </a:lnRef>
-      <a:fillRef idx="1">
-        <a:scrgbClr r="0" g="0" b="0"/>
-      </a:fillRef>
-      <a:effectRef idx="0">
-        <a:scrgbClr r="0" g="0" b="0"/>
-      </a:effectRef>
-      <a:fontRef idx="minor"/>
-    </dgm:style>
-  </dgm:styleLbl>
-  <dgm:styleLbl name="fgShp">
-    <dgm:scene3d>
-      <a:camera prst="orthographicFront"/>
-      <a:lightRig rig="flat" dir="t"/>
-    </dgm:scene3d>
-    <dgm:sp3d prstMaterial="dkEdge">
-      <a:bevelT w="8200" h="38100"/>
-    </dgm:sp3d>
-    <dgm:txPr/>
-    <dgm:style>
-      <a:lnRef idx="1">
-        <a:scrgbClr r="0" g="0" b="0"/>
-      </a:lnRef>
-      <a:fillRef idx="2">
-        <a:scrgbClr r="0" g="0" b="0"/>
-      </a:fillRef>
-      <a:effectRef idx="1">
-        <a:scrgbClr r="0" g="0" b="0"/>
-      </a:effectRef>
-      <a:fontRef idx="minor"/>
-    </dgm:style>
-  </dgm:styleLbl>
-  <dgm:styleLbl name="revTx">
-    <dgm:scene3d>
-      <a:camera prst="orthographicFront"/>
-      <a:lightRig rig="threePt" dir="t"/>
-    </dgm:scene3d>
-    <dgm:sp3d/>
-    <dgm:txPr/>
-    <dgm:style>
-      <a:lnRef idx="0">
-        <a:scrgbClr r="0" g="0" b="0"/>
-      </a:lnRef>
-      <a:fillRef idx="0">
-        <a:scrgbClr r="0" g="0" b="0"/>
-      </a:fillRef>
-      <a:effectRef idx="0">
-        <a:scrgbClr r="0" g="0" b="0"/>
-      </a:effectRef>
-      <a:fontRef idx="minor"/>
-    </dgm:style>
-  </dgm:styleLbl>
-</dgm:styleDef>
+  <dgm:sampData>
+    <dgm:dataModel>
+      <dgm:ptLst>
+        <dgm:pt modelId="0" type="doc"/>
+        <dgm:pt modelId="1">
+          <dgm:prSet phldr="1"/>
+        </dgm:pt>
+        <dgm:pt modelId="2" type="asst">
+          <dgm:prSet phldr="1"/>
+        </dgm:pt>
+        <dgm:pt modelId="3">
+          <dgm:prSet phldr="1"/>
+        </dgm:pt>
+        <dgm:pt modelId="4">
+          <dgm:prSet phldr="1"/>
+        </dgm:pt>
+        <dgm:pt modelId="5">
+          <dgm:prSet phldr="1"/>
+        </dgm:pt>
+      </dgm:ptLst>
+      <dgm:cxnLst>
+        <dgm:cxn modelId="5" srcId="0" destId="1" srcOrd="0" destOrd="0"/>
+        <dgm:cxn modelId="6" srcId="1" destId="2" srcOrd="0" destOrd="0"/>
+        <dgm:cxn modelId="7" srcId="1" destId="3" srcOrd="1" destOrd="0"/>
+        <dgm:cxn modelId="8" srcId="1" destId="4" srcOrd="2" destOrd="0"/>
+        <dgm:cxn modelId="9" srcId="1" destId="5" srcOrd="3" destOrd="0"/>
+      </dgm:cxnLst>
+      <dgm:bg/>
+      <dgm:whole/>
+    </dgm:dataModel>
+  </dgm:sampData>
+  <dgm:styleData>
+    <dgm:dataModel>
+      <dgm:ptLst>
+        <dgm:pt modelId="0" type="doc"/>
+        <dgm:pt modelId="1"/>
+        <dgm:pt modelId="12"/>
+        <dgm:pt modelId="13"/>
+      </dgm:ptLst>
+      <dgm:cxnLst>
+        <dgm:cxn modelId="2" srcId="0" destId="1" srcOrd="0" destOrd="0"/>
+        <dgm:cxn modelId="16" srcId="1" destId="12" srcOrd="1" destOrd="0"/>
+        <dgm:cxn modelId="17" srcId="1" destId="13" srcOrd="2" destOrd="0"/>
+      </dgm:cxnLst>
+      <dgm:bg/>
+      <dgm:whole/>
+    </dgm:dataModel>
+  </dgm:styleData>
+  <dgm:clrData>
+    <dgm:dataModel>
+      <dgm:ptLst>
+        <dgm:pt modelId="0" type="doc"/>
+        <dgm:pt modelId="1"/>
+        <dgm:pt modelId="11" type="asst"/>
+        <dgm:pt modelId="12"/>
+        <dgm:pt modelId="13"/>
+        <dgm:pt modelId="14"/>
+      </dgm:ptLst>
+      <dgm:cxnLst>
+        <dgm:cxn modelId="2" srcId="0" destId="1" srcOrd="0" destOrd="0"/>
+        <dgm:cxn modelId="15" srcId="1" destId="11" srcOrd="0" destOrd="0"/>
+        <dgm:cxn modelId="16" srcId="1" destId="12" srcOrd="1" destOrd="0"/>
+        <dgm:cxn modelId="17" srcId="1" destId="13" srcOrd="2" destOrd="0"/>
+        <dgm:cxn modelId="18" srcId="1" destId="14" srcOrd="2" destOrd="0"/>
+      </dgm:cxnLst>
+      <dgm:bg/>
+      <dgm:whole/>
+    </dgm:dataModel>
+  </dgm:clrData>
+  <dgm:layoutNode name="hierChild1">
+    <dgm:varLst>
+      <dgm:orgChart val="1"/>
+      <dgm:chPref val="1"/>
+      <dgm:dir/>
+      <dgm:animOne val="branch"/>
+      <dgm:animLvl val="lvl"/>
+      <dgm:resizeHandles/>
+    </dgm:varLst>
+    <dgm:choose name="Name0">
+      <dgm:if name="Name1" func="var" arg="dir" op="equ" val="norm">
+        <dgm:alg type="hierChild">
+          <dgm:param type="linDir" val="fromT"/>
+          <dgm:param type="chAlign" val="l"/>
+        </dgm:alg>
+      </dgm:if>
+      <dgm:else name="Name2">
+        <dgm:alg type="hierChild">
+          <dgm:param type="linDir" val="fromT"/>
+          <dgm:param type="chAlign" val="r"/>
+        </dgm:alg>
+      </dgm:else>
+    </dgm:choose>
+    <dgm:shape xmlns:r="http://schemas.openxmlformats.org/officeDocument/2006/relationships" r:blip="">
+      <dgm:adjLst/>
+    </dgm:shape>
+    <dgm:presOf/>
+    <dgm:constrLst>
+      <dgm:constr type="w" for="des" forName="rootComposite1" refType="w" fact="10"/>
+      <dgm:constr type="h" for="des" forName="rootComposite1" refType="w" refFor="des" refForName="rootComposite1" fact="0.305"/>
+      <dgm:constr type="w" for="des" forName="rootComposite" refType="w" fact="10"/>
+      <dgm:constr type="h" for="des" forName="rootComposite" refType="w" refFor="des" refForName="rootComposite1" fact="0.305"/>
+      <dgm:constr type="w" for="des" forName="rootComposite3" refType="w" fact="10"/>
+      <dgm:constr type="h" for="des" forName="rootComposite3" refType="w" refFor="des" refForName="rootComposite1" fact="0.305"/>
+      <dgm:constr type="primFontSz" for="des" ptType="node" op="equ"/>
+      <dgm:constr type="sp" for="des" op="equ"/>
+      <dgm:constr type="sp" for="des" forName="hierRoot1" refType="w" refFor="des" refForName="rootComposite1" fact="0.2"/>
+      <dgm:constr type="sp" for="des" forName="hierRoot2" refType="sp" refFor="des" refForName="hierRoot1"/>
+      <dgm:constr type="sp" for="des" forName="hierRoot3" refType="sp" refFor="des" refForName="hierRoot1"/>
+      <dgm:constr type="sibSp" refType="w" refFor="des" refForName="rootComposite1" fact="0.125"/>
+      <dgm:constr type="sibSp" for="des" forName="hierChild2" refType="sibSp"/>
+      <dgm:constr type="sibSp" for="des" forName="hierChild3" refType="sibSp"/>
+      <dgm:constr type="sibSp" for="des" forName="hierChild4" refType="sibSp"/>
+      <dgm:constr type="sibSp" for="des" forName="hierChild5" refType="sibSp"/>
+      <dgm:constr type="sibSp" for="des" forName="hierChild6" refType="sibSp"/>
+      <dgm:constr type="sibSp" for="des" forName="hierChild7" refType="sibSp"/>
+      <dgm:constr type="secSibSp" refType="w" refFor="des" refForName="rootComposite1" fact="0.125"/>
+      <dgm:constr type="secSibSp" for="des" forName="hierChild2" refType="secSibSp"/>
+      <dgm:constr type="secSibSp" for="des" forName="hierChild3" refType="secSibSp"/>
+      <dgm:constr type="secSibSp" for="des" forName="hierChild4" refType="secSibSp"/>
+      <dgm:constr type="secSibSp" for="des" forName="hierChild5" refType="secSibSp"/>
+      <dgm:constr type="secSibSp" for="des" forName="hierChild6" refType="secSibSp"/>
+      <dgm:constr type="secSibSp" for="des" forName="hierChild7" refType="secSibSp"/>
+    </dgm:constrLst>
+    <dgm:ruleLst/>
+    <dgm:forEach name="Name3" axis="ch">
+      <dgm:forEach name="Name4" axis="self" ptType="node">
+        <dgm:layoutNode name="hierRoot1">
+          <dgm:varLst>
+            <dgm:hierBranch val="init"/>
+          </dgm:varLst>
+          <dgm:choose name="Name5">
+            <dgm:if name="Name6" func="var" arg="hierBranch" op="equ" val="l">
+              <dgm:choose name="Name7">
+                <dgm:if name="Name8" func="var" arg="dir" op="equ" val="norm">
+                  <dgm:alg type="hierRoot">
+                    <dgm:param type="hierAlign" val="lT"/>
+                  </dgm:alg>
+                  <dgm:constrLst>
+                    <dgm:constr type="alignOff" val="0.75"/>
+                  </dgm:constrLst>
+                </dgm:if>
+                <dgm:else name="Name9">
+                  <dgm:alg type="hierRoot">
+                    <dgm:param type="hierAlign" val="rT"/>
+                  </dgm:alg>
+                  <dgm:constrLst>
+                    <dgm:constr type="alignOff" val="0.75"/>
+                  </dgm:constrLst>
+                </dgm:else>
+              </dgm:choose>
+            </dgm:if>
+            <dgm:if name="Name10" func="var" arg="hierBranch" op="equ" val="r">
+              <dgm:choose name="Name11">
+                <dgm:if name="Name12" func="var" arg="dir" op="equ" val="norm">
+                  <dgm:alg type="hierRoot">
+                    <dgm:param type="hierAlign" val="lB"/>
+                  </dgm:alg>
+                  <dgm:constrLst>
+                    <dgm:constr type="alignOff" val="0.75"/>
+                  </dgm:constrLst>
+                </dgm:if>
+                <dgm:else name="Name13">
+                  <dgm:alg type="hierRoot">
+                    <dgm:param type="hierAlign" val="rB"/>
+                  </dgm:alg>
+                  <dgm:constrLst>
+                    <dgm:constr type="alignOff" val="0.75"/>
+                  </dgm:constrLst>
+                </dgm:else>
+              </dgm:choose>
+            </dgm:if>
+            <dgm:if name="Name14" func="var" arg="hierBranch" op="equ" val="hang">
+              <dgm:choose name="Name15">
+                <dgm:if name="Name16" func="var" arg="dir" op="equ" val="norm">
+                  <dgm:alg type="hierRoot">
+                    <dgm:param type="hierAlign" val="lCtrCh"/>
+                  </dgm:alg>
+                  <dgm:constrLst>
+                    <dgm:constr type="alignOff" val="0.65"/>
+                  </dgm:constrLst>
+                </dgm:if>
+                <dgm:else name="Name17">
+                  <dgm:alg type="hierRoot">
+                    <dgm:param type="hierAlign" val="rCtrCh"/>
+                  </dgm:alg>
+                  <dgm:constrLst>
+                    <dgm:constr type="alignOff" val="0.65"/>
+                  </dgm:constrLst>
+                </dgm:else>
+              </dgm:choose>
+            </dgm:if>
+            <dgm:else name="Name18">
+              <dgm:choose name="Name19">
+                <dgm:if name="Name20" func="var" arg="dir" op="equ" val="norm">
+                  <dgm:alg type="hierRoot">
+                    <dgm:param type="hierAlign" val="lCtrCh"/>
+                  </dgm:alg>
+                  <dgm:constrLst>
+                    <dgm:constr type="alignOff"/>
+                    <dgm:constr type="bendDist" for="des" ptType="parTrans" refType="sp" fact="0.5"/>
+                  </dgm:constrLst>
+                </dgm:if>
+                <dgm:else name="Name21">
+                  <dgm:alg type="hierRoot">
+                    <dgm:param type="hierAlign" val="rCtrCh"/>
+                  </dgm:alg>
+                  <dgm:constrLst>
+                    <dgm:constr type="alignOff"/>
+                    <dgm:constr type="bendDist" for="des" ptType="parTrans" refType="sp" fact="0.5"/>
+                  </dgm:constrLst>
+                </dgm:else>
+              </dgm:choose>
+            </dgm:else>
+          </dgm:choose>
+          <dgm:shape xmlns:r="http://schemas.openxmlformats.org/officeDocument/2006/relationships" r:blip="">
+            <dgm:adjLst/>
+          </dgm:shape>
+          <dgm:presOf/>
+          <dgm:ruleLst/>
+          <dgm:layoutNode name="rootComposite1">
+            <dgm:alg type="composite"/>
+            <dgm:shape xmlns:r="http://schemas.openxmlformats.org/officeDocument/2006/relationships" r:blip="">
+              <dgm:adjLst/>
+            </dgm:shape>
+            <dgm:presOf axis="self" ptType="node" cnt="1"/>
+            <dgm:choose name="Name22">
+              <dgm:if name="Name23" func="var" arg="hierBranch" op="equ" val="init">
+                <dgm:constrLst>
+                  <dgm:constr type="l" for="ch" forName="rootText1"/>
+                  <dgm:constr type="t" for="ch" forName="rootText1"/>
+                  <dgm:constr type="w" for="ch" forName="rootText1" refType="w"/>
+                  <dgm:constr type="h" for="ch" forName="rootText1" refType="h"/>
+                  <dgm:constr type="l" for="ch" forName="rootConnector1"/>
+                  <dgm:constr type="t" for="ch" forName="rootConnector1"/>
+                  <dgm:constr type="w" for="ch" forName="rootConnector1" refType="w" refFor="ch" refForName="rootText1" fact="0.2"/>
+                  <dgm:constr type="h" for="ch" forName="rootConnector1" refType="h" refFor="ch" refForName="rootText1"/>
+                </dgm:constrLst>
+              </dgm:if>
+              <dgm:if name="Name24" func="var" arg="hierBranch" op="equ" val="l">
+                <dgm:constrLst>
+                  <dgm:constr type="l" for="ch" forName="rootText1"/>
+                  <dgm:constr type="t" for="ch" forName="rootText1"/>
+                  <dgm:constr type="w" for="ch" forName="rootText1" refType="w"/>
+                  <dgm:constr type="h" for="ch" forName="rootText1" refType="h"/>
+                  <dgm:constr type="r" for="ch" forName="rootConnector1" refType="w"/>
+                  <dgm:constr type="t" for="ch" forName="rootConnector1"/>
+                  <dgm:constr type="w" for="ch" forName="rootConnector1" refType="w" refFor="ch" refForName="rootText1" fact="0.2"/>
+                  <dgm:constr type="h" for="ch" forName="rootConnector1" refType="h" refFor="ch" refForName="rootText1"/>
+                </dgm:constrLst>
+              </dgm:if>
+              <dgm:if name="Name25" func="var" arg="hierBranch" op="equ" val="r">
+                <dgm:constrLst>
+                  <dgm:constr type="l" for="ch" forName="rootText1"/>
+                  <dgm:constr type="t" for="ch" forName="rootText1"/>
+                  <dgm:constr type="w" for="ch" forName="rootText1" refType="w"/>
+                  <dgm:constr type="h" for="ch" forName="rootText1" refType="h"/>
+                  <dgm:constr type="l" for="ch" forName="rootConnector1"/>
+                  <dgm:constr type="t" for="ch" forName="rootConnector1"/>
+                  <dgm:constr type="w" for="ch" forName="rootConnector1" refType="w" refFor="ch" refForName="rootText1" fact="0.2"/>
+                  <dgm:constr type="h" for="ch" forName="rootConnector1" refType="h" refFor="ch" refForName="rootText1"/>
+                </dgm:constrLst>
+              </dgm:if>
+              <dgm:else name="Name26">
+                <dgm:constrLst>
+                  <dgm:constr type="l" for="ch" forName="rootText1"/>
+                  <dgm:constr type="t" for="ch" forName="rootText1"/>
+                  <dgm:constr type="w" for="ch" forName="rootText1" refType="w"/>
+                  <dgm:constr type="h" for="ch" forName="rootText1" refType="h"/>
+                  <dgm:constr type="r" for="ch" forName="rootConnector1" refType="w"/>
+                  <dgm:constr type="t" for="ch" forName="rootConnector1"/>
+                  <dgm:constr type="w" for="ch" forName="rootConnector1" refType="w" refFor="ch" refForName="rootText1" fact="0.2"/>
+                  <dgm:constr type="h" for="ch" forName="rootConnector1" refType="h" refFor="ch" refForName="rootText1"/>
+                </dgm:constrLst>
+              </dgm:else>
+            </dgm:choose>
+            <dgm:ruleLst/>
+            <dgm:layoutNode name="rootText1" styleLbl="node0">
+              <dgm:varLst>
+                <dgm:chPref val="3"/>
+              </dgm:varLst>
+              <dgm:alg type="tx"/>
+              <dgm:shape xmlns:r="http://schemas.openxmlformats.org/officeDocument/2006/relationships" type="rect" r:blip="">
+                <dgm:adjLst/>
+              </dgm:shape>
+              <dgm:presOf axis="self" ptType="node" cnt="1"/>
+              <dgm:constrLst>
+                <dgm:constr type="primFontSz" val="65"/>
+                <dgm:constr type="lMarg" refType="primFontSz" fact="0.05"/>
+                <dgm:constr type="rMarg" refType="primFontSz" fact="0.05"/>
+                <dgm:constr type="tMarg" refType="primFontSz" fact="0.05"/>
+                <dgm:constr type="bMarg" refType="primFontSz" fact="0.05"/>
+              </dgm:constrLst>
+              <dgm:ruleLst>
+                <dgm:rule type="primFontSz" val="5" fact="NaN" max="NaN"/>
+              </dgm:ruleLst>
+            </dgm:layoutNode>
+            <dgm:layoutNode name="rootConnector1" moveWith="rootText1">
+              <dgm:alg type="sp"/>
+              <dgm:shape xmlns:r="http://schemas.openxmlformats.org/officeDocument/2006/relationships" type="rect" r:blip="" hideGeom="1">
+                <dgm:adjLst/>
+              </dgm:shape>
+              <dgm:presOf axis="self" ptType="node" cnt="1"/>
+              <dgm:constrLst/>
+              <dgm:ruleLst/>
+            </dgm:layoutNode>
+          </dgm:layoutNode>
+          <dgm:layoutNode name="hierChild2">
+            <dgm:choose name="Name27">
+              <dgm:if name="Name28" func="var" arg="hierBranch" op="equ" val="l">
+                <dgm:choose name="Name29">
+                  <dgm:if name="Name30" func="var" arg="dir" op="equ" val="norm">
+                    <dgm:alg type="hierChild">
+                      <dgm:param type="chAlign" val="t"/>
+                      <dgm:param type="linDir" val="fromL"/>
+                    </dgm:alg>
+                  </dgm:if>
+                  <dgm:else name="Name31">
+                    <dgm:alg type="hierChild">
+                      <dgm:param type="chAlign" val="t"/>
+                      <dgm:param type="linDir" val="fromR"/>
+                    </dgm:alg>
+                  </dgm:else>
+                </dgm:choose>
+              </dgm:if>
+              <dgm:if name="Name32" func="var" arg="hierBranch" op="equ" val="r">
+                <dgm:choose name="Name33">
+                  <dgm:if name="Name34" func="var" arg="dir" op="equ" val="norm">
+                    <dgm:alg type="hierChild">
+                      <dgm:param type="chAlign" val="b"/>
+                      <dgm:param type="linDir" val="fromL"/>
+                    </dgm:alg>
+                  </dgm:if>
+                  <dgm:else name="Name35">
+                    <dgm:alg type="hierChild">
+                      <dgm:param type="chAlign" val="b"/>
+                      <dgm:param type="linDir" val="fromR"/>
+                    </dgm:alg>
+                  </dgm:else>
+                </dgm:choose>
+              </dgm:if>
+              <dgm:if name="Name36" func="var" arg="hierBranch" op="equ" val="hang">
+                <dgm:choose name="Name37">
+                  <dgm:if name="Name38" func="var" arg="dir" op="equ" val="norm">
+                    <dgm:alg type="hierChild">
+                      <dgm:param type="chAlign" val="l"/>
+                      <dgm:param type="linDir" val="fromT"/>
+                      <dgm:param type="secChAlign" val="t"/>
+                      <dgm:param type="secLinDir" val="fromL"/>
+                    </dgm:alg>
+                  </dgm:if>
+                  <dgm:else name="Name39">
+                    <dgm:alg type="hierChild">
+                      <dgm:param type="chAlign" val="r"/>
+                      <dgm:param type="linDir" val="fromT"/>
+                      <dgm:param type="secChAlign" val="t"/>
+                      <dgm:param type="secLinDir" val="fromR"/>
+                    </dgm:alg>
+                  </dgm:else>
+                </dgm:choose>
+              </dgm:if>
+              <dgm:else name="Name40">
+                <dgm:choose name="Name41">
+                  <dgm:if name="Name42" func="var" arg="dir" op="equ" val="norm">
+                    <dgm:alg type="hierChild">
+                      <dgm:param type="linDir" val="fromT"/>
+                      <dgm:param type="chAlign" val="l"/>
+                    </dgm:alg>
+                  </dgm:if>
+                  <dgm:else name="Name43">
+                    <dgm:alg type="hierChild">
+                      <dgm:param type="linDir" val="fromT"/>
+                      <dgm:param type="chAlign" val="r"/>
+                    </dgm:alg>
+                  </dgm:else>
+                </dgm:choose>
+              </dgm:else>
+            </dgm:choose>
+            <dgm:shape xmlns:r="http://schemas.openxmlformats.org/officeDocument/2006/relationships" r:blip="">
+              <dgm:adjLst/>
+            </dgm:shape>
+            <dgm:presOf/>
+            <dgm:constrLst/>
+            <dgm:ruleLst/>
+            <dgm:forEach name="rep2a" axis="ch" ptType="nonAsst">
+              <dgm:forEach name="Name44" axis="precedSib" ptType="parTrans" st="-1" cnt="1">
+                <dgm:choose name="Name45">
+                  <dgm:if name="Name46" func="var" arg="hierBranch" op="equ" val="hang">
+                    <dgm:layoutNode name="Name47">
+                      <dgm:choose name="Name48">
+                        <dgm:if name="Name49" func="var" arg="dir" op="equ" val="norm">
+                          <dgm:alg type="conn">
+                            <dgm:param type="connRout" val="bend"/>
+                            <dgm:param type="dim" val="1D"/>
+                            <dgm:param type="endSty" val="noArr"/>
+                            <dgm:param type="begPts" val="midR"/>
+                            <dgm:param type="endPts" val="bCtr tCtr"/>
+                          </dgm:alg>
+                        </dgm:if>
+                        <dgm:else name="Name50">
+                          <dgm:alg type="conn">
+                            <dgm:param type="connRout" val="bend"/>
+                            <dgm:param type="dim" val="1D"/>
+                            <dgm:param type="endSty" val="noArr"/>
+                            <dgm:param type="begPts" val="midL"/>
+                            <dgm:param type="endPts" val="bCtr tCtr"/>
+                          </dgm:alg>
+                        </dgm:else>
+                      </dgm:choose>
+                      <dgm:shape xmlns:r="http://schemas.openxmlformats.org/officeDocument/2006/relationships" type="conn" r:blip="" zOrderOff="-99999">
+                        <dgm:adjLst/>
+                      </dgm:shape>
+                      <dgm:presOf axis="self"/>
+                      <dgm:constrLst>
+                        <dgm:constr type="begPad"/>
+                        <dgm:constr type="endPad"/>
+                      </dgm:constrLst>
+                      <dgm:ruleLst/>
+                    </dgm:layoutNode>
+                  </dgm:if>
+                  <dgm:if name="Name51" func="var" arg="hierBranch" op="equ" val="l">
+                    <dgm:layoutNode name="Name52">
+                      <dgm:choose name="Name53">
+                        <dgm:if name="Name54" func="var" arg="dir" op="equ" val="norm">
+                          <dgm:alg type="conn">
+                            <dgm:param type="connRout" val="bend"/>
+                            <dgm:param type="dim" val="1D"/>
+                            <dgm:param type="endSty" val="noArr"/>
+                            <dgm:param type="begPts" val="midR"/>
+                            <dgm:param type="endPts" val="tCtr"/>
+                          </dgm:alg>
+                        </dgm:if>
+                        <dgm:else name="Name55">
+                          <dgm:alg type="conn">
+                            <dgm:param type="connRout" val="bend"/>
+                            <dgm:param type="dim" val="1D"/>
+                            <dgm:param type="endSty" val="noArr"/>
+                            <dgm:param type="begPts" val="midL"/>
+                            <dgm:param type="endPts" val="tCtr"/>
+                          </dgm:alg>
+                        </dgm:else>
+                      </dgm:choose>
+                      <dgm:shape xmlns:r="http://schemas.openxmlformats.org/officeDocument/2006/relationships" type="conn" r:blip="" zOrderOff="-99999">
+                        <dgm:adjLst/>
+                      </dgm:shape>
+                      <dgm:presOf axis="self"/>
+                      <dgm:constrLst>
+                        <dgm:constr type="begPad"/>
+                        <dgm:constr type="endPad"/>
+                      </dgm:constrLst>
+                      <dgm:ruleLst/>
+                    </dgm:layoutNode>
+                  </dgm:if>
+                  <dgm:if name="Name56" func="var" arg="hierBranch" op="equ" val="r">
+                    <dgm:layoutNode name="Name57">
+                      <dgm:choose name="Name58">
+                        <dgm:if name="Name59" func="var" arg="dir" op="equ" val="norm">
+                          <dgm:alg type="conn">
+                            <dgm:param type="connRout" val="bend"/>
+                            <dgm:param type="dim" val="1D"/>
+                            <dgm:param type="endSty" val="noArr"/>
+                            <dgm:param type="begPts" val="midR"/>
+                            <dgm:param type="endPts" val="bCtr"/>
+                          </dgm:alg>
+                        </dgm:if>
+                        <dgm:else name="Name60">
+                          <dgm:alg type="conn">
+                            <dgm:param type="connRout" val="bend"/>
+                            <dgm:param type="dim" val="1D"/>
+                            <dgm:param type="endSty" val="noArr"/>
+                            <dgm:param type="begPts" val="midL"/>
+                            <dgm:param type="endPts" val="bCtr"/>
+                          </dgm:alg>
+                        </dgm:else>
+                      </dgm:choose>
+                      <dgm:shape xmlns:r="http://schemas.openxmlformats.org/officeDocument/2006/relationships" type="conn" r:blip="" zOrderOff="-99999">
+                        <dgm:adjLst/>
+                      </dgm:shape>
+                      <dgm:presOf axis="self"/>
+                      <dgm:constrLst>
+                        <dgm:constr type="begPad"/>
+                        <dgm:constr type="endPad"/>
+                      </dgm:constrLst>
+                      <dgm:ruleLst/>
+                    </dgm:layoutNode>
+                  </dgm:if>
+                  <dgm:else name="Name61">
+                    <dgm:choose name="Name62">
+                      <dgm:if name="Name63" func="var" arg="dir" op="equ" val="norm">
+                        <dgm:layoutNode name="Name64">
+                          <dgm:alg type="conn">
+                            <dgm:param type="connRout" val="bend"/>
+                            <dgm:param type="dim" val="1D"/>
+                            <dgm:param type="endSty" val="noArr"/>
+                            <dgm:param type="begPts" val="midR"/>
+                            <dgm:param type="endPts" val="midL"/>
+                            <dgm:param type="bendPt" val="end"/>
+                          </dgm:alg>
+                          <dgm:shape xmlns:r="http://schemas.openxmlformats.org/officeDocument/2006/relationships" type="conn" r:blip="" zOrderOff="-99999">
+                            <dgm:adjLst/>
+                          </dgm:shape>
+                          <dgm:presOf axis="self"/>
+                          <dgm:constrLst>
+                            <dgm:constr type="begPad"/>
+                            <dgm:constr type="endPad"/>
+                          </dgm:constrLst>
+                          <dgm:ruleLst/>
+                        </dgm:layoutNode>
+                      </dgm:if>
+                      <dgm:else name="Name65">
+                        <dgm:layoutNode name="Name66">
+                          <dgm:alg type="conn">
+                            <dgm:param type="connRout" val="bend"/>
+                            <dgm:param type="dim" val="1D"/>
+                            <dgm:param type="endSty" val="noArr"/>
+                            <dgm:param type="begPts" val="midL"/>
+                            <dgm:param type="endPts" val="midR"/>
+                            <dgm:param type="bendPt" val="end"/>
+                          </dgm:alg>
+                          <dgm:shape xmlns:r="http://schemas.openxmlformats.org/officeDocument/2006/relationships" type="conn" r:blip="" zOrderOff="-99999">
+                            <dgm:adjLst/>
+                          </dgm:shape>
+                          <dgm:presOf axis="self"/>
+                          <dgm:constrLst>
+                            <dgm:constr type="begPad"/>
+                            <dgm:constr type="endPad"/>
+                          </dgm:constrLst>
+                          <dgm:ruleLst/>
+                        </dgm:layoutNode>
+                      </dgm:else>
+                    </dgm:choose>
+                  </dgm:else>
+                </dgm:choose>
+              </dgm:forEach>
+              <dgm:layoutNode name="hierRoot2">
+                <dgm:varLst>
+                  <dgm:hierBranch val="init"/>
+                </dgm:varLst>
+                <dgm:choose name="Name67">
+                  <dgm:if name="Name68" func="var" arg="hierBranch" op="equ" val="l">
+                    <dgm:choose name="Name69">
+                      <dgm:if name="Name70" func="var" arg="dir" op="equ" val="norm">
+                        <dgm:alg type="hierRoot">
+                          <dgm:param type="hierAlign" val="lT"/>
+                        </dgm:alg>
+                        <dgm:constrLst>
+                          <dgm:constr type="alignOff" val="0.75"/>
+                        </dgm:constrLst>
+                      </dgm:if>
+                      <dgm:else name="Name71">
+                        <dgm:alg type="hierRoot">
+                          <dgm:param type="hierAlign" val="rT"/>
+                        </dgm:alg>
+                        <dgm:constrLst>
+                          <dgm:constr type="alignOff" val="0.75"/>
+                        </dgm:constrLst>
+                      </dgm:else>
+                    </dgm:choose>
+                  </dgm:if>
+                  <dgm:if name="Name72" func="var" arg="hierBranch" op="equ" val="r">
+                    <dgm:choose name="Name73">
+                      <dgm:if name="Name74" func="var" arg="dir" op="equ" val="norm">
+                        <dgm:alg type="hierRoot">
+                          <dgm:param type="hierAlign" val="lB"/>
+                        </dgm:alg>
+                        <dgm:constrLst>
+                          <dgm:constr type="alignOff" val="0.75"/>
+                        </dgm:constrLst>
+                      </dgm:if>
+                      <dgm:else name="Name75">
+                        <dgm:alg type="hierRoot">
+                          <dgm:param type="hierAlign" val="rB"/>
+                        </dgm:alg>
+                        <dgm:constrLst>
+                          <dgm:constr type="alignOff" val="0.75"/>
+                        </dgm:constrLst>
+                      </dgm:else>
+                    </dgm:choose>
+                  </dgm:if>
+                  <dgm:if name="Name76" func="var" arg="hierBranch" op="equ" val="hang">
+                    <dgm:choose name="Name77">
+                      <dgm:if name="Name78" func="var" arg="dir" op="equ" val="norm">
+                        <dgm:alg type="hierRoot">
+                          <dgm:param type="hierAlign" val="lCtrCh"/>
+                        </dgm:alg>
+                        <dgm:constrLst>
+                          <dgm:constr type="alignOff" val="0.65"/>
+                        </dgm:constrLst>
+                      </dgm:if>
+                      <dgm:else name="Name79">
+                        <dgm:alg type="hierRoot">
+                          <dgm:param type="hierAlign" val="rCtrCh"/>
+                        </dgm:alg>
+                        <dgm:constrLst>
+                          <dgm:constr type="alignOff" val="0.65"/>
+                        </dgm:constrLst>
+                      </dgm:else>
+                    </dgm:choose>
+                  </dgm:if>
+                  <dgm:else name="Name80">
+                    <dgm:choose name="Name81">
+                      <dgm:if name="Name82" func="var" arg="dir" op="equ" val="norm">
+                        <dgm:alg type="hierRoot">
+                          <dgm:param type="hierAlign" val="lCtrCh"/>
+                        </dgm:alg>
+                        <dgm:constrLst>
+                          <dgm:constr type="alignOff"/>
+                          <dgm:constr type="bendDist" for="des" ptType="parTrans" refType="sp" fact="0.5"/>
+                        </dgm:constrLst>
+                      </dgm:if>
+                      <dgm:else name="Name83">
+                        <dgm:alg type="hierRoot">
+                          <dgm:param type="hierAlign" val="rCtrCh"/>
+                        </dgm:alg>
+                        <dgm:constrLst>
+                          <dgm:constr type="alignOff"/>
+                          <dgm:constr type="bendDist" for="des" ptType="parTrans" refType="sp" fact="0.5"/>
+                        </dgm:constrLst>
+                      </dgm:else>
+                    </dgm:choose>
+                  </dgm:else>
+                </dgm:choose>
+                <dgm:shape xmlns:r="http://schemas.openxmlformats.org/officeDocument/2006/relationships" r:blip="">
+                  <dgm:adjLst/>
+                </dgm:shape>
+                <dgm:presOf/>
+                <dgm:ruleLst/>
+                <dgm:layoutNode name="rootComposite">
+                  <dgm:alg type="composite"/>
+                  <dgm:shape xmlns:r="http://schemas.openxmlformats.org/officeDocument/2006/relationships" r:blip="">
+                    <dgm:adjLst/>
+                  </dgm:shape>
+                  <dgm:presOf axis="self" ptType="node" cnt="1"/>
+                  <dgm:choose name="Name84">
+                    <dgm:if name="Name85" func="var" arg="hierBranch" op="equ" val="init">
+                      <dgm:constrLst>
+                        <dgm:constr type="l" for="ch" forName="rootText"/>
+                        <dgm:constr type="t" for="ch" forName="rootText"/>
+                        <dgm:constr type="w" for="ch" forName="rootText" refType="w"/>
+                        <dgm:constr type="h" for="ch" forName="rootText" refType="h"/>
+                        <dgm:constr type="l" for="ch" forName="rootConnector"/>
+                        <dgm:constr type="t" for="ch" forName="rootConnector"/>
+                        <dgm:constr type="w" for="ch" forName="rootConnector" refType="w" refFor="ch" refForName="rootText" fact="0.2"/>
+                        <dgm:constr type="h" for="ch" forName="rootConnector" refType="h" refFor="ch" refForName="rootText"/>
+                      </dgm:constrLst>
+                    </dgm:if>
+                    <dgm:if name="Name86" func="var" arg="hierBranch" op="equ" val="l">
+                      <dgm:constrLst>
+                        <dgm:constr type="l" for="ch" forName="rootText"/>
+                        <dgm:constr type="t" for="ch" forName="rootText"/>
+                        <dgm:constr type="w" for="ch" forName="rootText" refType="w"/>
+                        <dgm:constr type="h" for="ch" forName="rootText" refType="h"/>
+                        <dgm:constr type="r" for="ch" forName="rootConnector" refType="w"/>
+                        <dgm:constr type="t" for="ch" forName="rootConnector"/>
+                        <dgm:constr type="w" for="ch" forName="rootConnector" refType="w" refFor="ch" refForName="rootText" fact="0.2"/>
+                        <dgm:constr type="h" for="ch" forName="rootConnector" refType="h" refFor="ch" refForName="rootText"/>
+                      </dgm:constrLst>
+                    </dgm:if>
+                    <dgm:if name="Name87" func="var" arg="hierBranch" op="equ" val="r">
+                      <dgm:constrLst>
+                        <dgm:constr type="l" for="ch" forName="rootText"/>
+                        <dgm:constr type="t" for="ch" forName="rootText"/>
+                        <dgm:constr type="w" for="ch" forName="rootText" refType="w"/>
+                        <dgm:constr type="h" for="ch" forName="rootText" refType="h"/>
+                        <dgm:constr type="l" for="ch" forName="rootConnector"/>
+                        <dgm:constr type="t" for="ch" forName="rootConnector"/>
+                        <dgm:constr type="w" for="ch" forName="rootConnector" refType="w" refFor="ch" refForName="rootText" fact="0.2"/>
+                        <dgm:constr type="h" for="ch" forName="rootConnector" refType="h" refFor="ch" refForName="rootText"/>
+                      </dgm:constrLst>
+                    </dgm:if>
+                    <dgm:else name="Name88">
+                      <dgm:constrLst>
+                        <dgm:constr type="l" for="ch" forName="rootText"/>
+                        <dgm:constr type="t" for="ch" forName="rootText"/>
+                        <dgm:constr type="w" for="ch" forName="rootText" refType="w"/>
+                        <dgm:constr type="h" for="ch" forName="rootText" refType="h"/>
+                        <dgm:constr type="r" for="ch" forName="rootConnector" refType="w"/>
+                        <dgm:constr type="t" for="ch" forName="rootConnector"/>
+                        <dgm:constr type="w" for="ch" forName="rootConnector" refType="w" refFor="ch" refForName="rootText" fact="0.2"/>
+                        <dgm:constr type="h" for="ch" forName="rootConnector" refType="h" refFor="ch" refForName="rootText"/>
+                      </dgm:constrLst>
+                    </dgm:else>
+                  </dgm:choose>
+                  <dgm:ruleLst/>
+                  <dgm:layoutNode name="rootText">
+                    <dgm:varLst>
+                      <dgm:chPref val="3"/>
+                    </dgm:varLst>
+                    <dgm:alg type="tx"/>
+                    <dgm:shape xmlns:r="http://schemas.openxmlformats.org/officeDocument/2006/relationships" type="rect" r:blip="">
+                      <dgm:adjLst/>
+                    </dgm:shape>
+                    <dgm:presOf axis="self" ptType="node" cnt="1"/>
+                    <dgm:constrLst>
+                      <dgm:constr type="primFontSz" val="65"/>
+                      <dgm:constr type="lMarg" refType="primFontSz" fact="0.05"/>
+                      <dgm:constr type="rMarg" refType="primFontSz" fact="0.05"/>
+                      <dgm:constr type="tMarg" refType="primFontSz" fact="0.05"/>
+                      <dgm:constr type="bMarg" refType="primFontSz" fact="0.05"/>
+                    </dgm:constrLst>
+                    <dgm:ruleLst>
+                      <dgm:rule type="primFontSz" val="5" fact="NaN" max="NaN"/>
+                    </dgm:ruleLst>
+                  </dgm:layoutNode>
+                  <dgm:layoutNode name="rootConnector" moveWith="rootText">
+                    <dgm:alg type="sp"/>
+                    <dgm:shape xmlns:r="http://schemas.openxmlformats.org/officeDocument/2006/relationships" type="rect" r:blip="" hideGeom="1">
+                      <dgm:adjLst/>
+                    </dgm:shape>
+                    <dgm:presOf axis="self" ptType="node" cnt="1"/>
+                    <dgm:constrLst/>
+                    <dgm:ruleLst/>
+                  </dgm:layoutNode>
+                </dgm:layoutNode>
+                <dgm:layoutNode name="hierChild4">
+                  <dgm:choose name="Name89">
+                    <dgm:if name="Name90" func="var" arg="hierBranch" op="equ" val="l">
+                      <dgm:choose name="Name91">
+                        <dgm:if name="Name92" func="var" arg="dir" op="equ" val="norm">
+                          <dgm:alg type="hierChild">
+                            <dgm:param type="chAlign" val="t"/>
+                            <dgm:param type="linDir" val="fromL"/>
+                          </dgm:alg>
+                        </dgm:if>
+                        <dgm:else name="Name93">
+                          <dgm:alg type="hierChild">
+                            <dgm:param type="chAlign" val="t"/>
+                            <dgm:param type="linDir" val="fromR"/>
+                          </dgm:alg>
+                        </dgm:else>
+                      </dgm:choose>
+                    </dgm:if>
+                    <dgm:if name="Name94" func="var" arg="hierBranch" op="equ" val="r">
+                      <dgm:choose name="Name95">
+                        <dgm:if name="Name96" func="var" arg="dir" op="equ" val="norm">
+                          <dgm:alg type="hierChild">
+                            <dgm:param type="chAlign" val="b"/>
+                            <dgm:param type="linDir" val="fromL"/>
+                          </dgm:alg>
+                        </dgm:if>
+                        <dgm:else name="Name97">
+                          <dgm:alg type="hierChild">
+                            <dgm:param type="chAlign" val="b"/>
+                            <dgm:param type="linDir" val="fromR"/>
+                          </dgm:alg>
+                        </dgm:else>
+                      </dgm:choose>
+                    </dgm:if>
+                    <dgm:if name="Name98" func="var" arg="hierBranch" op="equ" val="hang">
+                      <dgm:choose name="Name99">
+                        <dgm:if name="Name100" func="var" arg="dir" op="equ" val="norm">
+                          <dgm:alg type="hierChild">
+                            <dgm:param type="chAlign" val="l"/>
+                            <dgm:param type="linDir" val="fromT"/>
+                            <dgm:param type="secChAlign" val="t"/>
+                            <dgm:param type="secLinDir" val="fromL"/>
+                          </dgm:alg>
+                        </dgm:if>
+                        <dgm:else name="Name101">
+                          <dgm:alg type="hierChild">
+                            <dgm:param type="chAlign" val="r"/>
+                            <dgm:param type="linDir" val="fromT"/>
+                            <dgm:param type="secChAlign" val="t"/>
+                            <dgm:param type="secLinDir" val="fromR"/>
+                          </dgm:alg>
+                        </dgm:else>
+                      </dgm:choose>
+                    </dgm:if>
+                    <dgm:else name="Name102">
+                      <dgm:choose name="Name103">
+                        <dgm:if name="Name104" func="var" arg="dir" op="equ" val="norm">
+                          <dgm:alg type="hierChild">
+                            <dgm:param type="linDir" val="fromT"/>
+                            <dgm:param type="chAlign" val="l"/>
+                          </dgm:alg>
+                        </dgm:if>
+                        <dgm:else name="Name105">
+                          <dgm:alg type="hierChild">
+                            <dgm:param type="linDir" val="fromT"/>
+                            <dgm:param type="chAlign" val="r"/>
+                          </dgm:alg>
+                        </dgm:else>
+                      </dgm:choose>
+                    </dgm:else>
+                  </dgm:choose>
+                  <dgm:shape xmlns:r="http://schemas.openxmlformats.org/officeDocument/2006/relationships" r:blip="">
+                    <dgm:adjLst/>
+                  </dgm:shape>
+                  <dgm:presOf/>
+                  <dgm:constrLst/>
+                  <dgm:ruleLst/>
+                  <dgm:forEach name="Name106" ref="rep2a"/>
+                </dgm:layoutNode>
+                <dgm:layoutNode name="hierChild5">
+                  <dgm:choose name="Name107">
+                    <dgm:if name="Name108" func="var" arg="dir" op="equ" val="norm">
+                      <dgm:alg type="hierChild">
+                        <dgm:param type="chAlign" val="l"/>
+                        <dgm:param type="linDir" val="fromT"/>
+                        <dgm:param type="secChAlign" val="t"/>
+                        <dgm:param type="secLinDir" val="fromL"/>
+                      </dgm:alg>
+                    </dgm:if>
+                    <dgm:else name="Name109">
+                      <dgm:alg type="hierChild">
+                        <dgm:param type="chAlign" val="r"/>
+                        <dgm:param type="linDir" val="fromT"/>
+                        <dgm:param type="secChAlign" val="t"/>
+                        <dgm:param type="secLinDir" val="fromR"/>
+                      </dgm:alg>
+                    </dgm:else>
+                  </dgm:choose>
+                  <dgm:shape xmlns:r="http://schemas.openxmlformats.org/officeDocument/2006/relationships" r:blip="">
+                    <dgm:adjLst/>
+                  </dgm:shape>
+                  <dgm:presOf/>
+                  <dgm:constrLst/>
+                  <dgm:ruleLst/>
+                  <dgm:forEach name="Name110" ref="rep2b"/>
+                </dgm:layoutNode>
+              </dgm:layoutNode>
+            </dgm:forEach>
+          </dgm:layoutNode>
+          <dgm:layoutNode name="hierChild3">
+            <dgm:choose name="Name111">
+              <dgm:if name="Name112" func="var" arg="dir" op="equ" val="norm">
+                <dgm:alg type="hierChild">
+                  <dgm:param type="chAlign" val="l"/>
+                  <dgm:param type="linDir" val="fromT"/>
+                  <dgm:param type="secChAlign" val="t"/>
+                  <dgm:param type="secLinDir" val="fromL"/>
+                </dgm:alg>
+              </dgm:if>
+              <dgm:else name="Name113">
+                <dgm:alg type="hierChild">
+                  <dgm:param type="chAlign" val="r"/>
+                  <dgm:param type="linDir" val="fromT"/>
+                  <dgm:param type="secChAlign" val="t"/>
+                  <dgm:param type="secLinDir" val="fromR"/>
+                </dgm:alg>
+              </dgm:else>
+            </dgm:choose>
+            <dgm:shape xmlns:r="http://schemas.openxmlformats.org/officeDocument/2006/relationships" r:blip="">
+              <dgm:adjLst/>
+            </dgm:shape>
+            <dgm:presOf/>
+            <dgm:constrLst/>
+            <dgm:ruleLst/>
+            <dgm:forEach name="rep2b" axis="ch" ptType="asst">
+              <dgm:forEach name="Name114" axis="precedSib" ptType="parTrans" st="-1" cnt="1">
+                <dgm:layoutNode name="Name115">
+                  <dgm:choose name="Name116">
+                    <dgm:if name="Name117" func="var" arg="dir" op="equ" val="norm">
+                      <dgm:alg type="conn">
+                        <dgm:param type="connRout" val="bend"/>
+                        <dgm:param type="dim" val="1D"/>
+                        <dgm:param type="endSty" val="noArr"/>
+                        <dgm:param type="begPts" val="midR"/>
+                        <dgm:param type="endPts" val="bCtr tCtr"/>
+                      </dgm:alg>
+                    </dgm:if>
+                    <dgm:else name="Name118">
+                      <dgm:alg type="conn">
+                        <dgm:param type="connRout" val="bend"/>
+                        <dgm:param type="dim" val="1D"/>
+                        <dgm:param type="endSty" val="noArr"/>
+                        <dgm:param type="begPts" val="midL"/>
+                        <dgm:param type="endPts" val="bCtr tCtr"/>
+                      </dgm:alg>
+                    </dgm:else>
+                  </dgm:choose>
+                  <dgm:shape xmlns:r="http://schemas.openxmlformats.org/officeDocument/2006/relationships" type="conn" r:blip="" zOrderOff="-99999">
+                    <dgm:adjLst/>
+                  </dgm:shape>
+                  <dgm:presOf axis="self"/>
+                  <dgm:constrLst>
+                    <dgm:constr type="begPad"/>
+                    <dgm:constr type="endPad"/>
+                  </dgm:constrLst>
+                  <dgm:ruleLst/>
+                </dgm:layoutNode>
+              </dgm:forEach>
+              <dgm:layoutNode name="hierRoot3">
+                <dgm:varLst>
+                  <dgm:hierBranch val="init"/>
+                </dgm:varLst>
+                <dgm:choose name="Name119">
+                  <dgm:if name="Name120" func="var" arg="hierBranch" op="equ" val="l">
+                    <dgm:choose name="Name121">
+                      <dgm:if name="Name122" func="var" arg="dir" op="equ" val="norm">
+                        <dgm:alg type="hierRoot">
+                          <dgm:param type="hierAlign" val="lT"/>
+                        </dgm:alg>
+                        <dgm:constrLst>
+                          <dgm:constr type="alignOff" val="0.75"/>
+                        </dgm:constrLst>
+                      </dgm:if>
+                      <dgm:else name="Name123">
+                        <dgm:alg type="hierRoot">
+                          <dgm:param type="hierAlign" val="rT"/>
+                        </dgm:alg>
+                        <dgm:constrLst>
+                          <dgm:constr type="alignOff" val="0.75"/>
+                        </dgm:constrLst>
+                      </dgm:else>
+                    </dgm:choose>
+                  </dgm:if>
+                  <dgm:if name="Name124" func="var" arg="hierBranch" op="equ" val="r">
+                    <dgm:choose name="Name125">
+                      <dgm:if name="Name126" func="var" arg="dir" op="equ" val="norm">
+                        <dgm:alg type="hierRoot">
+                          <dgm:param type="hierAlign" val="lB"/>
+                        </dgm:alg>
+                        <dgm:constrLst>
+                          <dgm:constr type="alignOff" val="0.75"/>
+                        </dgm:constrLst>
+                      </dgm:if>
+                      <dgm:else name="Name127">
+                        <dgm:alg type="hierRoot">
+                          <dgm:param type="hierAlign" val="rB"/>
+                        </dgm:alg>
+                        <dgm:constrLst>
+                          <dgm:constr type="alignOff" val="0.75"/>
+                        </dgm:constrLst>
+                      </dgm:else>
+                    </dgm:choose>
+                  </dgm:if>
+                  <dgm:if name="Name128" func="var" arg="hierBranch" op="equ" val="hang">
+                    <dgm:choose name="Name129">
+                      <dgm:if name="Name130" func="var" arg="dir" op="equ" val="norm">
+                        <dgm:alg type="hierRoot">
+                          <dgm:param type="hierAlign" val="lCtrCh"/>
+                        </dgm:alg>
+                        <dgm:constrLst>
+                          <dgm:constr type="alignOff" val="0.65"/>
+                        </dgm:constrLst>
+                      </dgm:if>
+                      <dgm:else name="Name131">
+                        <dgm:alg type="hierRoot">
+                          <dgm:param type="hierAlign" val="rCtrCh"/>
+                        </dgm:alg>
+                        <dgm:constrLst>
+                          <dgm:constr type="alignOff" val="0.65"/>
+                        </dgm:constrLst>
+                      </dgm:else>
+                    </dgm:choose>
+                  </dgm:if>
+                  <dgm:else name="Name132">
+                    <dgm:choose name="Name133">
+                      <dgm:if name="Name134" func="var" arg="dir" op="equ" val="norm">
+                        <dgm:alg type="hierRoot">
+                          <dgm:param type="hierAlign" val="lCtrCh"/>
+                        </dgm:alg>
+                        <dgm:constrLst>
+                          <dgm:constr type="alignOff"/>
+                          <dgm:constr type="bendDist" for="des" ptType="parTrans" refType="sp" fact="0.5"/>
+                        </dgm:constrLst>
+                      </dgm:if>
+                      <dgm:else name="Name135">
+                        <dgm:alg type="hierRoot">
+                          <dgm:param type="hierAlign" val="rCtrCh"/>
+                        </dgm:alg>
+                        <dgm:constrLst>
+                          <dgm:constr type="alignOff"/>
+                          <dgm:constr type="bendDist" for="des" ptType="parTrans" refType="sp" fact="0.5"/>
+                        </dgm:constrLst>
+                      </dgm:else>
+                    </dgm:choose>
+                  </dgm:else>
+                </dgm:choose>
+                <dgm:shape xmlns:r="http://schemas.openxmlformats.org/officeDocument/2006/relationships" r:blip="">
+                  <dgm:adjLst/>
+                </dgm:shape>
+                <dgm:presOf/>
+                <dgm:ruleLst/>
+                <dgm:layoutNode name="rootComposite3">
+                  <dgm:alg type="composite"/>
+                  <dgm:shape xmlns:r="http://schemas.openxmlformats.org/officeDocument/2006/relationships" r:blip="">
+                    <dgm:adjLst/>
+                  </dgm:shape>
+                  <dgm:presOf axis="self" ptType="node" cnt="1"/>
+                  <dgm:choose name="Name136">
+                    <dgm:if name="Name137" func="var" arg="hierBranch" op="equ" val="init">
+                      <dgm:constrLst>
+                        <dgm:constr type="l" for="ch" forName="rootText3"/>
+                        <dgm:constr type="t" for="ch" forName="rootText3"/>
+                        <dgm:constr type="w" for="ch" forName="rootText3" refType="w"/>
+                        <dgm:constr type="h" for="ch" forName="rootText3" refType="h"/>
+                        <dgm:constr type="l" for="ch" forName="rootConnector3"/>
+                        <dgm:constr type="t" for="ch" forName="rootConnector3"/>
+                        <dgm:constr type="w" for="ch" forName="rootConnector3" refType="w" refFor="ch" refForName="rootText3" fact="0.2"/>
+                        <dgm:constr type="h" for="ch" forName="rootConnector3" refType="h" refFor="ch" refForName="rootText3"/>
+                      </dgm:constrLst>
+                    </dgm:if>
+                    <dgm:if name="Name138" func="var" arg="hierBranch" op="equ" val="l">
+                      <dgm:constrLst>
+                        <dgm:constr type="l" for="ch" forName="rootText3"/>
+                        <dgm:constr type="t" for="ch" forName="rootText3"/>
+                        <dgm:constr type="w" for="ch" forName="rootText3" refType="w"/>
+                        <dgm:constr type="h" for="ch" forName="rootText3" refType="h"/>
+                        <dgm:constr type="r" for="ch" forName="rootConnector3" refType="w"/>
+                        <dgm:constr type="t" for="ch" forName="rootConnector3"/>
+                        <dgm:constr type="w" for="ch" forName="rootConnector3" refType="w" refFor="ch" refForName="rootText3" fact="0.2"/>
+                        <dgm:constr type="h" for="ch" forName="rootConnector3" refType="h" refFor="ch" refForName="rootText3"/>
+                      </dgm:constrLst>
+                    </dgm:if>
+                    <dgm:if name="Name139" func="var" arg="hierBranch" op="equ" val="r">
+                      <dgm:constrLst>
+                        <dgm:constr type="l" for="ch" forName="rootText3"/>
+                        <dgm:constr type="t" for="ch" forName="rootText3"/>
+                        <dgm:constr type="w" for="ch" forName="rootText3" refType="w"/>
+                        <dgm:constr type="h" for="ch" forName="rootText3" refType="h"/>
+                        <dgm:constr type="l" for="ch" forName="rootConnector3"/>
+                        <dgm:constr type="t" for="ch" forName="rootConnector3"/>
+                        <dgm:constr type="w" for="ch" forName="rootConnector3" refType="w" refFor="ch" refForName="rootText3" fact="0.2"/>
+                        <dgm:constr type="h" for="ch" forName="rootConnector3" refType="h" refFor="ch" refForName="rootText3"/>
+                      </dgm:constrLst>
+                    </dgm:if>
+                    <dgm:else name="Name140">
+                      <dgm:constrLst>
+                        <dgm:constr type="l" for="ch" forName="rootText3"/>
+                        <dgm:constr type="t" for="ch" forName="rootText3"/>
+                        <dgm:constr type="w" for="ch" forName="rootText3" refType="w"/>
+                        <dgm:constr type="h" for="ch" forName="rootText3" refType="h"/>
+                        <dgm:constr type="r" for="ch" forName="rootConnector3" refType="w"/>
+                        <dgm:constr type="t" for="ch" forName="rootConnector3"/>
+                        <dgm:constr type="w" for="ch" forName="rootConnector3" refType="w" refFor="ch" refForName="rootText3" fact="0.2"/>
+                        <dgm:constr type="h" for="ch" forName="rootConnector3" refType="h" refFor="ch" refForName="rootText3"/>
+                      </dgm:constrLst>
+                    </dgm:else>
+                  </dgm:choose>
+                  <dgm:ruleLst/>
+                  <dgm:layoutNode name="rootText3">
+                    <dgm:varLst>
+                      <dgm:chPref val="3"/>
+                    </dgm:varLst>
+                    <dgm:alg type="tx"/>
+                    <dgm:shape xmlns:r="http://schemas.openxmlformats.org/officeDocument/2006/relationships" type="rect" r:blip="">
+                      <dgm:adjLst/>
+                    </dgm:shape>
+                    <dgm:presOf axis="self" ptType="node" cnt="1"/>
+                    <dgm:constrLst>
+                      <dgm:constr type="primFontSz" val="65"/>
+                      <dgm:constr type="lMarg" refType="primFontSz" fact="0.05"/>
+                      <dgm:constr type="rMarg" refType="primFontSz" fact="0.05"/>
+                      <dgm:constr type="tMarg" refType="primFontSz" fact="0.05"/>
+                      <dgm:constr type="bMarg" refType="primFontSz" fact="0.05"/>
+                    </dgm:constrLst>
+                    <dgm:ruleLst>
+                      <dgm:rule type="primFontSz" val="5" fact="NaN" max="NaN"/>
+                    </dgm:ruleLst>
+                  </dgm:layoutNode>
+                  <dgm:layoutNode name="rootConnector3" moveWith="rootText1">
+                    <dgm:alg type="sp"/>
+                    <dgm:shape xmlns:r="http://schemas.openxmlformats.org/officeDocument/2006/relationships" type="rect" r:blip="" hideGeom="1">
+                      <dgm:adjLst/>
+                    </dgm:shape>
+                    <dgm:presOf axis="self" ptType="node" cnt="1"/>
+                    <dgm:constrLst/>
+                    <dgm:ruleLst/>
+                  </dgm:layoutNode>
+                </dgm:layoutNode>
+                <dgm:layoutNode name="hierChild6">
+                  <dgm:choose name="Name141">
+                    <dgm:if name="Name142" func="var" arg="hierBranch" op="equ" val="l">
+                      <dgm:choose name="Name143">
+                        <dgm:if name="Name144" func="var" arg="dir" op="equ" val="norm">
+                          <dgm:alg type="hierChild">
+                            <dgm:param type="chAlign" val="t"/>
+                            <dgm:param type="linDir" val="fromL"/>
+                          </dgm:alg>
+                        </dgm:if>
+                        <dgm:else name="Name145">
+                          <dgm:alg type="hierChild">
+                            <dgm:param type="chAlign" val="t"/>
+                            <dgm:param type="linDir" val="fromR"/>
+                          </dgm:alg>
+                        </dgm:else>
+                      </dgm:choose>
+                    </dgm:if>
+                    <dgm:if name="Name146" func="var" arg="hierBranch" op="equ" val="r">
+                      <dgm:choose name="Name147">
+                        <dgm:if name="Name148" func="var" arg="dir" op="equ" val="norm">
+                          <dgm:alg type="hierChild">
+                            <dgm:param type="chAlign" val="b"/>
+                            <dgm:param type="linDir" val="fromL"/>
+                          </dgm:alg>
+                        </dgm:if>
+                        <dgm:else name="Name149">
+                          <dgm:alg type="hierChild">
+                            <dgm:param type="chAlign" val="b"/>
+                            <dgm:param type="linDir" val="fromR"/>
+                          </dgm:alg>
+                        </dgm:else>
+                      </dgm:choose>
+                    </dgm:if>
+                    <dgm:if name="Name150" func="var" arg="hierBranch" op="equ" val="hang">
+                      <dgm:choose name="Name151">
+                        <dgm:if name="Name152" func="var" arg="dir" op="equ" val="norm">
+                          <dgm:alg type="hierChild">
+                            <dgm:param type="chAlign" val="l"/>
+                            <dgm:param type="linDir" val="fromT"/>
+                            <dgm:param type="secChAlign" val="t"/>
+                            <dgm:param type="secLinDir" val="fromL"/>
+                          </dgm:alg>
+                        </dgm:if>
+                        <dgm:else name="Name153">
+                          <dgm:alg type="hierChild">
+                            <dgm:param type="chAlign" val="r"/>
+                            <dgm:param type="linDir" val="fromT"/>
+                            <dgm:param type="secChAlign" val="t"/>
+                            <dgm:param type="secLinDir" val="fromR"/>
+                          </dgm:alg>
+                        </dgm:else>
+                      </dgm:choose>
+                    </dgm:if>
+                    <dgm:else name="Name154">
+                      <dgm:choose name="Name155">
+                        <dgm:if name="Name156" func="var" arg="dir" op="equ" val="norm">
+                          <dgm:alg type="hierChild">
+                            <dgm:param type="linDir" val="fromT"/>
+                            <dgm:param type="chAlign" val="l"/>
+                          </dgm:alg>
+                        </dgm:if>
+                        <dgm:else name="Name157">
+                          <dgm:alg type="hierChild">
+                            <dgm:param type="linDir" val="fromT"/>
+                            <dgm:param type="chAlign" val="r"/>
+                          </dgm:alg>
+                        </dgm:else>
+                      </dgm:choose>
+                    </dgm:else>
+                  </dgm:choose>
+                  <dgm:shape xmlns:r="http://schemas.openxmlformats.org/officeDocument/2006/relationships" r:blip="">
+                    <dgm:adjLst/>
+                  </dgm:shape>
+                  <dgm:presOf/>
+                  <dgm:constrLst/>
+                  <dgm:ruleLst/>
+                  <dgm:forEach name="Name158" ref="rep2a"/>
+                </dgm:layoutNode>
+                <dgm:layoutNode name="hierChild7">
+                  <dgm:choose name="Name159">
+                    <dgm:if name="Name160" func="var" arg="dir" op="equ" val="norm">
+                      <dgm:alg type="hierChild">
+                        <dgm:param type="chAlign" val="l"/>
+                        <dgm:param type="linDir" val="fromT"/>
+                        <dgm:param type="secChAlign" val="t"/>
+                        <dgm:param type="secLinDir" val="fromL"/>
+                      </dgm:alg>
+                    </dgm:if>
+                    <dgm:else name="Name161">
+                      <dgm:alg type="hierChild">
+                        <dgm:param type="chAlign" val="r"/>
+                        <dgm:param type="linDir" val="fromT"/>
+                        <dgm:param type="secChAlign" val="t"/>
+                        <dgm:param type="secLinDir" val="fromR"/>
+                      </dgm:alg>
+                    </dgm:else>
+                  </dgm:choose>
+                  <dgm:shape xmlns:r="http://schemas.openxmlformats.org/officeDocument/2006/relationships" r:blip="">
+                    <dgm:adjLst/>
+                  </dgm:shape>
+                  <dgm:presOf/>
+                  <dgm:constrLst/>
+                  <dgm:ruleLst/>
+                  <dgm:forEach name="Name162" ref="rep2b"/>
+                </dgm:layoutNode>
+              </dgm:layoutNode>
+            </dgm:forEach>
+          </dgm:layoutNode>
+        </dgm:layoutNode>
+      </dgm:forEach>
+    </dgm:forEach>
+  </dgm:layoutNode>
+</dgm:layoutDef>
 </file>
 
 <file path=word/diagrams/quickStyle3.xml><?xml version="1.0" encoding="utf-8"?>
@@ -18110,6 +17108,1066 @@
 </file>
 
 <file path=word/diagrams/quickStyle4.xml><?xml version="1.0" encoding="utf-8"?>
+<dgm:styleDef xmlns:dgm="http://schemas.openxmlformats.org/drawingml/2006/diagram" xmlns:a="http://schemas.openxmlformats.org/drawingml/2006/main" uniqueId="urn:microsoft.com/office/officeart/2005/8/quickstyle/simple3">
+  <dgm:title val=""/>
+  <dgm:desc val=""/>
+  <dgm:catLst>
+    <dgm:cat type="simple" pri="10300"/>
+  </dgm:catLst>
+  <dgm:scene3d>
+    <a:camera prst="orthographicFront"/>
+    <a:lightRig rig="threePt" dir="t"/>
+  </dgm:scene3d>
+  <dgm:styleLbl name="node0">
+    <dgm:scene3d>
+      <a:camera prst="orthographicFront"/>
+      <a:lightRig rig="flat" dir="t"/>
+    </dgm:scene3d>
+    <dgm:sp3d prstMaterial="dkEdge">
+      <a:bevelT w="8200" h="38100"/>
+    </dgm:sp3d>
+    <dgm:txPr/>
+    <dgm:style>
+      <a:lnRef idx="0">
+        <a:scrgbClr r="0" g="0" b="0"/>
+      </a:lnRef>
+      <a:fillRef idx="2">
+        <a:scrgbClr r="0" g="0" b="0"/>
+      </a:fillRef>
+      <a:effectRef idx="1">
+        <a:scrgbClr r="0" g="0" b="0"/>
+      </a:effectRef>
+      <a:fontRef idx="minor">
+        <a:schemeClr val="dk1"/>
+      </a:fontRef>
+    </dgm:style>
+  </dgm:styleLbl>
+  <dgm:styleLbl name="lnNode1">
+    <dgm:scene3d>
+      <a:camera prst="orthographicFront"/>
+      <a:lightRig rig="flat" dir="t"/>
+    </dgm:scene3d>
+    <dgm:sp3d prstMaterial="dkEdge">
+      <a:bevelT w="8200" h="38100"/>
+    </dgm:sp3d>
+    <dgm:txPr/>
+    <dgm:style>
+      <a:lnRef idx="1">
+        <a:scrgbClr r="0" g="0" b="0"/>
+      </a:lnRef>
+      <a:fillRef idx="2">
+        <a:scrgbClr r="0" g="0" b="0"/>
+      </a:fillRef>
+      <a:effectRef idx="0">
+        <a:scrgbClr r="0" g="0" b="0"/>
+      </a:effectRef>
+      <a:fontRef idx="minor">
+        <a:schemeClr val="dk1"/>
+      </a:fontRef>
+    </dgm:style>
+  </dgm:styleLbl>
+  <dgm:styleLbl name="vennNode1">
+    <dgm:scene3d>
+      <a:camera prst="orthographicFront"/>
+      <a:lightRig rig="flat" dir="t"/>
+    </dgm:scene3d>
+    <dgm:sp3d prstMaterial="dkEdge">
+      <a:bevelT w="8200" h="38100"/>
+    </dgm:sp3d>
+    <dgm:txPr/>
+    <dgm:style>
+      <a:lnRef idx="0">
+        <a:scrgbClr r="0" g="0" b="0"/>
+      </a:lnRef>
+      <a:fillRef idx="2">
+        <a:scrgbClr r="0" g="0" b="0"/>
+      </a:fillRef>
+      <a:effectRef idx="0">
+        <a:scrgbClr r="0" g="0" b="0"/>
+      </a:effectRef>
+      <a:fontRef idx="minor">
+        <a:schemeClr val="tx1"/>
+      </a:fontRef>
+    </dgm:style>
+  </dgm:styleLbl>
+  <dgm:styleLbl name="alignNode1">
+    <dgm:scene3d>
+      <a:camera prst="orthographicFront"/>
+      <a:lightRig rig="threePt" dir="t"/>
+    </dgm:scene3d>
+    <dgm:sp3d/>
+    <dgm:txPr/>
+    <dgm:style>
+      <a:lnRef idx="1">
+        <a:scrgbClr r="0" g="0" b="0"/>
+      </a:lnRef>
+      <a:fillRef idx="2">
+        <a:scrgbClr r="0" g="0" b="0"/>
+      </a:fillRef>
+      <a:effectRef idx="1">
+        <a:scrgbClr r="0" g="0" b="0"/>
+      </a:effectRef>
+      <a:fontRef idx="minor">
+        <a:schemeClr val="dk1"/>
+      </a:fontRef>
+    </dgm:style>
+  </dgm:styleLbl>
+  <dgm:styleLbl name="node1">
+    <dgm:scene3d>
+      <a:camera prst="orthographicFront"/>
+      <a:lightRig rig="flat" dir="t"/>
+    </dgm:scene3d>
+    <dgm:sp3d prstMaterial="dkEdge">
+      <a:bevelT w="8200" h="38100"/>
+    </dgm:sp3d>
+    <dgm:txPr/>
+    <dgm:style>
+      <a:lnRef idx="0">
+        <a:scrgbClr r="0" g="0" b="0"/>
+      </a:lnRef>
+      <a:fillRef idx="2">
+        <a:scrgbClr r="0" g="0" b="0"/>
+      </a:fillRef>
+      <a:effectRef idx="1">
+        <a:scrgbClr r="0" g="0" b="0"/>
+      </a:effectRef>
+      <a:fontRef idx="minor">
+        <a:schemeClr val="dk1"/>
+      </a:fontRef>
+    </dgm:style>
+  </dgm:styleLbl>
+  <dgm:styleLbl name="node2">
+    <dgm:scene3d>
+      <a:camera prst="orthographicFront"/>
+      <a:lightRig rig="flat" dir="t"/>
+    </dgm:scene3d>
+    <dgm:sp3d prstMaterial="dkEdge">
+      <a:bevelT w="8200" h="38100"/>
+    </dgm:sp3d>
+    <dgm:txPr/>
+    <dgm:style>
+      <a:lnRef idx="0">
+        <a:scrgbClr r="0" g="0" b="0"/>
+      </a:lnRef>
+      <a:fillRef idx="2">
+        <a:scrgbClr r="0" g="0" b="0"/>
+      </a:fillRef>
+      <a:effectRef idx="1">
+        <a:scrgbClr r="0" g="0" b="0"/>
+      </a:effectRef>
+      <a:fontRef idx="minor">
+        <a:schemeClr val="dk1"/>
+      </a:fontRef>
+    </dgm:style>
+  </dgm:styleLbl>
+  <dgm:styleLbl name="node3">
+    <dgm:scene3d>
+      <a:camera prst="orthographicFront"/>
+      <a:lightRig rig="flat" dir="t"/>
+    </dgm:scene3d>
+    <dgm:sp3d prstMaterial="dkEdge">
+      <a:bevelT w="8200" h="38100"/>
+    </dgm:sp3d>
+    <dgm:txPr/>
+    <dgm:style>
+      <a:lnRef idx="0">
+        <a:scrgbClr r="0" g="0" b="0"/>
+      </a:lnRef>
+      <a:fillRef idx="2">
+        <a:scrgbClr r="0" g="0" b="0"/>
+      </a:fillRef>
+      <a:effectRef idx="1">
+        <a:scrgbClr r="0" g="0" b="0"/>
+      </a:effectRef>
+      <a:fontRef idx="minor">
+        <a:schemeClr val="dk1"/>
+      </a:fontRef>
+    </dgm:style>
+  </dgm:styleLbl>
+  <dgm:styleLbl name="node4">
+    <dgm:scene3d>
+      <a:camera prst="orthographicFront"/>
+      <a:lightRig rig="flat" dir="t"/>
+    </dgm:scene3d>
+    <dgm:sp3d prstMaterial="dkEdge">
+      <a:bevelT w="8200" h="38100"/>
+    </dgm:sp3d>
+    <dgm:txPr/>
+    <dgm:style>
+      <a:lnRef idx="0">
+        <a:scrgbClr r="0" g="0" b="0"/>
+      </a:lnRef>
+      <a:fillRef idx="2">
+        <a:scrgbClr r="0" g="0" b="0"/>
+      </a:fillRef>
+      <a:effectRef idx="1">
+        <a:scrgbClr r="0" g="0" b="0"/>
+      </a:effectRef>
+      <a:fontRef idx="minor">
+        <a:schemeClr val="dk1"/>
+      </a:fontRef>
+    </dgm:style>
+  </dgm:styleLbl>
+  <dgm:styleLbl name="fgImgPlace1">
+    <dgm:scene3d>
+      <a:camera prst="orthographicFront"/>
+      <a:lightRig rig="threePt" dir="t"/>
+    </dgm:scene3d>
+    <dgm:sp3d/>
+    <dgm:txPr/>
+    <dgm:style>
+      <a:lnRef idx="1">
+        <a:scrgbClr r="0" g="0" b="0"/>
+      </a:lnRef>
+      <a:fillRef idx="1">
+        <a:scrgbClr r="0" g="0" b="0"/>
+      </a:fillRef>
+      <a:effectRef idx="1">
+        <a:scrgbClr r="0" g="0" b="0"/>
+      </a:effectRef>
+      <a:fontRef idx="minor"/>
+    </dgm:style>
+  </dgm:styleLbl>
+  <dgm:styleLbl name="alignImgPlace1">
+    <dgm:scene3d>
+      <a:camera prst="orthographicFront"/>
+      <a:lightRig rig="threePt" dir="t"/>
+    </dgm:scene3d>
+    <dgm:sp3d/>
+    <dgm:txPr/>
+    <dgm:style>
+      <a:lnRef idx="1">
+        <a:scrgbClr r="0" g="0" b="0"/>
+      </a:lnRef>
+      <a:fillRef idx="1">
+        <a:scrgbClr r="0" g="0" b="0"/>
+      </a:fillRef>
+      <a:effectRef idx="1">
+        <a:scrgbClr r="0" g="0" b="0"/>
+      </a:effectRef>
+      <a:fontRef idx="minor"/>
+    </dgm:style>
+  </dgm:styleLbl>
+  <dgm:styleLbl name="bgImgPlace1">
+    <dgm:scene3d>
+      <a:camera prst="orthographicFront"/>
+      <a:lightRig rig="threePt" dir="t"/>
+    </dgm:scene3d>
+    <dgm:sp3d/>
+    <dgm:txPr/>
+    <dgm:style>
+      <a:lnRef idx="1">
+        <a:scrgbClr r="0" g="0" b="0"/>
+      </a:lnRef>
+      <a:fillRef idx="1">
+        <a:scrgbClr r="0" g="0" b="0"/>
+      </a:fillRef>
+      <a:effectRef idx="1">
+        <a:scrgbClr r="0" g="0" b="0"/>
+      </a:effectRef>
+      <a:fontRef idx="minor"/>
+    </dgm:style>
+  </dgm:styleLbl>
+  <dgm:styleLbl name="sibTrans2D1">
+    <dgm:scene3d>
+      <a:camera prst="orthographicFront"/>
+      <a:lightRig rig="threePt" dir="t"/>
+    </dgm:scene3d>
+    <dgm:sp3d/>
+    <dgm:txPr/>
+    <dgm:style>
+      <a:lnRef idx="0">
+        <a:scrgbClr r="0" g="0" b="0"/>
+      </a:lnRef>
+      <a:fillRef idx="2">
+        <a:scrgbClr r="0" g="0" b="0"/>
+      </a:fillRef>
+      <a:effectRef idx="1">
+        <a:scrgbClr r="0" g="0" b="0"/>
+      </a:effectRef>
+      <a:fontRef idx="minor">
+        <a:schemeClr val="dk1"/>
+      </a:fontRef>
+    </dgm:style>
+  </dgm:styleLbl>
+  <dgm:styleLbl name="fgSibTrans2D1">
+    <dgm:scene3d>
+      <a:camera prst="orthographicFront"/>
+      <a:lightRig rig="threePt" dir="t"/>
+    </dgm:scene3d>
+    <dgm:sp3d/>
+    <dgm:txPr/>
+    <dgm:style>
+      <a:lnRef idx="0">
+        <a:scrgbClr r="0" g="0" b="0"/>
+      </a:lnRef>
+      <a:fillRef idx="2">
+        <a:scrgbClr r="0" g="0" b="0"/>
+      </a:fillRef>
+      <a:effectRef idx="1">
+        <a:scrgbClr r="0" g="0" b="0"/>
+      </a:effectRef>
+      <a:fontRef idx="minor">
+        <a:schemeClr val="dk1"/>
+      </a:fontRef>
+    </dgm:style>
+  </dgm:styleLbl>
+  <dgm:styleLbl name="bgSibTrans2D1">
+    <dgm:scene3d>
+      <a:camera prst="orthographicFront"/>
+      <a:lightRig rig="threePt" dir="t"/>
+    </dgm:scene3d>
+    <dgm:sp3d/>
+    <dgm:txPr/>
+    <dgm:style>
+      <a:lnRef idx="0">
+        <a:scrgbClr r="0" g="0" b="0"/>
+      </a:lnRef>
+      <a:fillRef idx="2">
+        <a:scrgbClr r="0" g="0" b="0"/>
+      </a:fillRef>
+      <a:effectRef idx="1">
+        <a:scrgbClr r="0" g="0" b="0"/>
+      </a:effectRef>
+      <a:fontRef idx="minor">
+        <a:schemeClr val="dk1"/>
+      </a:fontRef>
+    </dgm:style>
+  </dgm:styleLbl>
+  <dgm:styleLbl name="sibTrans1D1">
+    <dgm:scene3d>
+      <a:camera prst="orthographicFront"/>
+      <a:lightRig rig="threePt" dir="t"/>
+    </dgm:scene3d>
+    <dgm:sp3d/>
+    <dgm:txPr/>
+    <dgm:style>
+      <a:lnRef idx="1">
+        <a:scrgbClr r="0" g="0" b="0"/>
+      </a:lnRef>
+      <a:fillRef idx="0">
+        <a:scrgbClr r="0" g="0" b="0"/>
+      </a:fillRef>
+      <a:effectRef idx="0">
+        <a:scrgbClr r="0" g="0" b="0"/>
+      </a:effectRef>
+      <a:fontRef idx="minor"/>
+    </dgm:style>
+  </dgm:styleLbl>
+  <dgm:styleLbl name="callout">
+    <dgm:scene3d>
+      <a:camera prst="orthographicFront"/>
+      <a:lightRig rig="threePt" dir="t"/>
+    </dgm:scene3d>
+    <dgm:sp3d/>
+    <dgm:txPr/>
+    <dgm:style>
+      <a:lnRef idx="1">
+        <a:scrgbClr r="0" g="0" b="0"/>
+      </a:lnRef>
+      <a:fillRef idx="2">
+        <a:scrgbClr r="0" g="0" b="0"/>
+      </a:fillRef>
+      <a:effectRef idx="1">
+        <a:scrgbClr r="0" g="0" b="0"/>
+      </a:effectRef>
+      <a:fontRef idx="minor"/>
+    </dgm:style>
+  </dgm:styleLbl>
+  <dgm:styleLbl name="asst0">
+    <dgm:scene3d>
+      <a:camera prst="orthographicFront"/>
+      <a:lightRig rig="flat" dir="t"/>
+    </dgm:scene3d>
+    <dgm:sp3d prstMaterial="dkEdge">
+      <a:bevelT w="8200" h="38100"/>
+    </dgm:sp3d>
+    <dgm:txPr/>
+    <dgm:style>
+      <a:lnRef idx="0">
+        <a:scrgbClr r="0" g="0" b="0"/>
+      </a:lnRef>
+      <a:fillRef idx="2">
+        <a:scrgbClr r="0" g="0" b="0"/>
+      </a:fillRef>
+      <a:effectRef idx="1">
+        <a:scrgbClr r="0" g="0" b="0"/>
+      </a:effectRef>
+      <a:fontRef idx="minor">
+        <a:schemeClr val="dk1"/>
+      </a:fontRef>
+    </dgm:style>
+  </dgm:styleLbl>
+  <dgm:styleLbl name="asst1">
+    <dgm:scene3d>
+      <a:camera prst="orthographicFront"/>
+      <a:lightRig rig="flat" dir="t"/>
+    </dgm:scene3d>
+    <dgm:sp3d prstMaterial="dkEdge">
+      <a:bevelT w="8200" h="38100"/>
+    </dgm:sp3d>
+    <dgm:txPr/>
+    <dgm:style>
+      <a:lnRef idx="0">
+        <a:scrgbClr r="0" g="0" b="0"/>
+      </a:lnRef>
+      <a:fillRef idx="2">
+        <a:scrgbClr r="0" g="0" b="0"/>
+      </a:fillRef>
+      <a:effectRef idx="1">
+        <a:scrgbClr r="0" g="0" b="0"/>
+      </a:effectRef>
+      <a:fontRef idx="minor">
+        <a:schemeClr val="dk1"/>
+      </a:fontRef>
+    </dgm:style>
+  </dgm:styleLbl>
+  <dgm:styleLbl name="asst2">
+    <dgm:scene3d>
+      <a:camera prst="orthographicFront"/>
+      <a:lightRig rig="flat" dir="t"/>
+    </dgm:scene3d>
+    <dgm:sp3d prstMaterial="dkEdge">
+      <a:bevelT w="8200" h="38100"/>
+    </dgm:sp3d>
+    <dgm:txPr/>
+    <dgm:style>
+      <a:lnRef idx="0">
+        <a:scrgbClr r="0" g="0" b="0"/>
+      </a:lnRef>
+      <a:fillRef idx="2">
+        <a:scrgbClr r="0" g="0" b="0"/>
+      </a:fillRef>
+      <a:effectRef idx="1">
+        <a:scrgbClr r="0" g="0" b="0"/>
+      </a:effectRef>
+      <a:fontRef idx="minor">
+        <a:schemeClr val="dk1"/>
+      </a:fontRef>
+    </dgm:style>
+  </dgm:styleLbl>
+  <dgm:styleLbl name="asst3">
+    <dgm:scene3d>
+      <a:camera prst="orthographicFront"/>
+      <a:lightRig rig="flat" dir="t"/>
+    </dgm:scene3d>
+    <dgm:sp3d prstMaterial="dkEdge">
+      <a:bevelT w="8200" h="38100"/>
+    </dgm:sp3d>
+    <dgm:txPr/>
+    <dgm:style>
+      <a:lnRef idx="0">
+        <a:scrgbClr r="0" g="0" b="0"/>
+      </a:lnRef>
+      <a:fillRef idx="2">
+        <a:scrgbClr r="0" g="0" b="0"/>
+      </a:fillRef>
+      <a:effectRef idx="1">
+        <a:scrgbClr r="0" g="0" b="0"/>
+      </a:effectRef>
+      <a:fontRef idx="minor">
+        <a:schemeClr val="dk1"/>
+      </a:fontRef>
+    </dgm:style>
+  </dgm:styleLbl>
+  <dgm:styleLbl name="asst4">
+    <dgm:scene3d>
+      <a:camera prst="orthographicFront"/>
+      <a:lightRig rig="flat" dir="t"/>
+    </dgm:scene3d>
+    <dgm:sp3d prstMaterial="dkEdge">
+      <a:bevelT w="8200" h="38100"/>
+    </dgm:sp3d>
+    <dgm:txPr/>
+    <dgm:style>
+      <a:lnRef idx="0">
+        <a:scrgbClr r="0" g="0" b="0"/>
+      </a:lnRef>
+      <a:fillRef idx="2">
+        <a:scrgbClr r="0" g="0" b="0"/>
+      </a:fillRef>
+      <a:effectRef idx="1">
+        <a:scrgbClr r="0" g="0" b="0"/>
+      </a:effectRef>
+      <a:fontRef idx="minor">
+        <a:schemeClr val="dk1"/>
+      </a:fontRef>
+    </dgm:style>
+  </dgm:styleLbl>
+  <dgm:styleLbl name="parChTrans2D1">
+    <dgm:scene3d>
+      <a:camera prst="orthographicFront"/>
+      <a:lightRig rig="threePt" dir="t"/>
+    </dgm:scene3d>
+    <dgm:sp3d/>
+    <dgm:txPr/>
+    <dgm:style>
+      <a:lnRef idx="1">
+        <a:scrgbClr r="0" g="0" b="0"/>
+      </a:lnRef>
+      <a:fillRef idx="2">
+        <a:scrgbClr r="0" g="0" b="0"/>
+      </a:fillRef>
+      <a:effectRef idx="1">
+        <a:scrgbClr r="0" g="0" b="0"/>
+      </a:effectRef>
+      <a:fontRef idx="minor">
+        <a:schemeClr val="dk1"/>
+      </a:fontRef>
+    </dgm:style>
+  </dgm:styleLbl>
+  <dgm:styleLbl name="parChTrans2D2">
+    <dgm:scene3d>
+      <a:camera prst="orthographicFront"/>
+      <a:lightRig rig="threePt" dir="t"/>
+    </dgm:scene3d>
+    <dgm:sp3d/>
+    <dgm:txPr/>
+    <dgm:style>
+      <a:lnRef idx="1">
+        <a:scrgbClr r="0" g="0" b="0"/>
+      </a:lnRef>
+      <a:fillRef idx="2">
+        <a:scrgbClr r="0" g="0" b="0"/>
+      </a:fillRef>
+      <a:effectRef idx="1">
+        <a:scrgbClr r="0" g="0" b="0"/>
+      </a:effectRef>
+      <a:fontRef idx="minor">
+        <a:schemeClr val="dk1"/>
+      </a:fontRef>
+    </dgm:style>
+  </dgm:styleLbl>
+  <dgm:styleLbl name="parChTrans2D3">
+    <dgm:scene3d>
+      <a:camera prst="orthographicFront"/>
+      <a:lightRig rig="threePt" dir="t"/>
+    </dgm:scene3d>
+    <dgm:sp3d/>
+    <dgm:txPr/>
+    <dgm:style>
+      <a:lnRef idx="1">
+        <a:scrgbClr r="0" g="0" b="0"/>
+      </a:lnRef>
+      <a:fillRef idx="2">
+        <a:scrgbClr r="0" g="0" b="0"/>
+      </a:fillRef>
+      <a:effectRef idx="1">
+        <a:scrgbClr r="0" g="0" b="0"/>
+      </a:effectRef>
+      <a:fontRef idx="minor">
+        <a:schemeClr val="dk1"/>
+      </a:fontRef>
+    </dgm:style>
+  </dgm:styleLbl>
+  <dgm:styleLbl name="parChTrans2D4">
+    <dgm:scene3d>
+      <a:camera prst="orthographicFront"/>
+      <a:lightRig rig="threePt" dir="t"/>
+    </dgm:scene3d>
+    <dgm:sp3d/>
+    <dgm:txPr/>
+    <dgm:style>
+      <a:lnRef idx="1">
+        <a:scrgbClr r="0" g="0" b="0"/>
+      </a:lnRef>
+      <a:fillRef idx="2">
+        <a:scrgbClr r="0" g="0" b="0"/>
+      </a:fillRef>
+      <a:effectRef idx="1">
+        <a:scrgbClr r="0" g="0" b="0"/>
+      </a:effectRef>
+      <a:fontRef idx="minor">
+        <a:schemeClr val="dk1"/>
+      </a:fontRef>
+    </dgm:style>
+  </dgm:styleLbl>
+  <dgm:styleLbl name="parChTrans1D1">
+    <dgm:scene3d>
+      <a:camera prst="orthographicFront"/>
+      <a:lightRig rig="threePt" dir="t"/>
+    </dgm:scene3d>
+    <dgm:sp3d/>
+    <dgm:txPr/>
+    <dgm:style>
+      <a:lnRef idx="2">
+        <a:scrgbClr r="0" g="0" b="0"/>
+      </a:lnRef>
+      <a:fillRef idx="0">
+        <a:scrgbClr r="0" g="0" b="0"/>
+      </a:fillRef>
+      <a:effectRef idx="0">
+        <a:scrgbClr r="0" g="0" b="0"/>
+      </a:effectRef>
+      <a:fontRef idx="minor"/>
+    </dgm:style>
+  </dgm:styleLbl>
+  <dgm:styleLbl name="parChTrans1D2">
+    <dgm:scene3d>
+      <a:camera prst="orthographicFront"/>
+      <a:lightRig rig="threePt" dir="t"/>
+    </dgm:scene3d>
+    <dgm:sp3d/>
+    <dgm:txPr/>
+    <dgm:style>
+      <a:lnRef idx="2">
+        <a:scrgbClr r="0" g="0" b="0"/>
+      </a:lnRef>
+      <a:fillRef idx="0">
+        <a:scrgbClr r="0" g="0" b="0"/>
+      </a:fillRef>
+      <a:effectRef idx="0">
+        <a:scrgbClr r="0" g="0" b="0"/>
+      </a:effectRef>
+      <a:fontRef idx="minor"/>
+    </dgm:style>
+  </dgm:styleLbl>
+  <dgm:styleLbl name="parChTrans1D3">
+    <dgm:scene3d>
+      <a:camera prst="orthographicFront"/>
+      <a:lightRig rig="threePt" dir="t"/>
+    </dgm:scene3d>
+    <dgm:sp3d/>
+    <dgm:txPr/>
+    <dgm:style>
+      <a:lnRef idx="2">
+        <a:scrgbClr r="0" g="0" b="0"/>
+      </a:lnRef>
+      <a:fillRef idx="0">
+        <a:scrgbClr r="0" g="0" b="0"/>
+      </a:fillRef>
+      <a:effectRef idx="0">
+        <a:scrgbClr r="0" g="0" b="0"/>
+      </a:effectRef>
+      <a:fontRef idx="minor"/>
+    </dgm:style>
+  </dgm:styleLbl>
+  <dgm:styleLbl name="parChTrans1D4">
+    <dgm:scene3d>
+      <a:camera prst="orthographicFront"/>
+      <a:lightRig rig="threePt" dir="t"/>
+    </dgm:scene3d>
+    <dgm:sp3d/>
+    <dgm:txPr/>
+    <dgm:style>
+      <a:lnRef idx="2">
+        <a:scrgbClr r="0" g="0" b="0"/>
+      </a:lnRef>
+      <a:fillRef idx="0">
+        <a:scrgbClr r="0" g="0" b="0"/>
+      </a:fillRef>
+      <a:effectRef idx="0">
+        <a:scrgbClr r="0" g="0" b="0"/>
+      </a:effectRef>
+      <a:fontRef idx="minor"/>
+    </dgm:style>
+  </dgm:styleLbl>
+  <dgm:styleLbl name="fgAcc1">
+    <dgm:scene3d>
+      <a:camera prst="orthographicFront"/>
+      <a:lightRig rig="threePt" dir="t"/>
+    </dgm:scene3d>
+    <dgm:sp3d/>
+    <dgm:txPr/>
+    <dgm:style>
+      <a:lnRef idx="1">
+        <a:scrgbClr r="0" g="0" b="0"/>
+      </a:lnRef>
+      <a:fillRef idx="1">
+        <a:scrgbClr r="0" g="0" b="0"/>
+      </a:fillRef>
+      <a:effectRef idx="0">
+        <a:scrgbClr r="0" g="0" b="0"/>
+      </a:effectRef>
+      <a:fontRef idx="minor"/>
+    </dgm:style>
+  </dgm:styleLbl>
+  <dgm:styleLbl name="conFgAcc1">
+    <dgm:scene3d>
+      <a:camera prst="orthographicFront"/>
+      <a:lightRig rig="threePt" dir="t"/>
+    </dgm:scene3d>
+    <dgm:sp3d/>
+    <dgm:txPr/>
+    <dgm:style>
+      <a:lnRef idx="1">
+        <a:scrgbClr r="0" g="0" b="0"/>
+      </a:lnRef>
+      <a:fillRef idx="1">
+        <a:scrgbClr r="0" g="0" b="0"/>
+      </a:fillRef>
+      <a:effectRef idx="0">
+        <a:scrgbClr r="0" g="0" b="0"/>
+      </a:effectRef>
+      <a:fontRef idx="minor"/>
+    </dgm:style>
+  </dgm:styleLbl>
+  <dgm:styleLbl name="alignAcc1">
+    <dgm:scene3d>
+      <a:camera prst="orthographicFront"/>
+      <a:lightRig rig="threePt" dir="t"/>
+    </dgm:scene3d>
+    <dgm:sp3d/>
+    <dgm:txPr/>
+    <dgm:style>
+      <a:lnRef idx="1">
+        <a:scrgbClr r="0" g="0" b="0"/>
+      </a:lnRef>
+      <a:fillRef idx="1">
+        <a:scrgbClr r="0" g="0" b="0"/>
+      </a:fillRef>
+      <a:effectRef idx="0">
+        <a:scrgbClr r="0" g="0" b="0"/>
+      </a:effectRef>
+      <a:fontRef idx="minor"/>
+    </dgm:style>
+  </dgm:styleLbl>
+  <dgm:styleLbl name="trAlignAcc1">
+    <dgm:scene3d>
+      <a:camera prst="orthographicFront"/>
+      <a:lightRig rig="threePt" dir="t"/>
+    </dgm:scene3d>
+    <dgm:sp3d/>
+    <dgm:txPr/>
+    <dgm:style>
+      <a:lnRef idx="1">
+        <a:scrgbClr r="0" g="0" b="0"/>
+      </a:lnRef>
+      <a:fillRef idx="1">
+        <a:scrgbClr r="0" g="0" b="0"/>
+      </a:fillRef>
+      <a:effectRef idx="0">
+        <a:scrgbClr r="0" g="0" b="0"/>
+      </a:effectRef>
+      <a:fontRef idx="minor"/>
+    </dgm:style>
+  </dgm:styleLbl>
+  <dgm:styleLbl name="bgAcc1">
+    <dgm:scene3d>
+      <a:camera prst="orthographicFront"/>
+      <a:lightRig rig="threePt" dir="t"/>
+    </dgm:scene3d>
+    <dgm:sp3d/>
+    <dgm:txPr/>
+    <dgm:style>
+      <a:lnRef idx="1">
+        <a:scrgbClr r="0" g="0" b="0"/>
+      </a:lnRef>
+      <a:fillRef idx="1">
+        <a:scrgbClr r="0" g="0" b="0"/>
+      </a:fillRef>
+      <a:effectRef idx="0">
+        <a:scrgbClr r="0" g="0" b="0"/>
+      </a:effectRef>
+      <a:fontRef idx="minor"/>
+    </dgm:style>
+  </dgm:styleLbl>
+  <dgm:styleLbl name="solidFgAcc1">
+    <dgm:scene3d>
+      <a:camera prst="orthographicFront"/>
+      <a:lightRig rig="threePt" dir="t"/>
+    </dgm:scene3d>
+    <dgm:sp3d/>
+    <dgm:txPr/>
+    <dgm:style>
+      <a:lnRef idx="1">
+        <a:scrgbClr r="0" g="0" b="0"/>
+      </a:lnRef>
+      <a:fillRef idx="2">
+        <a:scrgbClr r="0" g="0" b="0"/>
+      </a:fillRef>
+      <a:effectRef idx="0">
+        <a:scrgbClr r="0" g="0" b="0"/>
+      </a:effectRef>
+      <a:fontRef idx="minor"/>
+    </dgm:style>
+  </dgm:styleLbl>
+  <dgm:styleLbl name="solidAlignAcc1">
+    <dgm:scene3d>
+      <a:camera prst="orthographicFront"/>
+      <a:lightRig rig="threePt" dir="t"/>
+    </dgm:scene3d>
+    <dgm:sp3d/>
+    <dgm:txPr/>
+    <dgm:style>
+      <a:lnRef idx="1">
+        <a:scrgbClr r="0" g="0" b="0"/>
+      </a:lnRef>
+      <a:fillRef idx="1">
+        <a:scrgbClr r="0" g="0" b="0"/>
+      </a:fillRef>
+      <a:effectRef idx="0">
+        <a:scrgbClr r="0" g="0" b="0"/>
+      </a:effectRef>
+      <a:fontRef idx="minor"/>
+    </dgm:style>
+  </dgm:styleLbl>
+  <dgm:styleLbl name="solidBgAcc1">
+    <dgm:scene3d>
+      <a:camera prst="orthographicFront"/>
+      <a:lightRig rig="threePt" dir="t"/>
+    </dgm:scene3d>
+    <dgm:sp3d/>
+    <dgm:txPr/>
+    <dgm:style>
+      <a:lnRef idx="1">
+        <a:scrgbClr r="0" g="0" b="0"/>
+      </a:lnRef>
+      <a:fillRef idx="1">
+        <a:scrgbClr r="0" g="0" b="0"/>
+      </a:fillRef>
+      <a:effectRef idx="0">
+        <a:scrgbClr r="0" g="0" b="0"/>
+      </a:effectRef>
+      <a:fontRef idx="minor"/>
+    </dgm:style>
+  </dgm:styleLbl>
+  <dgm:styleLbl name="fgAccFollowNode1">
+    <dgm:scene3d>
+      <a:camera prst="orthographicFront"/>
+      <a:lightRig rig="threePt" dir="t"/>
+    </dgm:scene3d>
+    <dgm:sp3d/>
+    <dgm:txPr/>
+    <dgm:style>
+      <a:lnRef idx="1">
+        <a:scrgbClr r="0" g="0" b="0"/>
+      </a:lnRef>
+      <a:fillRef idx="1">
+        <a:scrgbClr r="0" g="0" b="0"/>
+      </a:fillRef>
+      <a:effectRef idx="0">
+        <a:scrgbClr r="0" g="0" b="0"/>
+      </a:effectRef>
+      <a:fontRef idx="minor"/>
+    </dgm:style>
+  </dgm:styleLbl>
+  <dgm:styleLbl name="alignAccFollowNode1">
+    <dgm:scene3d>
+      <a:camera prst="orthographicFront"/>
+      <a:lightRig rig="threePt" dir="t"/>
+    </dgm:scene3d>
+    <dgm:sp3d/>
+    <dgm:txPr/>
+    <dgm:style>
+      <a:lnRef idx="1">
+        <a:scrgbClr r="0" g="0" b="0"/>
+      </a:lnRef>
+      <a:fillRef idx="1">
+        <a:scrgbClr r="0" g="0" b="0"/>
+      </a:fillRef>
+      <a:effectRef idx="0">
+        <a:scrgbClr r="0" g="0" b="0"/>
+      </a:effectRef>
+      <a:fontRef idx="minor"/>
+    </dgm:style>
+  </dgm:styleLbl>
+  <dgm:styleLbl name="bgAccFollowNode1">
+    <dgm:scene3d>
+      <a:camera prst="orthographicFront"/>
+      <a:lightRig rig="threePt" dir="t"/>
+    </dgm:scene3d>
+    <dgm:sp3d/>
+    <dgm:txPr/>
+    <dgm:style>
+      <a:lnRef idx="1">
+        <a:scrgbClr r="0" g="0" b="0"/>
+      </a:lnRef>
+      <a:fillRef idx="1">
+        <a:scrgbClr r="0" g="0" b="0"/>
+      </a:fillRef>
+      <a:effectRef idx="0">
+        <a:scrgbClr r="0" g="0" b="0"/>
+      </a:effectRef>
+      <a:fontRef idx="minor"/>
+    </dgm:style>
+  </dgm:styleLbl>
+  <dgm:styleLbl name="fgAcc0">
+    <dgm:scene3d>
+      <a:camera prst="orthographicFront"/>
+      <a:lightRig rig="threePt" dir="t"/>
+    </dgm:scene3d>
+    <dgm:sp3d/>
+    <dgm:txPr/>
+    <dgm:style>
+      <a:lnRef idx="1">
+        <a:scrgbClr r="0" g="0" b="0"/>
+      </a:lnRef>
+      <a:fillRef idx="1">
+        <a:scrgbClr r="0" g="0" b="0"/>
+      </a:fillRef>
+      <a:effectRef idx="0">
+        <a:scrgbClr r="0" g="0" b="0"/>
+      </a:effectRef>
+      <a:fontRef idx="minor"/>
+    </dgm:style>
+  </dgm:styleLbl>
+  <dgm:styleLbl name="fgAcc2">
+    <dgm:scene3d>
+      <a:camera prst="orthographicFront"/>
+      <a:lightRig rig="threePt" dir="t"/>
+    </dgm:scene3d>
+    <dgm:sp3d/>
+    <dgm:txPr/>
+    <dgm:style>
+      <a:lnRef idx="1">
+        <a:scrgbClr r="0" g="0" b="0"/>
+      </a:lnRef>
+      <a:fillRef idx="1">
+        <a:scrgbClr r="0" g="0" b="0"/>
+      </a:fillRef>
+      <a:effectRef idx="0">
+        <a:scrgbClr r="0" g="0" b="0"/>
+      </a:effectRef>
+      <a:fontRef idx="minor"/>
+    </dgm:style>
+  </dgm:styleLbl>
+  <dgm:styleLbl name="fgAcc3">
+    <dgm:scene3d>
+      <a:camera prst="orthographicFront"/>
+      <a:lightRig rig="threePt" dir="t"/>
+    </dgm:scene3d>
+    <dgm:sp3d/>
+    <dgm:txPr/>
+    <dgm:style>
+      <a:lnRef idx="1">
+        <a:scrgbClr r="0" g="0" b="0"/>
+      </a:lnRef>
+      <a:fillRef idx="1">
+        <a:scrgbClr r="0" g="0" b="0"/>
+      </a:fillRef>
+      <a:effectRef idx="0">
+        <a:scrgbClr r="0" g="0" b="0"/>
+      </a:effectRef>
+      <a:fontRef idx="minor"/>
+    </dgm:style>
+  </dgm:styleLbl>
+  <dgm:styleLbl name="fgAcc4">
+    <dgm:scene3d>
+      <a:camera prst="orthographicFront"/>
+      <a:lightRig rig="threePt" dir="t"/>
+    </dgm:scene3d>
+    <dgm:sp3d/>
+    <dgm:txPr/>
+    <dgm:style>
+      <a:lnRef idx="1">
+        <a:scrgbClr r="0" g="0" b="0"/>
+      </a:lnRef>
+      <a:fillRef idx="1">
+        <a:scrgbClr r="0" g="0" b="0"/>
+      </a:fillRef>
+      <a:effectRef idx="0">
+        <a:scrgbClr r="0" g="0" b="0"/>
+      </a:effectRef>
+      <a:fontRef idx="minor"/>
+    </dgm:style>
+  </dgm:styleLbl>
+  <dgm:styleLbl name="bgShp">
+    <dgm:scene3d>
+      <a:camera prst="orthographicFront"/>
+      <a:lightRig rig="threePt" dir="t"/>
+    </dgm:scene3d>
+    <dgm:sp3d/>
+    <dgm:txPr/>
+    <dgm:style>
+      <a:lnRef idx="0">
+        <a:scrgbClr r="0" g="0" b="0"/>
+      </a:lnRef>
+      <a:fillRef idx="1">
+        <a:scrgbClr r="0" g="0" b="0"/>
+      </a:fillRef>
+      <a:effectRef idx="1">
+        <a:scrgbClr r="0" g="0" b="0"/>
+      </a:effectRef>
+      <a:fontRef idx="minor"/>
+    </dgm:style>
+  </dgm:styleLbl>
+  <dgm:styleLbl name="dkBgShp">
+    <dgm:scene3d>
+      <a:camera prst="orthographicFront"/>
+      <a:lightRig rig="threePt" dir="t"/>
+    </dgm:scene3d>
+    <dgm:sp3d/>
+    <dgm:txPr/>
+    <dgm:style>
+      <a:lnRef idx="0">
+        <a:scrgbClr r="0" g="0" b="0"/>
+      </a:lnRef>
+      <a:fillRef idx="1">
+        <a:scrgbClr r="0" g="0" b="0"/>
+      </a:fillRef>
+      <a:effectRef idx="1">
+        <a:scrgbClr r="0" g="0" b="0"/>
+      </a:effectRef>
+      <a:fontRef idx="minor"/>
+    </dgm:style>
+  </dgm:styleLbl>
+  <dgm:styleLbl name="trBgShp">
+    <dgm:scene3d>
+      <a:camera prst="orthographicFront"/>
+      <a:lightRig rig="threePt" dir="t"/>
+    </dgm:scene3d>
+    <dgm:sp3d/>
+    <dgm:txPr/>
+    <dgm:style>
+      <a:lnRef idx="0">
+        <a:scrgbClr r="0" g="0" b="0"/>
+      </a:lnRef>
+      <a:fillRef idx="1">
+        <a:scrgbClr r="0" g="0" b="0"/>
+      </a:fillRef>
+      <a:effectRef idx="0">
+        <a:scrgbClr r="0" g="0" b="0"/>
+      </a:effectRef>
+      <a:fontRef idx="minor"/>
+    </dgm:style>
+  </dgm:styleLbl>
+  <dgm:styleLbl name="fgShp">
+    <dgm:scene3d>
+      <a:camera prst="orthographicFront"/>
+      <a:lightRig rig="flat" dir="t"/>
+    </dgm:scene3d>
+    <dgm:sp3d prstMaterial="dkEdge">
+      <a:bevelT w="8200" h="38100"/>
+    </dgm:sp3d>
+    <dgm:txPr/>
+    <dgm:style>
+      <a:lnRef idx="1">
+        <a:scrgbClr r="0" g="0" b="0"/>
+      </a:lnRef>
+      <a:fillRef idx="2">
+        <a:scrgbClr r="0" g="0" b="0"/>
+      </a:fillRef>
+      <a:effectRef idx="1">
+        <a:scrgbClr r="0" g="0" b="0"/>
+      </a:effectRef>
+      <a:fontRef idx="minor"/>
+    </dgm:style>
+  </dgm:styleLbl>
+  <dgm:styleLbl name="revTx">
+    <dgm:scene3d>
+      <a:camera prst="orthographicFront"/>
+      <a:lightRig rig="threePt" dir="t"/>
+    </dgm:scene3d>
+    <dgm:sp3d/>
+    <dgm:txPr/>
+    <dgm:style>
+      <a:lnRef idx="0">
+        <a:scrgbClr r="0" g="0" b="0"/>
+      </a:lnRef>
+      <a:fillRef idx="0">
+        <a:scrgbClr r="0" g="0" b="0"/>
+      </a:fillRef>
+      <a:effectRef idx="0">
+        <a:scrgbClr r="0" g="0" b="0"/>
+      </a:effectRef>
+      <a:fontRef idx="minor"/>
+    </dgm:style>
+  </dgm:styleLbl>
+</dgm:styleDef>
+</file>
+
+<file path=word/diagrams/quickStyle5.xml><?xml version="1.0" encoding="utf-8"?>
 <dgm:styleDef xmlns:dgm="http://schemas.openxmlformats.org/drawingml/2006/diagram" xmlns:a="http://schemas.openxmlformats.org/drawingml/2006/main" uniqueId="urn:microsoft.com/office/officeart/2005/8/quickstyle/simple3">
   <dgm:title val=""/>
   <dgm:desc val=""/>

--- a/TeamUzawa_Sharing_ProjectFile/Design/[PRGDE004]03_要件定義書(変更・追加分)_1.0.0.docx
+++ b/TeamUzawa_Sharing_ProjectFile/Design/[PRGDE004]03_要件定義書(変更・追加分)_1.0.0.docx
@@ -1335,12 +1335,12 @@
         <w:ind w:firstLine="180" w:right="180"/>
         <w:rPr/>
       </w:pPr>
-      <w:bookmarkStart w:id="7" w:name="_Toc100560657"/>
+      <w:bookmarkStart w:id="7" w:name="_Toc445992718"/>
       <w:bookmarkStart w:id="8" w:name="_Toc477244811"/>
-      <w:bookmarkStart w:id="9" w:name="_Toc445992718"/>
-      <w:bookmarkStart w:id="10" w:name="_Toc413412756"/>
+      <w:bookmarkStart w:id="9" w:name="_Toc100560657"/>
+      <w:bookmarkStart w:id="10" w:name="_Toc412801076"/>
       <w:bookmarkStart w:id="11" w:name="_Toc412819990"/>
-      <w:bookmarkStart w:id="12" w:name="_Toc412801076"/>
+      <w:bookmarkStart w:id="12" w:name="_Toc413412756"/>
       <w:bookmarkEnd w:id="10"/>
       <w:bookmarkEnd w:id="11"/>
       <w:bookmarkEnd w:id="12"/>
@@ -2391,8 +2391,8 @@
         <w:tblLook w:firstRow="1" w:noVBand="1" w:lastRow="0" w:firstColumn="1" w:lastColumn="0" w:noHBand="0" w:val="04a0"/>
       </w:tblPr>
       <w:tblGrid>
-        <w:gridCol w:w="415"/>
-        <w:gridCol w:w="1384"/>
+        <w:gridCol w:w="414"/>
+        <w:gridCol w:w="1385"/>
         <w:gridCol w:w="330"/>
         <w:gridCol w:w="2117"/>
         <w:gridCol w:w="6096"/>
@@ -2556,8 +2556,7 @@
         <w:trPr/>
         <w:tc>
           <w:tcPr>
-            <w:tcW w:w="415" w:type="dxa"/>
-            <w:vMerge w:val="restart"/>
+            <w:tcW w:w="414" w:type="dxa"/>
             <w:cnfStyle w:val="001000000000" w:firstRow="0" w:lastRow="0" w:firstColumn="1" w:lastColumn="0" w:oddVBand="0" w:evenVBand="0" w:oddHBand="0" w:evenHBand="0" w:firstRowFirstColumn="0" w:firstRowLastColumn="0" w:lastRowFirstColumn="0" w:lastRowLastColumn="0"/>
             <w:tcBorders/>
           </w:tcPr>
@@ -2583,8 +2582,7 @@
         </w:tc>
         <w:tc>
           <w:tcPr>
-            <w:tcW w:w="1384" w:type="dxa"/>
-            <w:vMerge w:val="restart"/>
+            <w:tcW w:w="1385" w:type="dxa"/>
             <w:tcBorders/>
           </w:tcPr>
           <w:p>
@@ -2682,7 +2680,7 @@
                 <w:kern w:val="2"/>
                 <w:lang w:val="en-US" w:eastAsia="ja-JP" w:bidi="ar-SA"/>
               </w:rPr>
-              <w:t>・非会員、一般会員、運用管理者が利用できる</w:t>
+              <w:t>・非会員、一般会員が利用できる</w:t>
             </w:r>
           </w:p>
           <w:p>
@@ -2698,11 +2696,15 @@
               </w:rPr>
             </w:pPr>
             <w:r>
+              <w:rPr/>
+              <w:t>・</w:t>
+            </w:r>
+            <w:r>
               <w:rPr>
                 <w:kern w:val="2"/>
                 <w:lang w:val="en-US" w:eastAsia="ja-JP" w:bidi="ar-SA"/>
               </w:rPr>
-              <w:t>・利用者の種別により、表示内容、利用できる機能が異なる</w:t>
+              <w:t>商品価格別の検索ができる</w:t>
             </w:r>
           </w:p>
           <w:p>
@@ -2718,242 +2720,15 @@
               </w:rPr>
             </w:pPr>
             <w:r>
-              <w:rPr>
-                <w:kern w:val="2"/>
-                <w:lang w:val="en-US" w:eastAsia="ja-JP" w:bidi="ar-SA"/>
-              </w:rPr>
-              <w:t>・非会員及び一般会員の場合</w:t>
-            </w:r>
-          </w:p>
-          <w:p>
-            <w:pPr>
-              <w:pStyle w:val="Style31"/>
-              <w:suppressAutoHyphens w:val="true"/>
-              <w:spacing w:before="0" w:after="0"/>
-              <w:jc w:val="left"/>
-              <w:cnfStyle w:val="000000000000" w:firstRow="0" w:lastRow="0" w:firstColumn="0" w:lastColumn="0" w:oddVBand="0" w:evenVBand="0" w:oddHBand="0" w:evenHBand="0" w:firstRowFirstColumn="0" w:firstRowLastColumn="0" w:lastRowFirstColumn="0" w:lastRowLastColumn="0"/>
-              <w:rPr>
-                <w:kern w:val="2"/>
-                <w:lang w:val="en-US" w:eastAsia="ja-JP" w:bidi="ar-SA"/>
-              </w:rPr>
-            </w:pPr>
-            <w:r>
-              <w:rPr>
-                <w:kern w:val="2"/>
-                <w:lang w:val="en-US" w:eastAsia="ja-JP" w:bidi="ar-SA"/>
-              </w:rPr>
-              <w:t>－商品価格別の検索ができる</w:t>
-            </w:r>
-          </w:p>
-          <w:p>
-            <w:pPr>
-              <w:pStyle w:val="Style31"/>
-              <w:suppressAutoHyphens w:val="true"/>
-              <w:spacing w:before="0" w:after="0"/>
-              <w:jc w:val="left"/>
-              <w:cnfStyle w:val="000000000000" w:firstRow="0" w:lastRow="0" w:firstColumn="0" w:lastColumn="0" w:oddVBand="0" w:evenVBand="0" w:oddHBand="0" w:evenHBand="0" w:firstRowFirstColumn="0" w:firstRowLastColumn="0" w:lastRowFirstColumn="0" w:lastRowLastColumn="0"/>
-              <w:rPr>
-                <w:kern w:val="2"/>
-                <w:lang w:val="en-US" w:eastAsia="ja-JP" w:bidi="ar-SA"/>
-              </w:rPr>
-            </w:pPr>
-            <w:r>
-              <w:rPr>
-                <w:kern w:val="2"/>
-                <w:lang w:val="en-US" w:eastAsia="ja-JP" w:bidi="ar-SA"/>
-              </w:rPr>
-              <w:t>－商品価格を昇順に閲覧できる</w:t>
-            </w:r>
-          </w:p>
-          <w:p>
-            <w:pPr>
-              <w:pStyle w:val="Style31"/>
-              <w:suppressAutoHyphens w:val="true"/>
-              <w:spacing w:before="0" w:after="0"/>
-              <w:jc w:val="left"/>
-              <w:cnfStyle w:val="000000000000" w:firstRow="0" w:lastRow="0" w:firstColumn="0" w:lastColumn="0" w:oddVBand="0" w:evenVBand="0" w:oddHBand="0" w:evenHBand="0" w:firstRowFirstColumn="0" w:firstRowLastColumn="0" w:lastRowFirstColumn="0" w:lastRowLastColumn="0"/>
-              <w:rPr>
-                <w:kern w:val="2"/>
-                <w:lang w:val="en-US" w:eastAsia="ja-JP" w:bidi="ar-SA"/>
-              </w:rPr>
-            </w:pPr>
-            <w:r>
-              <w:rPr>
-                <w:kern w:val="2"/>
-                <w:lang w:val="en-US" w:eastAsia="ja-JP" w:bidi="ar-SA"/>
-              </w:rPr>
-              <w:t>・運用管理者の場合</w:t>
-            </w:r>
-          </w:p>
-          <w:p>
-            <w:pPr>
-              <w:pStyle w:val="Style31"/>
-              <w:suppressAutoHyphens w:val="true"/>
-              <w:spacing w:before="0" w:after="0"/>
-              <w:jc w:val="left"/>
-              <w:cnfStyle w:val="000000000000" w:firstRow="0" w:lastRow="0" w:firstColumn="0" w:lastColumn="0" w:oddVBand="0" w:evenVBand="0" w:oddHBand="0" w:evenHBand="0" w:firstRowFirstColumn="0" w:firstRowLastColumn="0" w:lastRowFirstColumn="0" w:lastRowLastColumn="0"/>
-              <w:rPr>
-                <w:kern w:val="2"/>
-                <w:lang w:val="en-US" w:eastAsia="ja-JP" w:bidi="ar-SA"/>
-              </w:rPr>
-            </w:pPr>
-            <w:r>
-              <w:rPr>
-                <w:kern w:val="2"/>
-                <w:lang w:val="en-US" w:eastAsia="ja-JP" w:bidi="ar-SA"/>
-              </w:rPr>
-              <w:t>－商品</w:t>
+              <w:rPr/>
+              <w:t>・</w:t>
             </w:r>
             <w:r>
               <w:rPr>
                 <w:kern w:val="2"/>
                 <w:lang w:val="en-US" w:eastAsia="ja-JP" w:bidi="ar-SA"/>
               </w:rPr>
-              <w:t>ID</w:t>
-            </w:r>
-            <w:r>
-              <w:rPr>
-                <w:kern w:val="2"/>
-                <w:lang w:val="en-US" w:eastAsia="ja-JP" w:bidi="ar-SA"/>
-              </w:rPr>
-              <w:t>を含めた内容を閲覧できる</w:t>
-            </w:r>
-          </w:p>
-        </w:tc>
-      </w:tr>
-      <w:tr>
-        <w:trPr>
-          <w:trHeight w:val="1360" w:hRule="atLeast"/>
-          <w:cnfStyle w:val="000000100000" w:firstRow="0" w:lastRow="0" w:firstColumn="0" w:lastColumn="0" w:oddVBand="0" w:evenVBand="0" w:oddHBand="1" w:evenHBand="0" w:firstRowFirstColumn="0" w:firstRowLastColumn="0" w:lastRowFirstColumn="0" w:lastRowLastColumn="0"/>
-        </w:trPr>
-        <w:tc>
-          <w:tcPr>
-            <w:tcW w:w="415" w:type="dxa"/>
-            <w:vMerge w:val="continue"/>
-            <w:cnfStyle w:val="001000000000" w:firstRow="0" w:lastRow="0" w:firstColumn="1" w:lastColumn="0" w:oddVBand="0" w:evenVBand="0" w:oddHBand="0" w:evenHBand="0" w:firstRowFirstColumn="0" w:firstRowLastColumn="0" w:lastRowFirstColumn="0" w:lastRowLastColumn="0"/>
-            <w:tcBorders/>
-            <w:shd w:color="auto" w:fill="DAEEF3" w:themeFill="accent5" w:themeFillTint="33" w:val="clear"/>
-          </w:tcPr>
-          <w:p>
-            <w:pPr>
-              <w:pStyle w:val="Style31"/>
-              <w:suppressAutoHyphens w:val="true"/>
-              <w:spacing w:before="0" w:after="0"/>
-              <w:jc w:val="left"/>
-              <w:rPr>
-                <w:b/>
-              </w:rPr>
-            </w:pPr>
-            <w:r>
-              <w:rPr>
-                <w:b/>
-              </w:rPr>
-            </w:r>
-          </w:p>
-        </w:tc>
-        <w:tc>
-          <w:tcPr>
-            <w:tcW w:w="1384" w:type="dxa"/>
-            <w:vMerge w:val="continue"/>
-            <w:tcBorders/>
-            <w:shd w:color="auto" w:fill="DAEEF3" w:themeFill="accent5" w:themeFillTint="33" w:val="clear"/>
-          </w:tcPr>
-          <w:p>
-            <w:pPr>
-              <w:pStyle w:val="Style31"/>
-              <w:suppressAutoHyphens w:val="true"/>
-              <w:spacing w:before="0" w:after="0"/>
-              <w:jc w:val="left"/>
-              <w:cnfStyle w:val="000000100000" w:firstRow="0" w:lastRow="0" w:firstColumn="0" w:lastColumn="0" w:oddVBand="0" w:evenVBand="0" w:oddHBand="1" w:evenHBand="0" w:firstRowFirstColumn="0" w:firstRowLastColumn="0" w:lastRowFirstColumn="0" w:lastRowLastColumn="0"/>
-              <w:rPr>
-                <w:b/>
-              </w:rPr>
-            </w:pPr>
-            <w:r>
-              <w:rPr>
-                <w:b/>
-              </w:rPr>
-            </w:r>
-          </w:p>
-        </w:tc>
-        <w:tc>
-          <w:tcPr>
-            <w:tcW w:w="330" w:type="dxa"/>
-            <w:tcBorders/>
-            <w:shd w:color="auto" w:fill="DAEEF3" w:themeFill="accent5" w:themeFillTint="33" w:val="clear"/>
-          </w:tcPr>
-          <w:p>
-            <w:pPr>
-              <w:pStyle w:val="Style31"/>
-              <w:suppressAutoHyphens w:val="true"/>
-              <w:spacing w:before="0" w:after="0"/>
-              <w:jc w:val="left"/>
-              <w:cnfStyle w:val="000000100000" w:firstRow="0" w:lastRow="0" w:firstColumn="0" w:lastColumn="0" w:oddVBand="0" w:evenVBand="0" w:oddHBand="1" w:evenHBand="0" w:firstRowFirstColumn="0" w:firstRowLastColumn="0" w:lastRowFirstColumn="0" w:lastRowLastColumn="0"/>
-              <w:rPr>
-                <w:kern w:val="2"/>
-                <w:lang w:val="en-US" w:eastAsia="ja-JP" w:bidi="ar-SA"/>
-              </w:rPr>
-            </w:pPr>
-            <w:r>
-              <w:rPr>
-                <w:kern w:val="2"/>
-                <w:lang w:val="en-US" w:eastAsia="ja-JP" w:bidi="ar-SA"/>
-              </w:rPr>
-              <w:t>4</w:t>
-            </w:r>
-          </w:p>
-        </w:tc>
-        <w:tc>
-          <w:tcPr>
-            <w:tcW w:w="2117" w:type="dxa"/>
-            <w:tcBorders/>
-            <w:shd w:color="auto" w:fill="DAEEF3" w:themeFill="accent5" w:themeFillTint="33" w:val="clear"/>
-          </w:tcPr>
-          <w:p>
-            <w:pPr>
-              <w:pStyle w:val="Style31"/>
-              <w:suppressAutoHyphens w:val="true"/>
-              <w:spacing w:before="0" w:after="0"/>
-              <w:jc w:val="left"/>
-              <w:cnfStyle w:val="000000100000" w:firstRow="0" w:lastRow="0" w:firstColumn="0" w:lastColumn="0" w:oddVBand="0" w:evenVBand="0" w:oddHBand="1" w:evenHBand="0" w:firstRowFirstColumn="0" w:firstRowLastColumn="0" w:lastRowFirstColumn="0" w:lastRowLastColumn="0"/>
-              <w:rPr>
-                <w:kern w:val="2"/>
-                <w:lang w:val="en-US" w:eastAsia="ja-JP" w:bidi="ar-SA"/>
-              </w:rPr>
-            </w:pPr>
-            <w:r>
-              <w:rPr>
-                <w:kern w:val="2"/>
-                <w:lang w:val="en-US" w:eastAsia="ja-JP" w:bidi="ar-SA"/>
-              </w:rPr>
-              <w:t>価格別検索</w:t>
-            </w:r>
-          </w:p>
-        </w:tc>
-        <w:tc>
-          <w:tcPr>
-            <w:tcW w:w="6096" w:type="dxa"/>
-            <w:tcBorders/>
-            <w:shd w:color="auto" w:fill="DAEEF3" w:themeFill="accent5" w:themeFillTint="33" w:val="clear"/>
-          </w:tcPr>
-          <w:p>
-            <w:pPr>
-              <w:pStyle w:val="Style31"/>
-              <w:suppressAutoHyphens w:val="true"/>
-              <w:spacing w:before="0" w:after="0"/>
-              <w:jc w:val="left"/>
-              <w:cnfStyle w:val="000000100000" w:firstRow="0" w:lastRow="0" w:firstColumn="0" w:lastColumn="0" w:oddVBand="0" w:evenVBand="0" w:oddHBand="1" w:evenHBand="0" w:firstRowFirstColumn="0" w:firstRowLastColumn="0" w:lastRowFirstColumn="0" w:lastRowLastColumn="0"/>
-              <w:rPr>
-                <w:kern w:val="2"/>
-                <w:lang w:val="en-US" w:eastAsia="ja-JP" w:bidi="ar-SA"/>
-              </w:rPr>
-            </w:pPr>
-            <w:r>
-              <w:rPr>
-                <w:kern w:val="2"/>
-                <w:lang w:val="en-US" w:eastAsia="ja-JP" w:bidi="ar-SA"/>
-              </w:rPr>
-              <w:t>・非会員、一般会員が利用できる</w:t>
+              <w:t>商品価格を昇順に閲覧できる</w:t>
             </w:r>
           </w:p>
           <w:p>
@@ -2975,27 +2750,6 @@
               </w:rPr>
               <w:t>・指定した金額内に含まれている商品のみが一覧で閲覧できる</w:t>
             </w:r>
-            <w:r>
-              <w:rPr>
-                <w:kern w:val="2"/>
-                <w:lang w:val="en-US" w:eastAsia="ja-JP" w:bidi="ar-SA"/>
-              </w:rPr>
-              <w:t>(</w:t>
-            </w:r>
-            <w:r>
-              <w:rPr>
-                <w:kern w:val="2"/>
-                <w:lang w:val="en-US" w:eastAsia="ja-JP" w:bidi="ar-SA"/>
-              </w:rPr>
-              <w:t>昇順</w:t>
-            </w:r>
-            <w:r>
-              <w:rPr>
-                <w:kern w:val="2"/>
-                <w:lang w:val="en-US" w:eastAsia="ja-JP" w:bidi="ar-SA"/>
-              </w:rPr>
-              <w:t>)</w:t>
-            </w:r>
           </w:p>
           <w:p>
             <w:pPr>
@@ -3011,18 +2765,7 @@
                 <w:kern w:val="2"/>
                 <w:lang w:val="en-US" w:eastAsia="ja-JP" w:bidi="ar-SA"/>
               </w:rPr>
-              <w:t>・「</w:t>
-            </w:r>
-            <w:r>
-              <w:rPr/>
-              <w:t>―指定なし</w:t>
-            </w:r>
-            <w:r>
-              <w:rPr>
-                <w:kern w:val="2"/>
-                <w:lang w:val="en-US" w:eastAsia="ja-JP" w:bidi="ar-SA"/>
-              </w:rPr>
-              <w:t>―」を選択した場合は、全体検索ができる</w:t>
+              <w:t>・「―指定なし―」を選択した場合は、全体検索ができる</w:t>
             </w:r>
           </w:p>
         </w:tc>
@@ -3054,12 +2797,12 @@
           <w:bCs/>
         </w:rPr>
       </w:r>
-      <w:bookmarkStart w:id="16" w:name="_Toc413412756_Copy_1"/>
+      <w:bookmarkStart w:id="16" w:name="_Toc412801076_Copy_1"/>
       <w:bookmarkStart w:id="17" w:name="_Toc412819990_Copy_1"/>
-      <w:bookmarkStart w:id="18" w:name="_Toc412801076_Copy_1"/>
-      <w:bookmarkStart w:id="19" w:name="_Toc413412756_Copy_1"/>
+      <w:bookmarkStart w:id="18" w:name="_Toc413412756_Copy_1"/>
+      <w:bookmarkStart w:id="19" w:name="_Toc412801076_Copy_1"/>
       <w:bookmarkStart w:id="20" w:name="_Toc412819990_Copy_1"/>
-      <w:bookmarkStart w:id="21" w:name="_Toc412801076_Copy_1"/>
+      <w:bookmarkStart w:id="21" w:name="_Toc413412756_Copy_1"/>
       <w:bookmarkEnd w:id="19"/>
       <w:bookmarkEnd w:id="20"/>
       <w:bookmarkEnd w:id="21"/>
